--- a/OPS concept Document.docx
+++ b/OPS concept Document.docx
@@ -142,21 +142,12 @@
       <w:r>
         <w:t xml:space="preserve"> Historian connectivity (primarily </w:t>
       </w:r>
-      <w:proofErr w:type="spellStart"/>
-      <w:r>
-        <w:rPr>
-          <w:b/>
-          <w:bCs/>
-        </w:rPr>
-        <w:t>AspenTech</w:t>
-      </w:r>
-      <w:proofErr w:type="spellEnd"/>
-      <w:r>
-        <w:rPr>
-          <w:b/>
-          <w:bCs/>
-        </w:rPr>
-        <w:t xml:space="preserve"> IP.21</w:t>
+      <w:r>
+        <w:rPr>
+          <w:b/>
+          <w:bCs/>
+        </w:rPr>
+        <w:t>AspenTech IP.21</w:t>
       </w:r>
       <w:r>
         <w:t xml:space="preserve">) captures time-series tags; OPS turns them into batches, steps, and events for monitoring and analysis. An </w:t>
@@ -206,15 +197,7 @@
         <w:t>HTML5 Web Client</w:t>
       </w:r>
       <w:r>
-        <w:t xml:space="preserve"> (Angular/</w:t>
-      </w:r>
-      <w:proofErr w:type="spellStart"/>
-      <w:r>
-        <w:t>PrimeNG</w:t>
-      </w:r>
-      <w:proofErr w:type="spellEnd"/>
-      <w:r>
-        <w:t xml:space="preserve">) runs in any browser alongside the legacy </w:t>
+        <w:t xml:space="preserve"> (Angular/PrimeNG) runs in any browser alongside the legacy </w:t>
       </w:r>
       <w:r>
         <w:rPr>
@@ -226,7 +209,6 @@
       <w:r>
         <w:t xml:space="preserve"> client, enabling multi-platform access and zero-touch updates. The </w:t>
       </w:r>
-      <w:proofErr w:type="spellStart"/>
       <w:r>
         <w:rPr>
           <w:b/>
@@ -234,7 +216,6 @@
         </w:rPr>
         <w:t>ConfigTool</w:t>
       </w:r>
-      <w:proofErr w:type="spellEnd"/>
       <w:r>
         <w:t xml:space="preserve"> gives administrators a secure, role-based UI to manage users, reasons/states, attributes/units, and integration setup. </w:t>
       </w:r>
@@ -379,7 +360,6 @@
       <w:r>
         <w:t xml:space="preserve"> multi-instance (by </w:t>
       </w:r>
-      <w:proofErr w:type="spellStart"/>
       <w:r>
         <w:rPr>
           <w:i/>
@@ -387,7 +367,6 @@
         </w:rPr>
         <w:t>ServiceID</w:t>
       </w:r>
-      <w:proofErr w:type="spellEnd"/>
       <w:r>
         <w:t>), translates historian/OPC/file inputs into structured OPS events (e.g., CIP batches from tag edges/values).</w:t>
       </w:r>
@@ -408,15 +387,7 @@
         <w:t>Action Service:</w:t>
       </w:r>
       <w:r>
-        <w:t xml:space="preserve"> executes tasks emitted by stored procedures on attribute changes; </w:t>
-      </w:r>
-      <w:proofErr w:type="spellStart"/>
-      <w:r>
-        <w:t>SignalR</w:t>
-      </w:r>
-      <w:proofErr w:type="spellEnd"/>
-      <w:r>
-        <w:t xml:space="preserve"> push plus scheduled polling for resilience. </w:t>
+        <w:t xml:space="preserve"> executes tasks emitted by stored procedures on attribute changes; SignalR push plus scheduled polling for resilience. </w:t>
       </w:r>
     </w:p>
     <w:p>
@@ -450,17 +421,8 @@
           <w:b/>
           <w:bCs/>
         </w:rPr>
-        <w:t>/</w:t>
-      </w:r>
-      <w:proofErr w:type="spellStart"/>
-      <w:r>
-        <w:rPr>
-          <w:b/>
-          <w:bCs/>
-        </w:rPr>
-        <w:t>ws</w:t>
-      </w:r>
-      <w:proofErr w:type="spellEnd"/>
+        <w:t>/ws</w:t>
+      </w:r>
       <w:r>
         <w:t xml:space="preserve"> (core), </w:t>
       </w:r>
@@ -743,15 +705,7 @@
         <w:t>HTML5</w:t>
       </w:r>
       <w:r>
-        <w:t xml:space="preserve"> browser client (Angular/</w:t>
-      </w:r>
-      <w:proofErr w:type="spellStart"/>
-      <w:r>
-        <w:t>PrimeNG</w:t>
-      </w:r>
-      <w:proofErr w:type="spellEnd"/>
-      <w:r>
-        <w:t>).</w:t>
+        <w:t xml:space="preserve"> browser client (Angular/PrimeNG).</w:t>
       </w:r>
     </w:p>
     <w:p>
@@ -2071,7 +2025,6 @@
           <w:numId w:val="2"/>
         </w:numPr>
       </w:pPr>
-      <w:proofErr w:type="spellStart"/>
       <w:r>
         <w:rPr>
           <w:b/>
@@ -2079,7 +2032,6 @@
         </w:rPr>
         <w:t>SignalR</w:t>
       </w:r>
-      <w:proofErr w:type="spellEnd"/>
       <w:r>
         <w:t xml:space="preserve"> for pushing live updates to user interfaces when changes occur in the database</w:t>
       </w:r>
@@ -2195,21 +2147,12 @@
       <w:r>
         <w:t xml:space="preserve">: </w:t>
       </w:r>
-      <w:proofErr w:type="spellStart"/>
-      <w:r>
-        <w:rPr>
-          <w:b/>
-          <w:bCs/>
-        </w:rPr>
-        <w:t>AspenTech</w:t>
-      </w:r>
-      <w:proofErr w:type="spellEnd"/>
-      <w:r>
-        <w:rPr>
-          <w:b/>
-          <w:bCs/>
-        </w:rPr>
-        <w:t xml:space="preserve"> IP.21</w:t>
+      <w:r>
+        <w:rPr>
+          <w:b/>
+          <w:bCs/>
+        </w:rPr>
+        <w:t>AspenTech IP.21</w:t>
       </w:r>
       <w:r>
         <w:t xml:space="preserve"> service for ingesting and recording data; stored as tag-based time series in a NoSQL/time-series store.</w:t>
@@ -2393,7 +2336,6 @@
           <w:numId w:val="13"/>
         </w:numPr>
       </w:pPr>
-      <w:proofErr w:type="spellStart"/>
       <w:r>
         <w:rPr>
           <w:b/>
@@ -2401,7 +2343,6 @@
         </w:rPr>
         <w:t>AspenTech</w:t>
       </w:r>
-      <w:proofErr w:type="spellEnd"/>
       <w:r>
         <w:t xml:space="preserve"> </w:t>
       </w:r>
@@ -2833,7 +2774,6 @@
       <w:r>
         <w:t xml:space="preserve">Preserve original source identifiers (e.g., </w:t>
       </w:r>
-      <w:proofErr w:type="spellStart"/>
       <w:r>
         <w:rPr>
           <w:b/>
@@ -2841,11 +2781,9 @@
         </w:rPr>
         <w:t>unit_key</w:t>
       </w:r>
-      <w:proofErr w:type="spellEnd"/>
       <w:r>
         <w:t xml:space="preserve">, </w:t>
       </w:r>
-      <w:proofErr w:type="spellStart"/>
       <w:r>
         <w:rPr>
           <w:b/>
@@ -2853,11 +2791,9 @@
         </w:rPr>
         <w:t>origin_key</w:t>
       </w:r>
-      <w:proofErr w:type="spellEnd"/>
       <w:r>
         <w:t xml:space="preserve">, </w:t>
       </w:r>
-      <w:proofErr w:type="spellStart"/>
       <w:r>
         <w:rPr>
           <w:b/>
@@ -2865,7 +2801,6 @@
         </w:rPr>
         <w:t>batch_key</w:t>
       </w:r>
-      <w:proofErr w:type="spellEnd"/>
       <w:r>
         <w:t>) alongside surrogate keys for lineage and joins.</w:t>
       </w:r>
@@ -3565,15 +3500,7 @@
         <w:t>:</w:t>
       </w:r>
       <w:r>
-        <w:t xml:space="preserve"> transfers data from the Historian database to the OPS database based on configurations defined in the </w:t>
-      </w:r>
-      <w:proofErr w:type="spellStart"/>
-      <w:r>
-        <w:t>InterConfig</w:t>
-      </w:r>
-      <w:proofErr w:type="spellEnd"/>
-      <w:r>
-        <w:t xml:space="preserve"> Catalog. To support different data types (e.g., production batches, movements, OEE, video files), multiple instances of this service can be deployed concurrently. Each instance is uniquely identified by a Service ID parameter, which dictates the specific configuration subset it executes from the shared catalog. For example, one service instance (Service ID=1) can be configured for production batches, while another (Service ID=2) handles OEE, allowing them to operate in parallel without conflict.</w:t>
+        <w:t> transfers data from the Historian database to the OPS database based on configurations defined in the InterConfig Catalog. To support different data types (e.g., production batches, movements, OEE, video files), multiple instances of this service can be deployed concurrently. Each instance is uniquely identified by a Service ID parameter, which dictates the specific configuration subset it executes from the shared catalog. For example, one service instance (Service ID=1) can be configured for production batches, while another (Service ID=2) handles OEE, allowing them to operate in parallel without conflict.</w:t>
       </w:r>
     </w:p>
     <w:p>
@@ -3636,15 +3563,7 @@
         <w:t>Configuration:</w:t>
       </w:r>
       <w:r>
-        <w:t xml:space="preserve"> Governed by the </w:t>
-      </w:r>
-      <w:proofErr w:type="spellStart"/>
-      <w:r>
-        <w:t>InterConfig</w:t>
-      </w:r>
-      <w:proofErr w:type="spellEnd"/>
-      <w:r>
-        <w:t xml:space="preserve"> Catalog.</w:t>
+        <w:t> Governed by the InterConfig Catalog.</w:t>
       </w:r>
     </w:p>
     <w:p>
@@ -3680,15 +3599,7 @@
         <w:t>Service ID:</w:t>
       </w:r>
       <w:r>
-        <w:t xml:space="preserve"> A unique identifier parameter that binds a service instance to its specific configuration within the shared </w:t>
-      </w:r>
-      <w:proofErr w:type="spellStart"/>
-      <w:r>
-        <w:t>InterConfig</w:t>
-      </w:r>
-      <w:proofErr w:type="spellEnd"/>
-      <w:r>
-        <w:t xml:space="preserve"> Catalog.</w:t>
+        <w:t> A unique identifier parameter that binds a service instance to its specific configuration within the shared InterConfig Catalog.</w:t>
       </w:r>
     </w:p>
     <w:p/>
@@ -4477,23 +4388,7 @@
           <w:rFonts w:ascii="Segoe UI" w:hAnsi="Segoe UI" w:cs="Segoe UI"/>
           <w:color w:val="0F1115"/>
         </w:rPr>
-        <w:t>The service calculates durations and builds a structured batch record from these signals. This .NET Framework-based Windows service runs on a configurable schedule. Its 2020 version supports multiple data sources, including IP21 (ODBC/</w:t>
-      </w:r>
-      <w:proofErr w:type="spellStart"/>
-      <w:r>
-        <w:rPr>
-          <w:rFonts w:ascii="Segoe UI" w:hAnsi="Segoe UI" w:cs="Segoe UI"/>
-          <w:color w:val="0F1115"/>
-        </w:rPr>
-        <w:t>WebAPI</w:t>
-      </w:r>
-      <w:proofErr w:type="spellEnd"/>
-      <w:r>
-        <w:rPr>
-          <w:rFonts w:ascii="Segoe UI" w:hAnsi="Segoe UI" w:cs="Segoe UI"/>
-          <w:color w:val="0F1115"/>
-        </w:rPr>
-        <w:t>), Wonderware, and OPC UA.</w:t>
+        <w:t>The service calculates durations and builds a structured batch record from these signals. This .NET Framework-based Windows service runs on a configurable schedule. Its 2020 version supports multiple data sources, including IP21 (ODBC/WebAPI), Wonderware, and OPC UA.</w:t>
       </w:r>
     </w:p>
     <w:p>
@@ -4539,23 +4434,7 @@
           <w:rFonts w:ascii="Segoe UI" w:hAnsi="Segoe UI" w:cs="Segoe UI"/>
           <w:color w:val="0F1115"/>
         </w:rPr>
-        <w:t xml:space="preserve">A .NET Framework-based Windows service that executes tasks asynchronously. It can be triggered instantly via </w:t>
-      </w:r>
-      <w:proofErr w:type="spellStart"/>
-      <w:r>
-        <w:rPr>
-          <w:rFonts w:ascii="Segoe UI" w:hAnsi="Segoe UI" w:cs="Segoe UI"/>
-          <w:color w:val="0F1115"/>
-        </w:rPr>
-        <w:t>SignalR</w:t>
-      </w:r>
-      <w:proofErr w:type="spellEnd"/>
-      <w:r>
-        <w:rPr>
-          <w:rFonts w:ascii="Segoe UI" w:hAnsi="Segoe UI" w:cs="Segoe UI"/>
-          <w:color w:val="0F1115"/>
-        </w:rPr>
-        <w:t xml:space="preserve"> notification or through its periodic scheduler.</w:t>
+        <w:t>A .NET Framework-based Windows service that executes tasks asynchronously. It can be triggered instantly via SignalR notification or through its periodic scheduler.</w:t>
       </w:r>
     </w:p>
     <w:p>
@@ -4581,23 +4460,7 @@
           <w:rFonts w:ascii="Segoe UI" w:hAnsi="Segoe UI" w:cs="Segoe UI"/>
           <w:color w:val="0F1115"/>
         </w:rPr>
-        <w:t xml:space="preserve"> Actions (stored procedures) are triggered by system events, generating tasks stored in a database. The Action Service processes these tasks either from a </w:t>
-      </w:r>
-      <w:proofErr w:type="spellStart"/>
-      <w:r>
-        <w:rPr>
-          <w:rFonts w:ascii="Segoe UI" w:hAnsi="Segoe UI" w:cs="Segoe UI"/>
-          <w:color w:val="0F1115"/>
-        </w:rPr>
-        <w:t>SignalR</w:t>
-      </w:r>
-      <w:proofErr w:type="spellEnd"/>
-      <w:r>
-        <w:rPr>
-          <w:rFonts w:ascii="Segoe UI" w:hAnsi="Segoe UI" w:cs="Segoe UI"/>
-          <w:color w:val="0F1115"/>
-        </w:rPr>
-        <w:t xml:space="preserve"> alert or by polling the table if the connection fails.</w:t>
+        <w:t> Actions (stored procedures) are triggered by system events, generating tasks stored in a database. The Action Service processes these tasks either from a SignalR alert or by polling the table if the connection fails.</w:t>
       </w:r>
     </w:p>
     <w:p>
@@ -4714,7 +4577,6 @@
         <w:br/>
         <w:t xml:space="preserve">The </w:t>
       </w:r>
-      <w:proofErr w:type="spellStart"/>
       <w:r>
         <w:rPr>
           <w:rFonts w:ascii="Segoe UI" w:hAnsi="Segoe UI" w:cs="Segoe UI"/>
@@ -4724,7 +4586,6 @@
         </w:rPr>
         <w:t>ActionService</w:t>
       </w:r>
-      <w:proofErr w:type="spellEnd"/>
       <w:r>
         <w:rPr>
           <w:rFonts w:ascii="Segoe UI" w:hAnsi="Segoe UI" w:cs="Segoe UI"/>
@@ -4780,7 +4641,6 @@
         </w:rPr>
         <w:t xml:space="preserve"> via </w:t>
       </w:r>
-      <w:proofErr w:type="spellStart"/>
       <w:r>
         <w:rPr>
           <w:rFonts w:ascii="Segoe UI" w:hAnsi="Segoe UI" w:cs="Segoe UI"/>
@@ -4790,7 +4650,6 @@
         </w:rPr>
         <w:t>SignalR</w:t>
       </w:r>
-      <w:proofErr w:type="spellEnd"/>
       <w:r>
         <w:rPr>
           <w:rFonts w:ascii="Segoe UI" w:hAnsi="Segoe UI" w:cs="Segoe UI"/>
@@ -4993,39 +4852,8 @@
           <w:bCs/>
           <w:color w:val="0F1115"/>
         </w:rPr>
-        <w:t xml:space="preserve">notifies </w:t>
-      </w:r>
-      <w:proofErr w:type="spellStart"/>
-      <w:r>
-        <w:rPr>
-          <w:rFonts w:ascii="Segoe UI" w:hAnsi="Segoe UI" w:cs="Segoe UI"/>
-          <w:b/>
-          <w:bCs/>
-          <w:color w:val="0F1115"/>
-        </w:rPr>
-        <w:t>ActionService</w:t>
-      </w:r>
-      <w:proofErr w:type="spellEnd"/>
-      <w:r>
-        <w:rPr>
-          <w:rFonts w:ascii="Segoe UI" w:hAnsi="Segoe UI" w:cs="Segoe UI"/>
-          <w:b/>
-          <w:bCs/>
-          <w:color w:val="0F1115"/>
-        </w:rPr>
-        <w:t xml:space="preserve"> via </w:t>
-      </w:r>
-      <w:proofErr w:type="spellStart"/>
-      <w:r>
-        <w:rPr>
-          <w:rFonts w:ascii="Segoe UI" w:hAnsi="Segoe UI" w:cs="Segoe UI"/>
-          <w:b/>
-          <w:bCs/>
-          <w:color w:val="0F1115"/>
-        </w:rPr>
-        <w:t>SignalR</w:t>
-      </w:r>
-      <w:proofErr w:type="spellEnd"/>
+        <w:t>notifies ActionService via SignalR</w:t>
+      </w:r>
       <w:r>
         <w:rPr>
           <w:rFonts w:ascii="Segoe UI" w:hAnsi="Segoe UI" w:cs="Segoe UI"/>
@@ -5082,39 +4910,7 @@
           <w:rFonts w:ascii="Segoe UI" w:hAnsi="Segoe UI" w:cs="Segoe UI"/>
           <w:color w:val="0F1115"/>
         </w:rPr>
-        <w:t xml:space="preserve"> </w:t>
-      </w:r>
-      <w:proofErr w:type="spellStart"/>
-      <w:r>
-        <w:rPr>
-          <w:rFonts w:ascii="Segoe UI" w:hAnsi="Segoe UI" w:cs="Segoe UI"/>
-          <w:color w:val="0F1115"/>
-        </w:rPr>
-        <w:t>SignalR</w:t>
-      </w:r>
-      <w:proofErr w:type="spellEnd"/>
-      <w:r>
-        <w:rPr>
-          <w:rFonts w:ascii="Segoe UI" w:hAnsi="Segoe UI" w:cs="Segoe UI"/>
-          <w:color w:val="0F1115"/>
-        </w:rPr>
-        <w:t xml:space="preserve"> notification prompts </w:t>
-      </w:r>
-      <w:proofErr w:type="spellStart"/>
-      <w:r>
-        <w:rPr>
-          <w:rFonts w:ascii="Segoe UI" w:hAnsi="Segoe UI" w:cs="Segoe UI"/>
-          <w:color w:val="0F1115"/>
-        </w:rPr>
-        <w:t>ActionService</w:t>
-      </w:r>
-      <w:proofErr w:type="spellEnd"/>
-      <w:r>
-        <w:rPr>
-          <w:rFonts w:ascii="Segoe UI" w:hAnsi="Segoe UI" w:cs="Segoe UI"/>
-          <w:color w:val="0F1115"/>
-        </w:rPr>
-        <w:t xml:space="preserve"> to pick up and execute tasks immediately.</w:t>
+        <w:t xml:space="preserve"> SignalR notification prompts ActionService to pick up and execute tasks immediately.</w:t>
       </w:r>
     </w:p>
     <w:p>
@@ -5145,39 +4941,7 @@
           <w:rFonts w:ascii="Segoe UI" w:hAnsi="Segoe UI" w:cs="Segoe UI"/>
           <w:color w:val="0F1115"/>
         </w:rPr>
-        <w:t xml:space="preserve"> If </w:t>
-      </w:r>
-      <w:proofErr w:type="spellStart"/>
-      <w:r>
-        <w:rPr>
-          <w:rFonts w:ascii="Segoe UI" w:hAnsi="Segoe UI" w:cs="Segoe UI"/>
-          <w:color w:val="0F1115"/>
-        </w:rPr>
-        <w:t>SignalR</w:t>
-      </w:r>
-      <w:proofErr w:type="spellEnd"/>
-      <w:r>
-        <w:rPr>
-          <w:rFonts w:ascii="Segoe UI" w:hAnsi="Segoe UI" w:cs="Segoe UI"/>
-          <w:color w:val="0F1115"/>
-        </w:rPr>
-        <w:t xml:space="preserve"> is unavailable (auth failure, dropped connection, idle timeout, etc.), </w:t>
-      </w:r>
-      <w:proofErr w:type="spellStart"/>
-      <w:r>
-        <w:rPr>
-          <w:rFonts w:ascii="Segoe UI" w:hAnsi="Segoe UI" w:cs="Segoe UI"/>
-          <w:color w:val="0F1115"/>
-        </w:rPr>
-        <w:t>ActionService</w:t>
-      </w:r>
-      <w:proofErr w:type="spellEnd"/>
-      <w:r>
-        <w:rPr>
-          <w:rFonts w:ascii="Segoe UI" w:hAnsi="Segoe UI" w:cs="Segoe UI"/>
-          <w:color w:val="0F1115"/>
-        </w:rPr>
-        <w:t xml:space="preserve"> continues on its </w:t>
+        <w:t xml:space="preserve"> If SignalR is unavailable (auth failure, dropped connection, idle timeout, etc.), ActionService continues on its </w:t>
       </w:r>
       <w:r>
         <w:rPr>
@@ -5291,23 +5055,7 @@
           <w:rFonts w:ascii="Segoe UI" w:hAnsi="Segoe UI" w:cs="Segoe UI"/>
           <w:color w:val="0F1115"/>
         </w:rPr>
-        <w:t xml:space="preserve">Using identifiers (e.g., route ID, attribute ID, instance number hierarchy, value), </w:t>
-      </w:r>
-      <w:proofErr w:type="spellStart"/>
-      <w:r>
-        <w:rPr>
-          <w:rFonts w:ascii="Segoe UI" w:hAnsi="Segoe UI" w:cs="Segoe UI"/>
-          <w:color w:val="0F1115"/>
-        </w:rPr>
-        <w:t>ActionService</w:t>
-      </w:r>
-      <w:proofErr w:type="spellEnd"/>
-      <w:r>
-        <w:rPr>
-          <w:rFonts w:ascii="Segoe UI" w:hAnsi="Segoe UI" w:cs="Segoe UI"/>
-          <w:color w:val="0F1115"/>
-        </w:rPr>
-        <w:t xml:space="preserve"> </w:t>
+        <w:t xml:space="preserve">Using identifiers (e.g., route ID, attribute ID, instance number hierarchy, value), ActionService </w:t>
       </w:r>
       <w:r>
         <w:rPr>
@@ -5599,17 +5347,8 @@
           <w:rFonts w:ascii="Segoe UI" w:hAnsi="Segoe UI" w:cs="Segoe UI"/>
           <w:color w:val="0F1115"/>
         </w:rPr>
-        <w:t>/</w:t>
-      </w:r>
-      <w:proofErr w:type="spellStart"/>
-      <w:r>
-        <w:rPr>
-          <w:rFonts w:ascii="Segoe UI" w:hAnsi="Segoe UI" w:cs="Segoe UI"/>
-          <w:color w:val="0F1115"/>
-        </w:rPr>
-        <w:t>ws</w:t>
-      </w:r>
-      <w:proofErr w:type="spellEnd"/>
+        <w:t>/ws</w:t>
+      </w:r>
       <w:r>
         <w:rPr>
           <w:rFonts w:ascii="Segoe UI" w:hAnsi="Segoe UI" w:cs="Segoe UI"/>
@@ -6295,23 +6034,7 @@
           <w:rFonts w:ascii="Segoe UI" w:hAnsi="Segoe UI" w:cs="Segoe UI"/>
           <w:color w:val="0F1115"/>
         </w:rPr>
-        <w:t>Path: /</w:t>
-      </w:r>
-      <w:proofErr w:type="spellStart"/>
-      <w:r>
-        <w:rPr>
-          <w:rFonts w:ascii="Segoe UI" w:hAnsi="Segoe UI" w:cs="Segoe UI"/>
-          <w:color w:val="0F1115"/>
-        </w:rPr>
-        <w:t>ws</w:t>
-      </w:r>
-      <w:proofErr w:type="spellEnd"/>
-      <w:r>
-        <w:rPr>
-          <w:rFonts w:ascii="Segoe UI" w:hAnsi="Segoe UI" w:cs="Segoe UI"/>
-          <w:color w:val="0F1115"/>
-        </w:rPr>
-        <w:t>/...</w:t>
+        <w:t>Path: /ws/...</w:t>
       </w:r>
     </w:p>
     <w:p>
@@ -6658,23 +6381,7 @@
           <w:rFonts w:ascii="Segoe UI" w:hAnsi="Segoe UI" w:cs="Segoe UI"/>
           <w:color w:val="0F1115"/>
         </w:rPr>
-        <w:t xml:space="preserve"> /</w:t>
-      </w:r>
-      <w:proofErr w:type="spellStart"/>
-      <w:r>
-        <w:rPr>
-          <w:rFonts w:ascii="Segoe UI" w:hAnsi="Segoe UI" w:cs="Segoe UI"/>
-          <w:color w:val="0F1115"/>
-        </w:rPr>
-        <w:t>ws</w:t>
-      </w:r>
-      <w:proofErr w:type="spellEnd"/>
-      <w:r>
-        <w:rPr>
-          <w:rFonts w:ascii="Segoe UI" w:hAnsi="Segoe UI" w:cs="Segoe UI"/>
-          <w:color w:val="0F1115"/>
-        </w:rPr>
-        <w:t xml:space="preserve">   → Core OPS CRUD (EF-mapped entities)</w:t>
+        <w:t xml:space="preserve"> /ws   → Core OPS CRUD (EF-mapped entities)</w:t>
       </w:r>
     </w:p>
     <w:p>
@@ -6928,23 +6635,7 @@
           <w:rFonts w:ascii="Segoe UI" w:hAnsi="Segoe UI" w:cs="Segoe UI"/>
           <w:color w:val="0F1115"/>
         </w:rPr>
-        <w:t xml:space="preserve"> under /</w:t>
-      </w:r>
-      <w:proofErr w:type="spellStart"/>
-      <w:r>
-        <w:rPr>
-          <w:rFonts w:ascii="Segoe UI" w:hAnsi="Segoe UI" w:cs="Segoe UI"/>
-          <w:color w:val="0F1115"/>
-        </w:rPr>
-        <w:t>ws</w:t>
-      </w:r>
-      <w:proofErr w:type="spellEnd"/>
-      <w:r>
-        <w:rPr>
-          <w:rFonts w:ascii="Segoe UI" w:hAnsi="Segoe UI" w:cs="Segoe UI"/>
-          <w:color w:val="0F1115"/>
-        </w:rPr>
-        <w:t>, /int, or /proxy.</w:t>
+        <w:t xml:space="preserve"> under /ws, /int, or /proxy.</w:t>
       </w:r>
     </w:p>
     <w:p>
@@ -7163,15 +6854,7 @@
         <w:t>Next-Gen HTML5 Client:</w:t>
       </w:r>
       <w:r>
-        <w:t> A web-based application built with Angular/</w:t>
-      </w:r>
-      <w:proofErr w:type="spellStart"/>
-      <w:r>
-        <w:t>PrimeNG</w:t>
-      </w:r>
-      <w:proofErr w:type="spellEnd"/>
-      <w:r>
-        <w:t>, accessible from any device with a browser.</w:t>
+        <w:t> A web-based application built with Angular/PrimeNG, accessible from any device with a browser.</w:t>
       </w:r>
     </w:p>
     <w:p>
@@ -7213,13 +6896,8 @@
         </w:numPr>
       </w:pPr>
       <w:r>
-        <w:t xml:space="preserve">Technology: Angular &amp; </w:t>
-      </w:r>
-      <w:proofErr w:type="spellStart"/>
-      <w:r>
-        <w:t>PrimeNG</w:t>
-      </w:r>
-      <w:proofErr w:type="spellEnd"/>
+        <w:t>Technology: Angular &amp; PrimeNG</w:t>
+      </w:r>
     </w:p>
     <w:p>
       <w:pPr>
@@ -7320,23 +6998,7 @@
         <w:t>HTML5 Web Client</w:t>
       </w:r>
       <w:r>
-        <w:t>. The WPF client, built on .NET/WPF, offers the widest module coverage today and is installed from the production site at &lt;</w:t>
-      </w:r>
-      <w:proofErr w:type="spellStart"/>
-      <w:r>
-        <w:t>BaseURL</w:t>
-      </w:r>
-      <w:proofErr w:type="spellEnd"/>
-      <w:r>
-        <w:t>&gt;/</w:t>
-      </w:r>
-      <w:proofErr w:type="spellStart"/>
-      <w:r>
-        <w:t>ui</w:t>
-      </w:r>
-      <w:proofErr w:type="spellEnd"/>
-      <w:r>
-        <w:t xml:space="preserve">/install, receiving per-device updates. In parallel, the new Web Client—built with </w:t>
+        <w:t xml:space="preserve">. The WPF client, built on .NET/WPF, offers the widest module coverage today and is installed from the production site at &lt;BaseURL&gt;/ui/install, receiving per-device updates. In parallel, the new Web Client—built with </w:t>
       </w:r>
       <w:r>
         <w:rPr>
@@ -7348,7 +7010,6 @@
       <w:r>
         <w:t xml:space="preserve"> and </w:t>
       </w:r>
-      <w:proofErr w:type="spellStart"/>
       <w:r>
         <w:rPr>
           <w:b/>
@@ -7356,17 +7017,8 @@
         </w:rPr>
         <w:t>PrimeNG</w:t>
       </w:r>
-      <w:proofErr w:type="spellEnd"/>
-      <w:r>
-        <w:t xml:space="preserve">—runs in any modern browser on Windows, macOS, Linux, iOS, and Android, using the same OPS Web APIs (and </w:t>
-      </w:r>
-      <w:proofErr w:type="spellStart"/>
-      <w:r>
-        <w:t>SignalR</w:t>
-      </w:r>
-      <w:proofErr w:type="spellEnd"/>
-      <w:r>
-        <w:t xml:space="preserve"> where </w:t>
+      <w:r>
+        <w:t xml:space="preserve">—runs in any modern browser on Windows, macOS, Linux, iOS, and Android, using the same OPS Web APIs (and SignalR where </w:t>
       </w:r>
       <w:r>
         <w:lastRenderedPageBreak/>
@@ -7375,7 +7027,6 @@
     </w:p>
     <w:p/>
     <w:p>
-      <w:proofErr w:type="spellStart"/>
       <w:r>
         <w:rPr>
           <w:b/>
@@ -7383,42 +7034,23 @@
         </w:rPr>
         <w:t>ConfigTool</w:t>
       </w:r>
-      <w:proofErr w:type="spellEnd"/>
-      <w:r>
-        <w:t xml:space="preserve"> is a web-based administrative application built on the same HTML5 stack as the OPS Web Client. It provides a secure, role-driven UI for administrators to manage configuration without code: adjust user privileges and roles, organize application navigation (menu groups and tiles), create new attributes and units, define reason codes, add states to attributes, and configure the Integration Service. By centralizing these controls in a browser, </w:t>
-      </w:r>
-      <w:proofErr w:type="spellStart"/>
-      <w:r>
+      <w:r>
+        <w:t xml:space="preserve"> is a web-based administrative application built on the same HTML5 stack as the OPS Web Client. It provides a secure, role-driven UI for administrators to manage configuration without code: adjust user privileges and roles, organize application navigation (menu groups and tiles), create new attributes and units, define reason codes, add states to attributes, and configure the Integration Service. By centralizing these controls in a browser, ConfigTool streamlines setup and change management across environments while keeping operational data and day-to-day production unaffected.</w:t>
+      </w:r>
+    </w:p>
+    <w:p/>
+    <w:p>
+      <w:r>
+        <w:rPr>
+          <w:b/>
+          <w:bCs/>
+        </w:rPr>
         <w:t>ConfigTool</w:t>
       </w:r>
-      <w:proofErr w:type="spellEnd"/>
-      <w:r>
-        <w:t xml:space="preserve"> streamlines setup and change management across environments while keeping operational data and day-to-day production unaffected.</w:t>
-      </w:r>
-    </w:p>
-    <w:p/>
-    <w:p>
-      <w:proofErr w:type="spellStart"/>
-      <w:r>
-        <w:rPr>
-          <w:b/>
-          <w:bCs/>
-        </w:rPr>
-        <w:t>ConfigTool</w:t>
-      </w:r>
-      <w:proofErr w:type="spellEnd"/>
-    </w:p>
-    <w:p>
-      <w:r>
-        <w:t>A dedicated web-based administration portal (Angular/</w:t>
-      </w:r>
-      <w:proofErr w:type="spellStart"/>
-      <w:r>
-        <w:t>PrimeNG</w:t>
-      </w:r>
-      <w:proofErr w:type="spellEnd"/>
-      <w:r>
-        <w:t>) for configuring the OPS system. Key responsibilities include user access control, application menu customization, core data model management (attributes, units, reasons), and integration service setup.</w:t>
+    </w:p>
+    <w:p>
+      <w:r>
+        <w:t>A dedicated web-based administration portal (Angular/PrimeNG) for configuring the OPS system. Key responsibilities include user access control, application menu customization, core data model management (attributes, units, reasons), and integration service setup.</w:t>
       </w:r>
     </w:p>
     <w:p>
@@ -7519,15 +7151,7 @@
         <w:t>emit a task</w:t>
       </w:r>
       <w:r>
-        <w:t xml:space="preserve"> for the </w:t>
-      </w:r>
-      <w:proofErr w:type="spellStart"/>
-      <w:r>
-        <w:t>ActionService</w:t>
-      </w:r>
-      <w:proofErr w:type="spellEnd"/>
-      <w:r>
-        <w:t xml:space="preserve"> to handle longer work.</w:t>
+        <w:t xml:space="preserve"> for the ActionService to handle longer work.</w:t>
       </w:r>
     </w:p>
     <w:p>
@@ -7973,15 +7597,7 @@
         <w:t>Server 01 (Historian):</w:t>
       </w:r>
       <w:r>
-        <w:t xml:space="preserve"> Hosts the </w:t>
-      </w:r>
-      <w:proofErr w:type="spellStart"/>
-      <w:r>
-        <w:t>AspenTech</w:t>
-      </w:r>
-      <w:proofErr w:type="spellEnd"/>
-      <w:r>
-        <w:t xml:space="preserve"> IP21 historian suite.</w:t>
+        <w:t> Hosts the AspenTech IP21 historian suite.</w:t>
       </w:r>
     </w:p>
     <w:p>
@@ -8029,15 +7645,7 @@
         </w:numPr>
       </w:pPr>
       <w:r>
-        <w:t>The Core Web Service API (/</w:t>
-      </w:r>
-      <w:proofErr w:type="spellStart"/>
-      <w:r>
-        <w:t>ws</w:t>
-      </w:r>
-      <w:proofErr w:type="spellEnd"/>
-      <w:r>
-        <w:t>)</w:t>
+        <w:t>The Core Web Service API (/ws)</w:t>
       </w:r>
     </w:p>
     <w:p>
@@ -8081,13 +7689,8 @@
         </w:numPr>
       </w:pPr>
       <w:r>
-        <w:t xml:space="preserve">The </w:t>
-      </w:r>
-      <w:proofErr w:type="spellStart"/>
-      <w:r>
-        <w:t>ConfigTool</w:t>
-      </w:r>
-      <w:proofErr w:type="spellEnd"/>
+        <w:t>The ConfigTool</w:t>
+      </w:r>
     </w:p>
     <w:p>
       <w:pPr>
@@ -8359,15 +7962,7 @@
         <w:t>Role:</w:t>
       </w:r>
       <w:r>
-        <w:t xml:space="preserve"> </w:t>
-      </w:r>
-      <w:proofErr w:type="spellStart"/>
-      <w:r>
-        <w:t>AspenTech</w:t>
-      </w:r>
-      <w:proofErr w:type="spellEnd"/>
-      <w:r>
-        <w:t xml:space="preserve"> </w:t>
+        <w:t xml:space="preserve"> AspenTech </w:t>
       </w:r>
       <w:r>
         <w:rPr>
@@ -8442,7 +8037,6 @@
       <w:r>
         <w:t xml:space="preserve">), </w:t>
       </w:r>
-      <w:proofErr w:type="spellStart"/>
       <w:r>
         <w:rPr>
           <w:b/>
@@ -8450,11 +8044,9 @@
         </w:rPr>
         <w:t>ActionService</w:t>
       </w:r>
-      <w:proofErr w:type="spellEnd"/>
       <w:r>
         <w:t xml:space="preserve">, </w:t>
       </w:r>
-      <w:proofErr w:type="spellStart"/>
       <w:r>
         <w:rPr>
           <w:b/>
@@ -8462,7 +8054,6 @@
         </w:rPr>
         <w:t>IntegrationService</w:t>
       </w:r>
-      <w:proofErr w:type="spellEnd"/>
       <w:r>
         <w:t xml:space="preserve">, </w:t>
       </w:r>
@@ -8555,15 +8146,7 @@
         <w:t>OPS Web API</w:t>
       </w:r>
       <w:r>
-        <w:t xml:space="preserve"> (/</w:t>
-      </w:r>
-      <w:proofErr w:type="spellStart"/>
-      <w:r>
-        <w:t>ws</w:t>
-      </w:r>
-      <w:proofErr w:type="spellEnd"/>
-      <w:r>
-        <w:t xml:space="preserve">), </w:t>
+        <w:t xml:space="preserve"> (/ws), </w:t>
       </w:r>
       <w:r>
         <w:rPr>
@@ -8595,7 +8178,6 @@
       <w:r>
         <w:t xml:space="preserve">, and </w:t>
       </w:r>
-      <w:proofErr w:type="spellStart"/>
       <w:r>
         <w:rPr>
           <w:b/>
@@ -8603,7 +8185,6 @@
         </w:rPr>
         <w:t>ConfigTool</w:t>
       </w:r>
-      <w:proofErr w:type="spellEnd"/>
       <w:r>
         <w:t>.</w:t>
       </w:r>
@@ -8837,7 +8418,6 @@
       <w:r>
         <w:t xml:space="preserve">, deploy </w:t>
       </w:r>
-      <w:proofErr w:type="spellStart"/>
       <w:r>
         <w:rPr>
           <w:b/>
@@ -8845,11 +8425,9 @@
         </w:rPr>
         <w:t>ActionService</w:t>
       </w:r>
-      <w:proofErr w:type="spellEnd"/>
       <w:r>
         <w:t xml:space="preserve"> and </w:t>
       </w:r>
-      <w:proofErr w:type="spellStart"/>
       <w:r>
         <w:rPr>
           <w:b/>
@@ -8857,11 +8435,9 @@
         </w:rPr>
         <w:t>IntegrationService</w:t>
       </w:r>
-      <w:proofErr w:type="spellEnd"/>
       <w:r>
         <w:t xml:space="preserve"> (set </w:t>
       </w:r>
-      <w:proofErr w:type="spellStart"/>
       <w:r>
         <w:rPr>
           <w:b/>
@@ -8870,11 +8446,7 @@
         <w:t>ServiceID</w:t>
       </w:r>
       <w:r>
-        <w:t>s</w:t>
-      </w:r>
-      <w:proofErr w:type="spellEnd"/>
-      <w:r>
-        <w:t xml:space="preserve">), install </w:t>
+        <w:t xml:space="preserve">s), install </w:t>
       </w:r>
       <w:r>
         <w:rPr>
@@ -8932,15 +8504,7 @@
         <w:t>OPS Web API</w:t>
       </w:r>
       <w:r>
-        <w:t xml:space="preserve"> (/</w:t>
-      </w:r>
-      <w:proofErr w:type="spellStart"/>
-      <w:r>
-        <w:t>ws</w:t>
-      </w:r>
-      <w:proofErr w:type="spellEnd"/>
-      <w:r>
-        <w:t xml:space="preserve">, /int, /proxy), </w:t>
+        <w:t xml:space="preserve"> (/ws, /int, /proxy), </w:t>
       </w:r>
       <w:r>
         <w:rPr>
@@ -8952,7 +8516,6 @@
       <w:r>
         <w:t xml:space="preserve">, </w:t>
       </w:r>
-      <w:proofErr w:type="spellStart"/>
       <w:r>
         <w:rPr>
           <w:b/>
@@ -8960,7 +8523,6 @@
         </w:rPr>
         <w:t>ConfigTool</w:t>
       </w:r>
-      <w:proofErr w:type="spellEnd"/>
       <w:r>
         <w:t xml:space="preserve">; enable HTTPS and authentication (IIS/Windows or </w:t>
       </w:r>
@@ -9069,7 +8631,6 @@
         <w:lastRenderedPageBreak/>
         <w:t xml:space="preserve">Web API endpoints, auth, and </w:t>
       </w:r>
-      <w:proofErr w:type="spellStart"/>
       <w:r>
         <w:rPr>
           <w:b/>
@@ -9077,7 +8638,6 @@
         </w:rPr>
         <w:t>SignalR</w:t>
       </w:r>
-      <w:proofErr w:type="spellEnd"/>
       <w:r>
         <w:t xml:space="preserve"> push</w:t>
       </w:r>
@@ -9092,7 +8652,6 @@
       <w:r>
         <w:t xml:space="preserve">Services running with correct </w:t>
       </w:r>
-      <w:proofErr w:type="spellStart"/>
       <w:r>
         <w:rPr>
           <w:b/>
@@ -9103,7 +8662,6 @@
       <w:r>
         <w:t>s</w:t>
       </w:r>
-      <w:proofErr w:type="spellEnd"/>
     </w:p>
     <w:p>
       <w:pPr>
@@ -9132,6 +8690,810 @@
       </w:r>
       <w:r>
         <w:t xml:space="preserve"> Document endpoints, credentials (vaulted), backup plans, and monitoring dashboards.</w:t>
+      </w:r>
+    </w:p>
+    <w:p>
+      <w:pPr>
+        <w:rPr>
+          <w:b/>
+          <w:bCs/>
+        </w:rPr>
+      </w:pPr>
+      <w:r>
+        <w:rPr>
+          <w:b/>
+          <w:bCs/>
+        </w:rPr>
+        <w:t>Mobile Manifest</w:t>
+      </w:r>
+    </w:p>
+    <w:p>
+      <w:r>
+        <w:t xml:space="preserve">Automate and standardize </w:t>
+      </w:r>
+      <w:r>
+        <w:rPr>
+          <w:b/>
+          <w:bCs/>
+        </w:rPr>
+        <w:t>raw-milk intake</w:t>
+      </w:r>
+      <w:r>
+        <w:t xml:space="preserve"> when a tanker truck arrives, capturing only the </w:t>
+      </w:r>
+      <w:r>
+        <w:rPr>
+          <w:b/>
+          <w:bCs/>
+        </w:rPr>
+        <w:t>essential load data</w:t>
+      </w:r>
+      <w:r>
+        <w:t xml:space="preserve"> from a cloud API and storing it in OPS for traceability, quality gating, and downstream processing.</w:t>
+      </w:r>
+    </w:p>
+    <w:p>
+      <w:pPr>
+        <w:rPr>
+          <w:b/>
+          <w:bCs/>
+        </w:rPr>
+      </w:pPr>
+      <w:r>
+        <w:rPr>
+          <w:b/>
+          <w:bCs/>
+        </w:rPr>
+        <w:t>Actors &amp; Systems</w:t>
+      </w:r>
+    </w:p>
+    <w:p>
+      <w:pPr>
+        <w:numPr>
+          <w:ilvl w:val="0"/>
+          <w:numId w:val="53"/>
+        </w:numPr>
+      </w:pPr>
+      <w:r>
+        <w:rPr>
+          <w:b/>
+          <w:bCs/>
+        </w:rPr>
+        <w:t>Driver + Mobile Scanner</w:t>
+      </w:r>
+      <w:r>
+        <w:t xml:space="preserve">: scans a </w:t>
+      </w:r>
+      <w:r>
+        <w:rPr>
+          <w:b/>
+          <w:bCs/>
+        </w:rPr>
+        <w:t>Load Identifier</w:t>
+      </w:r>
+      <w:r>
+        <w:t xml:space="preserve"> (unique ID) at gate or intake bay.</w:t>
+      </w:r>
+    </w:p>
+    <w:p>
+      <w:pPr>
+        <w:numPr>
+          <w:ilvl w:val="0"/>
+          <w:numId w:val="53"/>
+        </w:numPr>
+      </w:pPr>
+      <w:r>
+        <w:rPr>
+          <w:b/>
+          <w:bCs/>
+        </w:rPr>
+        <w:t>Cloud Intake API</w:t>
+      </w:r>
+      <w:r>
+        <w:t xml:space="preserve">: returns full load payload (farm, driver, supplier, quantities, timestamps, sampling info, etc.), keyed by </w:t>
+      </w:r>
+      <w:r>
+        <w:rPr>
+          <w:b/>
+          <w:bCs/>
+        </w:rPr>
+        <w:t>load_id</w:t>
+      </w:r>
+      <w:r>
+        <w:t>.</w:t>
+      </w:r>
+    </w:p>
+    <w:p>
+      <w:pPr>
+        <w:numPr>
+          <w:ilvl w:val="0"/>
+          <w:numId w:val="53"/>
+        </w:numPr>
+      </w:pPr>
+      <w:r>
+        <w:rPr>
+          <w:b/>
+          <w:bCs/>
+        </w:rPr>
+        <w:t>OPS Web Service (API)</w:t>
+      </w:r>
+      <w:r>
+        <w:t xml:space="preserve">: requests just the fields OPS needs and writes them to </w:t>
+      </w:r>
+      <w:r>
+        <w:rPr>
+          <w:b/>
+          <w:bCs/>
+        </w:rPr>
+        <w:t>OPSDB</w:t>
+      </w:r>
+      <w:r>
+        <w:t>.</w:t>
+      </w:r>
+    </w:p>
+    <w:p>
+      <w:pPr>
+        <w:numPr>
+          <w:ilvl w:val="0"/>
+          <w:numId w:val="53"/>
+        </w:numPr>
+      </w:pPr>
+      <w:r>
+        <w:rPr>
+          <w:b/>
+          <w:bCs/>
+        </w:rPr>
+        <w:t>Integration Config DB</w:t>
+      </w:r>
+      <w:r>
+        <w:t xml:space="preserve">: holds mapping/validation rules (incl. </w:t>
+      </w:r>
+      <w:r>
+        <w:rPr>
+          <w:b/>
+          <w:bCs/>
+        </w:rPr>
+        <w:t>MM*</w:t>
+      </w:r>
+      <w:r>
+        <w:t xml:space="preserve"> manifest controls).</w:t>
+      </w:r>
+    </w:p>
+    <w:p>
+      <w:pPr>
+        <w:rPr>
+          <w:b/>
+          <w:bCs/>
+        </w:rPr>
+      </w:pPr>
+      <w:r>
+        <w:rPr>
+          <w:b/>
+          <w:bCs/>
+        </w:rPr>
+        <w:t>End-to-End Flow</w:t>
+      </w:r>
+    </w:p>
+    <w:p>
+      <w:pPr>
+        <w:numPr>
+          <w:ilvl w:val="0"/>
+          <w:numId w:val="54"/>
+        </w:numPr>
+      </w:pPr>
+      <w:r>
+        <w:rPr>
+          <w:b/>
+          <w:bCs/>
+        </w:rPr>
+        <w:t>Arrival &amp; Scan</w:t>
+      </w:r>
+    </w:p>
+    <w:p>
+      <w:pPr>
+        <w:numPr>
+          <w:ilvl w:val="1"/>
+          <w:numId w:val="54"/>
+        </w:numPr>
+      </w:pPr>
+      <w:r>
+        <w:t xml:space="preserve">Driver scans the </w:t>
+      </w:r>
+      <w:r>
+        <w:rPr>
+          <w:b/>
+          <w:bCs/>
+        </w:rPr>
+        <w:t>Load Identifier</w:t>
+      </w:r>
+      <w:r>
+        <w:t xml:space="preserve"> on a mobile device.</w:t>
+      </w:r>
+    </w:p>
+    <w:p>
+      <w:pPr>
+        <w:numPr>
+          <w:ilvl w:val="0"/>
+          <w:numId w:val="54"/>
+        </w:numPr>
+      </w:pPr>
+      <w:r>
+        <w:rPr>
+          <w:b/>
+          <w:bCs/>
+        </w:rPr>
+        <w:t>Lookup</w:t>
+      </w:r>
+    </w:p>
+    <w:p>
+      <w:pPr>
+        <w:numPr>
+          <w:ilvl w:val="1"/>
+          <w:numId w:val="54"/>
+        </w:numPr>
+      </w:pPr>
+      <w:r>
+        <w:t xml:space="preserve">OPS calls the </w:t>
+      </w:r>
+      <w:r>
+        <w:rPr>
+          <w:b/>
+          <w:bCs/>
+        </w:rPr>
+        <w:t>Cloud Intake API</w:t>
+      </w:r>
+      <w:r>
+        <w:t xml:space="preserve"> with load_id.</w:t>
+      </w:r>
+    </w:p>
+    <w:p>
+      <w:pPr>
+        <w:numPr>
+          <w:ilvl w:val="0"/>
+          <w:numId w:val="54"/>
+        </w:numPr>
+      </w:pPr>
+      <w:r>
+        <w:rPr>
+          <w:b/>
+          <w:bCs/>
+        </w:rPr>
+        <w:t>Selective Extract</w:t>
+      </w:r>
+    </w:p>
+    <w:p>
+      <w:pPr>
+        <w:numPr>
+          <w:ilvl w:val="1"/>
+          <w:numId w:val="54"/>
+        </w:numPr>
+      </w:pPr>
+      <w:r>
+        <w:t xml:space="preserve">From the large payload, OPS pulls </w:t>
+      </w:r>
+      <w:r>
+        <w:rPr>
+          <w:b/>
+          <w:bCs/>
+        </w:rPr>
+        <w:t>only the required fields</w:t>
+      </w:r>
+      <w:r>
+        <w:t xml:space="preserve"> (minimal data principle):</w:t>
+      </w:r>
+    </w:p>
+    <w:p>
+      <w:pPr>
+        <w:numPr>
+          <w:ilvl w:val="2"/>
+          <w:numId w:val="54"/>
+        </w:numPr>
+      </w:pPr>
+      <w:r>
+        <w:rPr>
+          <w:b/>
+          <w:bCs/>
+        </w:rPr>
+        <w:t>Keys</w:t>
+      </w:r>
+      <w:r>
+        <w:t>: load_id (primary), optional external reference keys.</w:t>
+      </w:r>
+    </w:p>
+    <w:p>
+      <w:pPr>
+        <w:numPr>
+          <w:ilvl w:val="2"/>
+          <w:numId w:val="54"/>
+        </w:numPr>
+      </w:pPr>
+      <w:r>
+        <w:rPr>
+          <w:b/>
+          <w:bCs/>
+        </w:rPr>
+        <w:t>Transport legs</w:t>
+      </w:r>
+      <w:r>
+        <w:t>: inbound leg details needed by OPS (start/end, source/destination, volumes).</w:t>
+      </w:r>
+    </w:p>
+    <w:p>
+      <w:pPr>
+        <w:numPr>
+          <w:ilvl w:val="2"/>
+          <w:numId w:val="54"/>
+        </w:numPr>
+      </w:pPr>
+      <w:r>
+        <w:rPr>
+          <w:b/>
+          <w:bCs/>
+        </w:rPr>
+        <w:t>Core context</w:t>
+      </w:r>
+      <w:r>
+        <w:t>: farm/supplier IDs, driver ID (as references), timestamps, basic quantities.</w:t>
+      </w:r>
+    </w:p>
+    <w:p>
+      <w:pPr>
+        <w:numPr>
+          <w:ilvl w:val="2"/>
+          <w:numId w:val="54"/>
+        </w:numPr>
+      </w:pPr>
+      <w:r>
+        <w:rPr>
+          <w:b/>
+          <w:bCs/>
+        </w:rPr>
+        <w:t>Sampling flags/IDs</w:t>
+      </w:r>
+      <w:r>
+        <w:t xml:space="preserve"> (if needed for LIMS linkage).</w:t>
+      </w:r>
+    </w:p>
+    <w:p>
+      <w:pPr>
+        <w:numPr>
+          <w:ilvl w:val="0"/>
+          <w:numId w:val="54"/>
+        </w:numPr>
+      </w:pPr>
+      <w:r>
+        <w:rPr>
+          <w:b/>
+          <w:bCs/>
+        </w:rPr>
+        <w:t>Persist to OPS</w:t>
+      </w:r>
+    </w:p>
+    <w:p>
+      <w:pPr>
+        <w:numPr>
+          <w:ilvl w:val="1"/>
+          <w:numId w:val="54"/>
+        </w:numPr>
+      </w:pPr>
+      <w:r>
+        <w:t xml:space="preserve">OPS writes the intake record to </w:t>
+      </w:r>
+      <w:r>
+        <w:rPr>
+          <w:b/>
+          <w:bCs/>
+        </w:rPr>
+        <w:t>OPSDB</w:t>
+      </w:r>
+      <w:r>
+        <w:t>, establishing material genealogy and readiness for weighbridge/OEE/quality workflows.</w:t>
+      </w:r>
+    </w:p>
+    <w:p>
+      <w:pPr>
+        <w:numPr>
+          <w:ilvl w:val="0"/>
+          <w:numId w:val="54"/>
+        </w:numPr>
+      </w:pPr>
+      <w:r>
+        <w:rPr>
+          <w:b/>
+          <w:bCs/>
+        </w:rPr>
+        <w:lastRenderedPageBreak/>
+        <w:t>Downstream Use</w:t>
+      </w:r>
+    </w:p>
+    <w:p>
+      <w:pPr>
+        <w:numPr>
+          <w:ilvl w:val="1"/>
+          <w:numId w:val="54"/>
+        </w:numPr>
+      </w:pPr>
+      <w:r>
+        <w:t>Data becomes available to batch creation, quality sampling, and ERP posting via existing OPS integrations.</w:t>
+      </w:r>
+    </w:p>
+    <w:p>
+      <w:pPr>
+        <w:rPr>
+          <w:b/>
+          <w:bCs/>
+        </w:rPr>
+      </w:pPr>
+      <w:r>
+        <w:rPr>
+          <w:b/>
+          <w:bCs/>
+        </w:rPr>
+        <w:t>Data Model Notes</w:t>
+      </w:r>
+    </w:p>
+    <w:p>
+      <w:pPr>
+        <w:numPr>
+          <w:ilvl w:val="0"/>
+          <w:numId w:val="55"/>
+        </w:numPr>
+      </w:pPr>
+      <w:r>
+        <w:rPr>
+          <w:b/>
+          <w:bCs/>
+        </w:rPr>
+        <w:t>Primary key</w:t>
+      </w:r>
+      <w:r>
+        <w:t>: load_id (unique per tenant/site).</w:t>
+      </w:r>
+    </w:p>
+    <w:p>
+      <w:pPr>
+        <w:numPr>
+          <w:ilvl w:val="0"/>
+          <w:numId w:val="55"/>
+        </w:numPr>
+      </w:pPr>
+      <w:r>
+        <w:rPr>
+          <w:b/>
+          <w:bCs/>
+        </w:rPr>
+        <w:t>Transport legs</w:t>
+      </w:r>
+      <w:r>
+        <w:t>: stored as child records for the intake header; drive movements and scheduling.</w:t>
+      </w:r>
+    </w:p>
+    <w:p>
+      <w:pPr>
+        <w:numPr>
+          <w:ilvl w:val="0"/>
+          <w:numId w:val="55"/>
+        </w:numPr>
+      </w:pPr>
+      <w:r>
+        <w:rPr>
+          <w:b/>
+          <w:bCs/>
+        </w:rPr>
+        <w:t>Reference linking</w:t>
+      </w:r>
+      <w:r>
+        <w:t>: farm/supplier/driver kept as external references; enrich later if needed.</w:t>
+      </w:r>
+    </w:p>
+    <w:p>
+      <w:pPr>
+        <w:rPr>
+          <w:b/>
+          <w:bCs/>
+        </w:rPr>
+      </w:pPr>
+      <w:r>
+        <w:rPr>
+          <w:b/>
+          <w:bCs/>
+        </w:rPr>
+        <w:t>Configuration &amp; Control</w:t>
+      </w:r>
+    </w:p>
+    <w:p>
+      <w:pPr>
+        <w:numPr>
+          <w:ilvl w:val="0"/>
+          <w:numId w:val="56"/>
+        </w:numPr>
+      </w:pPr>
+      <w:r>
+        <w:rPr>
+          <w:b/>
+          <w:bCs/>
+        </w:rPr>
+        <w:t>Manifest-controlled fields (MM*)</w:t>
+      </w:r>
+      <w:r>
+        <w:t xml:space="preserve">: Any field prefixed </w:t>
+      </w:r>
+      <w:r>
+        <w:rPr>
+          <w:b/>
+          <w:bCs/>
+        </w:rPr>
+        <w:t>MM</w:t>
+      </w:r>
+      <w:r>
+        <w:t xml:space="preserve"> is governed by a </w:t>
+      </w:r>
+      <w:r>
+        <w:rPr>
+          <w:b/>
+          <w:bCs/>
+        </w:rPr>
+        <w:t>manifest</w:t>
+      </w:r>
+      <w:r>
+        <w:t xml:space="preserve"> in the Integration Config DB (enable/disable, required/optional, validation rules, defaulting).</w:t>
+      </w:r>
+    </w:p>
+    <w:p>
+      <w:pPr>
+        <w:numPr>
+          <w:ilvl w:val="0"/>
+          <w:numId w:val="56"/>
+        </w:numPr>
+      </w:pPr>
+      <w:r>
+        <w:rPr>
+          <w:b/>
+          <w:bCs/>
+        </w:rPr>
+        <w:t>Mapping &amp; validation</w:t>
+      </w:r>
+      <w:r>
+        <w:t xml:space="preserve">: All transformations and field selections live in config, not code, enabling promotion </w:t>
+      </w:r>
+      <w:r>
+        <w:rPr>
+          <w:b/>
+          <w:bCs/>
+        </w:rPr>
+        <w:t>Dev → Test → Prod</w:t>
+      </w:r>
+      <w:r>
+        <w:t xml:space="preserve"> via backup/restore.</w:t>
+      </w:r>
+    </w:p>
+    <w:p>
+      <w:pPr>
+        <w:rPr>
+          <w:b/>
+          <w:bCs/>
+        </w:rPr>
+      </w:pPr>
+      <w:r>
+        <w:rPr>
+          <w:b/>
+          <w:bCs/>
+        </w:rPr>
+        <w:t>Security &amp; Tenancy</w:t>
+      </w:r>
+    </w:p>
+    <w:p>
+      <w:pPr>
+        <w:numPr>
+          <w:ilvl w:val="0"/>
+          <w:numId w:val="57"/>
+        </w:numPr>
+      </w:pPr>
+      <w:r>
+        <w:rPr>
+          <w:b/>
+          <w:bCs/>
+        </w:rPr>
+        <w:t>Auth</w:t>
+      </w:r>
+      <w:r>
+        <w:t>: OPS authenticates to the Cloud Intake API using per-client credentials (OAuth2/API key).</w:t>
+      </w:r>
+    </w:p>
+    <w:p>
+      <w:pPr>
+        <w:numPr>
+          <w:ilvl w:val="0"/>
+          <w:numId w:val="57"/>
+        </w:numPr>
+      </w:pPr>
+      <w:r>
+        <w:rPr>
+          <w:b/>
+          <w:bCs/>
+        </w:rPr>
+        <w:t>Tenant resolution</w:t>
+      </w:r>
+      <w:r>
+        <w:t xml:space="preserve">: Requests execute in the caller’s tenant/site context; load_id is treated as </w:t>
+      </w:r>
+      <w:r>
+        <w:rPr>
+          <w:b/>
+          <w:bCs/>
+        </w:rPr>
+        <w:t>unique within tenant</w:t>
+      </w:r>
+      <w:r>
+        <w:t>.</w:t>
+      </w:r>
+    </w:p>
+    <w:p>
+      <w:pPr>
+        <w:rPr>
+          <w:b/>
+          <w:bCs/>
+        </w:rPr>
+      </w:pPr>
+      <w:r>
+        <w:rPr>
+          <w:b/>
+          <w:bCs/>
+        </w:rPr>
+        <w:t>Reliability &amp; Idempotency</w:t>
+      </w:r>
+    </w:p>
+    <w:p>
+      <w:pPr>
+        <w:numPr>
+          <w:ilvl w:val="0"/>
+          <w:numId w:val="58"/>
+        </w:numPr>
+      </w:pPr>
+      <w:r>
+        <w:rPr>
+          <w:b/>
+          <w:bCs/>
+        </w:rPr>
+        <w:t>Idempotent writes</w:t>
+      </w:r>
+      <w:r>
+        <w:t>: Upserts by load_id prevent duplicates on retries.</w:t>
+      </w:r>
+    </w:p>
+    <w:p>
+      <w:pPr>
+        <w:numPr>
+          <w:ilvl w:val="0"/>
+          <w:numId w:val="58"/>
+        </w:numPr>
+      </w:pPr>
+      <w:r>
+        <w:rPr>
+          <w:b/>
+          <w:bCs/>
+        </w:rPr>
+        <w:t>Fallback</w:t>
+      </w:r>
+      <w:r>
+        <w:t>: If the push/SignalR path is unavailable, scheduled polling can re-query pending loads.</w:t>
+      </w:r>
+    </w:p>
+    <w:p>
+      <w:pPr>
+        <w:numPr>
+          <w:ilvl w:val="0"/>
+          <w:numId w:val="58"/>
+        </w:numPr>
+      </w:pPr>
+      <w:r>
+        <w:rPr>
+          <w:b/>
+          <w:bCs/>
+        </w:rPr>
+        <w:t>Audit trail</w:t>
+      </w:r>
+      <w:r>
+        <w:t>: Store request/response metadata (hash, timestamp, status) for traceability.</w:t>
+      </w:r>
+    </w:p>
+    <w:p>
+      <w:pPr>
+        <w:rPr>
+          <w:b/>
+          <w:bCs/>
+        </w:rPr>
+      </w:pPr>
+      <w:r>
+        <w:rPr>
+          <w:b/>
+          <w:bCs/>
+        </w:rPr>
+        <w:t>Error Handling (high level)</w:t>
+      </w:r>
+    </w:p>
+    <w:p>
+      <w:pPr>
+        <w:numPr>
+          <w:ilvl w:val="0"/>
+          <w:numId w:val="59"/>
+        </w:numPr>
+      </w:pPr>
+      <w:r>
+        <w:rPr>
+          <w:b/>
+          <w:bCs/>
+        </w:rPr>
+        <w:t>Validation failures</w:t>
+      </w:r>
+      <w:r>
+        <w:t xml:space="preserve"> (missing required manifest fields) → reject with clear reason; keep a reject log.</w:t>
+      </w:r>
+    </w:p>
+    <w:p>
+      <w:pPr>
+        <w:numPr>
+          <w:ilvl w:val="0"/>
+          <w:numId w:val="59"/>
+        </w:numPr>
+      </w:pPr>
+      <w:r>
+        <w:rPr>
+          <w:b/>
+          <w:bCs/>
+        </w:rPr>
+        <w:t>Upstream unavailability</w:t>
+      </w:r>
+      <w:r>
+        <w:t xml:space="preserve"> → retry with back-off; alert if SLA breached.</w:t>
+      </w:r>
+    </w:p>
+    <w:p>
+      <w:pPr>
+        <w:numPr>
+          <w:ilvl w:val="0"/>
+          <w:numId w:val="59"/>
+        </w:numPr>
+      </w:pPr>
+      <w:r>
+        <w:rPr>
+          <w:b/>
+          <w:bCs/>
+        </w:rPr>
+        <w:t>Partial payloads</w:t>
+      </w:r>
+      <w:r>
+        <w:t xml:space="preserve"> → accept minimal viable record (per manifest) and flag for enrichment.</w:t>
+      </w:r>
+    </w:p>
+    <w:p>
+      <w:pPr>
+        <w:rPr>
+          <w:b/>
+          <w:bCs/>
+        </w:rPr>
+      </w:pPr>
+      <w:r>
+        <w:rPr>
+          <w:b/>
+          <w:bCs/>
+        </w:rPr>
+        <w:t>What We Don’t Store</w:t>
+      </w:r>
+    </w:p>
+    <w:p>
+      <w:r>
+        <w:t xml:space="preserve">To reduce risk and clutter, OPS </w:t>
+      </w:r>
+      <w:r>
+        <w:rPr>
+          <w:b/>
+          <w:bCs/>
+        </w:rPr>
+        <w:t>does not persist</w:t>
+      </w:r>
+      <w:r>
+        <w:t xml:space="preserve"> nonessential fields returned by the API (e.g., full driver bio or verbose farm metadata) unless explicitly enabled in the manifest.</w:t>
       </w:r>
     </w:p>
     <w:p/>
@@ -9862,6 +10224,155 @@
     </w:lvl>
   </w:abstractNum>
   <w:abstractNum w:abstractNumId="5" w15:restartNumberingAfterBreak="0">
+    <w:nsid w:val="15812EE3"/>
+    <w:multiLevelType w:val="multilevel"/>
+    <w:tmpl w:val="C9A8D09A"/>
+    <w:lvl w:ilvl="0">
+      <w:start w:val="1"/>
+      <w:numFmt w:val="bullet"/>
+      <w:lvlText w:val=""/>
+      <w:lvlJc w:val="left"/>
+      <w:pPr>
+        <w:tabs>
+          <w:tab w:val="num" w:pos="720"/>
+        </w:tabs>
+        <w:ind w:left="720" w:hanging="360"/>
+      </w:pPr>
+      <w:rPr>
+        <w:rFonts w:ascii="Symbol" w:hAnsi="Symbol" w:hint="default"/>
+        <w:sz w:val="20"/>
+      </w:rPr>
+    </w:lvl>
+    <w:lvl w:ilvl="1" w:tentative="1">
+      <w:start w:val="1"/>
+      <w:numFmt w:val="bullet"/>
+      <w:lvlText w:val="o"/>
+      <w:lvlJc w:val="left"/>
+      <w:pPr>
+        <w:tabs>
+          <w:tab w:val="num" w:pos="1440"/>
+        </w:tabs>
+        <w:ind w:left="1440" w:hanging="360"/>
+      </w:pPr>
+      <w:rPr>
+        <w:rFonts w:ascii="Courier New" w:hAnsi="Courier New" w:hint="default"/>
+        <w:sz w:val="20"/>
+      </w:rPr>
+    </w:lvl>
+    <w:lvl w:ilvl="2" w:tentative="1">
+      <w:start w:val="1"/>
+      <w:numFmt w:val="bullet"/>
+      <w:lvlText w:val=""/>
+      <w:lvlJc w:val="left"/>
+      <w:pPr>
+        <w:tabs>
+          <w:tab w:val="num" w:pos="2160"/>
+        </w:tabs>
+        <w:ind w:left="2160" w:hanging="360"/>
+      </w:pPr>
+      <w:rPr>
+        <w:rFonts w:ascii="Wingdings" w:hAnsi="Wingdings" w:hint="default"/>
+        <w:sz w:val="20"/>
+      </w:rPr>
+    </w:lvl>
+    <w:lvl w:ilvl="3" w:tentative="1">
+      <w:start w:val="1"/>
+      <w:numFmt w:val="bullet"/>
+      <w:lvlText w:val=""/>
+      <w:lvlJc w:val="left"/>
+      <w:pPr>
+        <w:tabs>
+          <w:tab w:val="num" w:pos="2880"/>
+        </w:tabs>
+        <w:ind w:left="2880" w:hanging="360"/>
+      </w:pPr>
+      <w:rPr>
+        <w:rFonts w:ascii="Wingdings" w:hAnsi="Wingdings" w:hint="default"/>
+        <w:sz w:val="20"/>
+      </w:rPr>
+    </w:lvl>
+    <w:lvl w:ilvl="4" w:tentative="1">
+      <w:start w:val="1"/>
+      <w:numFmt w:val="bullet"/>
+      <w:lvlText w:val=""/>
+      <w:lvlJc w:val="left"/>
+      <w:pPr>
+        <w:tabs>
+          <w:tab w:val="num" w:pos="3600"/>
+        </w:tabs>
+        <w:ind w:left="3600" w:hanging="360"/>
+      </w:pPr>
+      <w:rPr>
+        <w:rFonts w:ascii="Wingdings" w:hAnsi="Wingdings" w:hint="default"/>
+        <w:sz w:val="20"/>
+      </w:rPr>
+    </w:lvl>
+    <w:lvl w:ilvl="5" w:tentative="1">
+      <w:start w:val="1"/>
+      <w:numFmt w:val="bullet"/>
+      <w:lvlText w:val=""/>
+      <w:lvlJc w:val="left"/>
+      <w:pPr>
+        <w:tabs>
+          <w:tab w:val="num" w:pos="4320"/>
+        </w:tabs>
+        <w:ind w:left="4320" w:hanging="360"/>
+      </w:pPr>
+      <w:rPr>
+        <w:rFonts w:ascii="Wingdings" w:hAnsi="Wingdings" w:hint="default"/>
+        <w:sz w:val="20"/>
+      </w:rPr>
+    </w:lvl>
+    <w:lvl w:ilvl="6" w:tentative="1">
+      <w:start w:val="1"/>
+      <w:numFmt w:val="bullet"/>
+      <w:lvlText w:val=""/>
+      <w:lvlJc w:val="left"/>
+      <w:pPr>
+        <w:tabs>
+          <w:tab w:val="num" w:pos="5040"/>
+        </w:tabs>
+        <w:ind w:left="5040" w:hanging="360"/>
+      </w:pPr>
+      <w:rPr>
+        <w:rFonts w:ascii="Wingdings" w:hAnsi="Wingdings" w:hint="default"/>
+        <w:sz w:val="20"/>
+      </w:rPr>
+    </w:lvl>
+    <w:lvl w:ilvl="7" w:tentative="1">
+      <w:start w:val="1"/>
+      <w:numFmt w:val="bullet"/>
+      <w:lvlText w:val=""/>
+      <w:lvlJc w:val="left"/>
+      <w:pPr>
+        <w:tabs>
+          <w:tab w:val="num" w:pos="5760"/>
+        </w:tabs>
+        <w:ind w:left="5760" w:hanging="360"/>
+      </w:pPr>
+      <w:rPr>
+        <w:rFonts w:ascii="Wingdings" w:hAnsi="Wingdings" w:hint="default"/>
+        <w:sz w:val="20"/>
+      </w:rPr>
+    </w:lvl>
+    <w:lvl w:ilvl="8" w:tentative="1">
+      <w:start w:val="1"/>
+      <w:numFmt w:val="bullet"/>
+      <w:lvlText w:val=""/>
+      <w:lvlJc w:val="left"/>
+      <w:pPr>
+        <w:tabs>
+          <w:tab w:val="num" w:pos="6480"/>
+        </w:tabs>
+        <w:ind w:left="6480" w:hanging="360"/>
+      </w:pPr>
+      <w:rPr>
+        <w:rFonts w:ascii="Wingdings" w:hAnsi="Wingdings" w:hint="default"/>
+        <w:sz w:val="20"/>
+      </w:rPr>
+    </w:lvl>
+  </w:abstractNum>
+  <w:abstractNum w:abstractNumId="6" w15:restartNumberingAfterBreak="0">
     <w:nsid w:val="16376767"/>
     <w:multiLevelType w:val="multilevel"/>
     <w:tmpl w:val="3BBE763E"/>
@@ -10010,7 +10521,7 @@
       </w:rPr>
     </w:lvl>
   </w:abstractNum>
-  <w:abstractNum w:abstractNumId="6" w15:restartNumberingAfterBreak="0">
+  <w:abstractNum w:abstractNumId="7" w15:restartNumberingAfterBreak="0">
     <w:nsid w:val="16E16836"/>
     <w:multiLevelType w:val="multilevel"/>
     <w:tmpl w:val="49021DE6"/>
@@ -10159,7 +10670,7 @@
       </w:rPr>
     </w:lvl>
   </w:abstractNum>
-  <w:abstractNum w:abstractNumId="7" w15:restartNumberingAfterBreak="0">
+  <w:abstractNum w:abstractNumId="8" w15:restartNumberingAfterBreak="0">
     <w:nsid w:val="1D451E59"/>
     <w:multiLevelType w:val="multilevel"/>
     <w:tmpl w:val="E14A54BE"/>
@@ -10308,7 +10819,7 @@
       </w:rPr>
     </w:lvl>
   </w:abstractNum>
-  <w:abstractNum w:abstractNumId="8" w15:restartNumberingAfterBreak="0">
+  <w:abstractNum w:abstractNumId="9" w15:restartNumberingAfterBreak="0">
     <w:nsid w:val="1FFE01D4"/>
     <w:multiLevelType w:val="multilevel"/>
     <w:tmpl w:val="87FC4A32"/>
@@ -10457,7 +10968,7 @@
       </w:rPr>
     </w:lvl>
   </w:abstractNum>
-  <w:abstractNum w:abstractNumId="9" w15:restartNumberingAfterBreak="0">
+  <w:abstractNum w:abstractNumId="10" w15:restartNumberingAfterBreak="0">
     <w:nsid w:val="20CE24AF"/>
     <w:multiLevelType w:val="multilevel"/>
     <w:tmpl w:val="267A7632"/>
@@ -10606,7 +11117,7 @@
       </w:rPr>
     </w:lvl>
   </w:abstractNum>
-  <w:abstractNum w:abstractNumId="10" w15:restartNumberingAfterBreak="0">
+  <w:abstractNum w:abstractNumId="11" w15:restartNumberingAfterBreak="0">
     <w:nsid w:val="21DD5A73"/>
     <w:multiLevelType w:val="multilevel"/>
     <w:tmpl w:val="6B8EA0DE"/>
@@ -10755,7 +11266,7 @@
       </w:rPr>
     </w:lvl>
   </w:abstractNum>
-  <w:abstractNum w:abstractNumId="11" w15:restartNumberingAfterBreak="0">
+  <w:abstractNum w:abstractNumId="12" w15:restartNumberingAfterBreak="0">
     <w:nsid w:val="24226DC1"/>
     <w:multiLevelType w:val="multilevel"/>
     <w:tmpl w:val="9B5E0DC6"/>
@@ -10872,7 +11383,7 @@
       </w:pPr>
     </w:lvl>
   </w:abstractNum>
-  <w:abstractNum w:abstractNumId="12" w15:restartNumberingAfterBreak="0">
+  <w:abstractNum w:abstractNumId="13" w15:restartNumberingAfterBreak="0">
     <w:nsid w:val="25806A51"/>
     <w:multiLevelType w:val="multilevel"/>
     <w:tmpl w:val="D5383E4E"/>
@@ -11021,7 +11532,7 @@
       </w:rPr>
     </w:lvl>
   </w:abstractNum>
-  <w:abstractNum w:abstractNumId="13" w15:restartNumberingAfterBreak="0">
+  <w:abstractNum w:abstractNumId="14" w15:restartNumberingAfterBreak="0">
     <w:nsid w:val="25E45BAD"/>
     <w:multiLevelType w:val="multilevel"/>
     <w:tmpl w:val="94AC1A8C"/>
@@ -11170,7 +11681,7 @@
       </w:rPr>
     </w:lvl>
   </w:abstractNum>
-  <w:abstractNum w:abstractNumId="14" w15:restartNumberingAfterBreak="0">
+  <w:abstractNum w:abstractNumId="15" w15:restartNumberingAfterBreak="0">
     <w:nsid w:val="26A305B2"/>
     <w:multiLevelType w:val="multilevel"/>
     <w:tmpl w:val="81725100"/>
@@ -11319,7 +11830,7 @@
       </w:rPr>
     </w:lvl>
   </w:abstractNum>
-  <w:abstractNum w:abstractNumId="15" w15:restartNumberingAfterBreak="0">
+  <w:abstractNum w:abstractNumId="16" w15:restartNumberingAfterBreak="0">
     <w:nsid w:val="2799542B"/>
     <w:multiLevelType w:val="multilevel"/>
     <w:tmpl w:val="562424C0"/>
@@ -11468,7 +11979,7 @@
       </w:rPr>
     </w:lvl>
   </w:abstractNum>
-  <w:abstractNum w:abstractNumId="16" w15:restartNumberingAfterBreak="0">
+  <w:abstractNum w:abstractNumId="17" w15:restartNumberingAfterBreak="0">
     <w:nsid w:val="29304AFB"/>
     <w:multiLevelType w:val="multilevel"/>
     <w:tmpl w:val="A7AE61AE"/>
@@ -11581,7 +12092,7 @@
       </w:pPr>
     </w:lvl>
   </w:abstractNum>
-  <w:abstractNum w:abstractNumId="17" w15:restartNumberingAfterBreak="0">
+  <w:abstractNum w:abstractNumId="18" w15:restartNumberingAfterBreak="0">
     <w:nsid w:val="2C21290C"/>
     <w:multiLevelType w:val="multilevel"/>
     <w:tmpl w:val="D6147DC4"/>
@@ -11730,7 +12241,7 @@
       </w:rPr>
     </w:lvl>
   </w:abstractNum>
-  <w:abstractNum w:abstractNumId="18" w15:restartNumberingAfterBreak="0">
+  <w:abstractNum w:abstractNumId="19" w15:restartNumberingAfterBreak="0">
     <w:nsid w:val="2C2B387B"/>
     <w:multiLevelType w:val="multilevel"/>
     <w:tmpl w:val="10447472"/>
@@ -11879,7 +12390,7 @@
       </w:rPr>
     </w:lvl>
   </w:abstractNum>
-  <w:abstractNum w:abstractNumId="19" w15:restartNumberingAfterBreak="0">
+  <w:abstractNum w:abstractNumId="20" w15:restartNumberingAfterBreak="0">
     <w:nsid w:val="2C962E9F"/>
     <w:multiLevelType w:val="multilevel"/>
     <w:tmpl w:val="7780F2C4"/>
@@ -12028,7 +12539,7 @@
       </w:rPr>
     </w:lvl>
   </w:abstractNum>
-  <w:abstractNum w:abstractNumId="20" w15:restartNumberingAfterBreak="0">
+  <w:abstractNum w:abstractNumId="21" w15:restartNumberingAfterBreak="0">
     <w:nsid w:val="2CCD7DAB"/>
     <w:multiLevelType w:val="multilevel"/>
     <w:tmpl w:val="A1F4B03C"/>
@@ -12177,7 +12688,7 @@
       </w:rPr>
     </w:lvl>
   </w:abstractNum>
-  <w:abstractNum w:abstractNumId="21" w15:restartNumberingAfterBreak="0">
+  <w:abstractNum w:abstractNumId="22" w15:restartNumberingAfterBreak="0">
     <w:nsid w:val="2D3631FA"/>
     <w:multiLevelType w:val="multilevel"/>
     <w:tmpl w:val="E0D6F394"/>
@@ -12326,7 +12837,7 @@
       </w:rPr>
     </w:lvl>
   </w:abstractNum>
-  <w:abstractNum w:abstractNumId="22" w15:restartNumberingAfterBreak="0">
+  <w:abstractNum w:abstractNumId="23" w15:restartNumberingAfterBreak="0">
     <w:nsid w:val="2E7D32ED"/>
     <w:multiLevelType w:val="multilevel"/>
     <w:tmpl w:val="DAF69070"/>
@@ -12475,7 +12986,156 @@
       </w:rPr>
     </w:lvl>
   </w:abstractNum>
-  <w:abstractNum w:abstractNumId="23" w15:restartNumberingAfterBreak="0">
+  <w:abstractNum w:abstractNumId="24" w15:restartNumberingAfterBreak="0">
+    <w:nsid w:val="331F7037"/>
+    <w:multiLevelType w:val="multilevel"/>
+    <w:tmpl w:val="72BE5F64"/>
+    <w:lvl w:ilvl="0">
+      <w:start w:val="1"/>
+      <w:numFmt w:val="bullet"/>
+      <w:lvlText w:val=""/>
+      <w:lvlJc w:val="left"/>
+      <w:pPr>
+        <w:tabs>
+          <w:tab w:val="num" w:pos="720"/>
+        </w:tabs>
+        <w:ind w:left="720" w:hanging="360"/>
+      </w:pPr>
+      <w:rPr>
+        <w:rFonts w:ascii="Symbol" w:hAnsi="Symbol" w:hint="default"/>
+        <w:sz w:val="20"/>
+      </w:rPr>
+    </w:lvl>
+    <w:lvl w:ilvl="1" w:tentative="1">
+      <w:start w:val="1"/>
+      <w:numFmt w:val="bullet"/>
+      <w:lvlText w:val="o"/>
+      <w:lvlJc w:val="left"/>
+      <w:pPr>
+        <w:tabs>
+          <w:tab w:val="num" w:pos="1440"/>
+        </w:tabs>
+        <w:ind w:left="1440" w:hanging="360"/>
+      </w:pPr>
+      <w:rPr>
+        <w:rFonts w:ascii="Courier New" w:hAnsi="Courier New" w:hint="default"/>
+        <w:sz w:val="20"/>
+      </w:rPr>
+    </w:lvl>
+    <w:lvl w:ilvl="2" w:tentative="1">
+      <w:start w:val="1"/>
+      <w:numFmt w:val="bullet"/>
+      <w:lvlText w:val=""/>
+      <w:lvlJc w:val="left"/>
+      <w:pPr>
+        <w:tabs>
+          <w:tab w:val="num" w:pos="2160"/>
+        </w:tabs>
+        <w:ind w:left="2160" w:hanging="360"/>
+      </w:pPr>
+      <w:rPr>
+        <w:rFonts w:ascii="Wingdings" w:hAnsi="Wingdings" w:hint="default"/>
+        <w:sz w:val="20"/>
+      </w:rPr>
+    </w:lvl>
+    <w:lvl w:ilvl="3" w:tentative="1">
+      <w:start w:val="1"/>
+      <w:numFmt w:val="bullet"/>
+      <w:lvlText w:val=""/>
+      <w:lvlJc w:val="left"/>
+      <w:pPr>
+        <w:tabs>
+          <w:tab w:val="num" w:pos="2880"/>
+        </w:tabs>
+        <w:ind w:left="2880" w:hanging="360"/>
+      </w:pPr>
+      <w:rPr>
+        <w:rFonts w:ascii="Wingdings" w:hAnsi="Wingdings" w:hint="default"/>
+        <w:sz w:val="20"/>
+      </w:rPr>
+    </w:lvl>
+    <w:lvl w:ilvl="4" w:tentative="1">
+      <w:start w:val="1"/>
+      <w:numFmt w:val="bullet"/>
+      <w:lvlText w:val=""/>
+      <w:lvlJc w:val="left"/>
+      <w:pPr>
+        <w:tabs>
+          <w:tab w:val="num" w:pos="3600"/>
+        </w:tabs>
+        <w:ind w:left="3600" w:hanging="360"/>
+      </w:pPr>
+      <w:rPr>
+        <w:rFonts w:ascii="Wingdings" w:hAnsi="Wingdings" w:hint="default"/>
+        <w:sz w:val="20"/>
+      </w:rPr>
+    </w:lvl>
+    <w:lvl w:ilvl="5" w:tentative="1">
+      <w:start w:val="1"/>
+      <w:numFmt w:val="bullet"/>
+      <w:lvlText w:val=""/>
+      <w:lvlJc w:val="left"/>
+      <w:pPr>
+        <w:tabs>
+          <w:tab w:val="num" w:pos="4320"/>
+        </w:tabs>
+        <w:ind w:left="4320" w:hanging="360"/>
+      </w:pPr>
+      <w:rPr>
+        <w:rFonts w:ascii="Wingdings" w:hAnsi="Wingdings" w:hint="default"/>
+        <w:sz w:val="20"/>
+      </w:rPr>
+    </w:lvl>
+    <w:lvl w:ilvl="6" w:tentative="1">
+      <w:start w:val="1"/>
+      <w:numFmt w:val="bullet"/>
+      <w:lvlText w:val=""/>
+      <w:lvlJc w:val="left"/>
+      <w:pPr>
+        <w:tabs>
+          <w:tab w:val="num" w:pos="5040"/>
+        </w:tabs>
+        <w:ind w:left="5040" w:hanging="360"/>
+      </w:pPr>
+      <w:rPr>
+        <w:rFonts w:ascii="Wingdings" w:hAnsi="Wingdings" w:hint="default"/>
+        <w:sz w:val="20"/>
+      </w:rPr>
+    </w:lvl>
+    <w:lvl w:ilvl="7" w:tentative="1">
+      <w:start w:val="1"/>
+      <w:numFmt w:val="bullet"/>
+      <w:lvlText w:val=""/>
+      <w:lvlJc w:val="left"/>
+      <w:pPr>
+        <w:tabs>
+          <w:tab w:val="num" w:pos="5760"/>
+        </w:tabs>
+        <w:ind w:left="5760" w:hanging="360"/>
+      </w:pPr>
+      <w:rPr>
+        <w:rFonts w:ascii="Wingdings" w:hAnsi="Wingdings" w:hint="default"/>
+        <w:sz w:val="20"/>
+      </w:rPr>
+    </w:lvl>
+    <w:lvl w:ilvl="8" w:tentative="1">
+      <w:start w:val="1"/>
+      <w:numFmt w:val="bullet"/>
+      <w:lvlText w:val=""/>
+      <w:lvlJc w:val="left"/>
+      <w:pPr>
+        <w:tabs>
+          <w:tab w:val="num" w:pos="6480"/>
+        </w:tabs>
+        <w:ind w:left="6480" w:hanging="360"/>
+      </w:pPr>
+      <w:rPr>
+        <w:rFonts w:ascii="Wingdings" w:hAnsi="Wingdings" w:hint="default"/>
+        <w:sz w:val="20"/>
+      </w:rPr>
+    </w:lvl>
+  </w:abstractNum>
+  <w:abstractNum w:abstractNumId="25" w15:restartNumberingAfterBreak="0">
     <w:nsid w:val="33D65555"/>
     <w:multiLevelType w:val="multilevel"/>
     <w:tmpl w:val="F0E4EF9E"/>
@@ -12588,7 +13248,156 @@
       </w:pPr>
     </w:lvl>
   </w:abstractNum>
-  <w:abstractNum w:abstractNumId="24" w15:restartNumberingAfterBreak="0">
+  <w:abstractNum w:abstractNumId="26" w15:restartNumberingAfterBreak="0">
+    <w:nsid w:val="356C31FD"/>
+    <w:multiLevelType w:val="multilevel"/>
+    <w:tmpl w:val="C2828C3A"/>
+    <w:lvl w:ilvl="0">
+      <w:start w:val="1"/>
+      <w:numFmt w:val="bullet"/>
+      <w:lvlText w:val=""/>
+      <w:lvlJc w:val="left"/>
+      <w:pPr>
+        <w:tabs>
+          <w:tab w:val="num" w:pos="720"/>
+        </w:tabs>
+        <w:ind w:left="720" w:hanging="360"/>
+      </w:pPr>
+      <w:rPr>
+        <w:rFonts w:ascii="Symbol" w:hAnsi="Symbol" w:hint="default"/>
+        <w:sz w:val="20"/>
+      </w:rPr>
+    </w:lvl>
+    <w:lvl w:ilvl="1" w:tentative="1">
+      <w:start w:val="1"/>
+      <w:numFmt w:val="bullet"/>
+      <w:lvlText w:val="o"/>
+      <w:lvlJc w:val="left"/>
+      <w:pPr>
+        <w:tabs>
+          <w:tab w:val="num" w:pos="1440"/>
+        </w:tabs>
+        <w:ind w:left="1440" w:hanging="360"/>
+      </w:pPr>
+      <w:rPr>
+        <w:rFonts w:ascii="Courier New" w:hAnsi="Courier New" w:hint="default"/>
+        <w:sz w:val="20"/>
+      </w:rPr>
+    </w:lvl>
+    <w:lvl w:ilvl="2" w:tentative="1">
+      <w:start w:val="1"/>
+      <w:numFmt w:val="bullet"/>
+      <w:lvlText w:val=""/>
+      <w:lvlJc w:val="left"/>
+      <w:pPr>
+        <w:tabs>
+          <w:tab w:val="num" w:pos="2160"/>
+        </w:tabs>
+        <w:ind w:left="2160" w:hanging="360"/>
+      </w:pPr>
+      <w:rPr>
+        <w:rFonts w:ascii="Wingdings" w:hAnsi="Wingdings" w:hint="default"/>
+        <w:sz w:val="20"/>
+      </w:rPr>
+    </w:lvl>
+    <w:lvl w:ilvl="3" w:tentative="1">
+      <w:start w:val="1"/>
+      <w:numFmt w:val="bullet"/>
+      <w:lvlText w:val=""/>
+      <w:lvlJc w:val="left"/>
+      <w:pPr>
+        <w:tabs>
+          <w:tab w:val="num" w:pos="2880"/>
+        </w:tabs>
+        <w:ind w:left="2880" w:hanging="360"/>
+      </w:pPr>
+      <w:rPr>
+        <w:rFonts w:ascii="Wingdings" w:hAnsi="Wingdings" w:hint="default"/>
+        <w:sz w:val="20"/>
+      </w:rPr>
+    </w:lvl>
+    <w:lvl w:ilvl="4" w:tentative="1">
+      <w:start w:val="1"/>
+      <w:numFmt w:val="bullet"/>
+      <w:lvlText w:val=""/>
+      <w:lvlJc w:val="left"/>
+      <w:pPr>
+        <w:tabs>
+          <w:tab w:val="num" w:pos="3600"/>
+        </w:tabs>
+        <w:ind w:left="3600" w:hanging="360"/>
+      </w:pPr>
+      <w:rPr>
+        <w:rFonts w:ascii="Wingdings" w:hAnsi="Wingdings" w:hint="default"/>
+        <w:sz w:val="20"/>
+      </w:rPr>
+    </w:lvl>
+    <w:lvl w:ilvl="5" w:tentative="1">
+      <w:start w:val="1"/>
+      <w:numFmt w:val="bullet"/>
+      <w:lvlText w:val=""/>
+      <w:lvlJc w:val="left"/>
+      <w:pPr>
+        <w:tabs>
+          <w:tab w:val="num" w:pos="4320"/>
+        </w:tabs>
+        <w:ind w:left="4320" w:hanging="360"/>
+      </w:pPr>
+      <w:rPr>
+        <w:rFonts w:ascii="Wingdings" w:hAnsi="Wingdings" w:hint="default"/>
+        <w:sz w:val="20"/>
+      </w:rPr>
+    </w:lvl>
+    <w:lvl w:ilvl="6" w:tentative="1">
+      <w:start w:val="1"/>
+      <w:numFmt w:val="bullet"/>
+      <w:lvlText w:val=""/>
+      <w:lvlJc w:val="left"/>
+      <w:pPr>
+        <w:tabs>
+          <w:tab w:val="num" w:pos="5040"/>
+        </w:tabs>
+        <w:ind w:left="5040" w:hanging="360"/>
+      </w:pPr>
+      <w:rPr>
+        <w:rFonts w:ascii="Wingdings" w:hAnsi="Wingdings" w:hint="default"/>
+        <w:sz w:val="20"/>
+      </w:rPr>
+    </w:lvl>
+    <w:lvl w:ilvl="7" w:tentative="1">
+      <w:start w:val="1"/>
+      <w:numFmt w:val="bullet"/>
+      <w:lvlText w:val=""/>
+      <w:lvlJc w:val="left"/>
+      <w:pPr>
+        <w:tabs>
+          <w:tab w:val="num" w:pos="5760"/>
+        </w:tabs>
+        <w:ind w:left="5760" w:hanging="360"/>
+      </w:pPr>
+      <w:rPr>
+        <w:rFonts w:ascii="Wingdings" w:hAnsi="Wingdings" w:hint="default"/>
+        <w:sz w:val="20"/>
+      </w:rPr>
+    </w:lvl>
+    <w:lvl w:ilvl="8" w:tentative="1">
+      <w:start w:val="1"/>
+      <w:numFmt w:val="bullet"/>
+      <w:lvlText w:val=""/>
+      <w:lvlJc w:val="left"/>
+      <w:pPr>
+        <w:tabs>
+          <w:tab w:val="num" w:pos="6480"/>
+        </w:tabs>
+        <w:ind w:left="6480" w:hanging="360"/>
+      </w:pPr>
+      <w:rPr>
+        <w:rFonts w:ascii="Wingdings" w:hAnsi="Wingdings" w:hint="default"/>
+        <w:sz w:val="20"/>
+      </w:rPr>
+    </w:lvl>
+  </w:abstractNum>
+  <w:abstractNum w:abstractNumId="27" w15:restartNumberingAfterBreak="0">
     <w:nsid w:val="37D072CB"/>
     <w:multiLevelType w:val="multilevel"/>
     <w:tmpl w:val="623AC922"/>
@@ -12737,7 +13546,7 @@
       </w:rPr>
     </w:lvl>
   </w:abstractNum>
-  <w:abstractNum w:abstractNumId="25" w15:restartNumberingAfterBreak="0">
+  <w:abstractNum w:abstractNumId="28" w15:restartNumberingAfterBreak="0">
     <w:nsid w:val="3887587C"/>
     <w:multiLevelType w:val="multilevel"/>
     <w:tmpl w:val="B406D5E2"/>
@@ -12886,7 +13695,7 @@
       </w:rPr>
     </w:lvl>
   </w:abstractNum>
-  <w:abstractNum w:abstractNumId="26" w15:restartNumberingAfterBreak="0">
+  <w:abstractNum w:abstractNumId="29" w15:restartNumberingAfterBreak="0">
     <w:nsid w:val="3A1159BF"/>
     <w:multiLevelType w:val="multilevel"/>
     <w:tmpl w:val="6B54F6F0"/>
@@ -13035,7 +13844,7 @@
       </w:rPr>
     </w:lvl>
   </w:abstractNum>
-  <w:abstractNum w:abstractNumId="27" w15:restartNumberingAfterBreak="0">
+  <w:abstractNum w:abstractNumId="30" w15:restartNumberingAfterBreak="0">
     <w:nsid w:val="3E8F3BC8"/>
     <w:multiLevelType w:val="multilevel"/>
     <w:tmpl w:val="4CB87DC2"/>
@@ -13184,7 +13993,7 @@
       </w:rPr>
     </w:lvl>
   </w:abstractNum>
-  <w:abstractNum w:abstractNumId="28" w15:restartNumberingAfterBreak="0">
+  <w:abstractNum w:abstractNumId="31" w15:restartNumberingAfterBreak="0">
     <w:nsid w:val="3E922E30"/>
     <w:multiLevelType w:val="multilevel"/>
     <w:tmpl w:val="2D0A613C"/>
@@ -13333,7 +14142,7 @@
       </w:rPr>
     </w:lvl>
   </w:abstractNum>
-  <w:abstractNum w:abstractNumId="29" w15:restartNumberingAfterBreak="0">
+  <w:abstractNum w:abstractNumId="32" w15:restartNumberingAfterBreak="0">
     <w:nsid w:val="3FA562F4"/>
     <w:multiLevelType w:val="multilevel"/>
     <w:tmpl w:val="CE122772"/>
@@ -13482,7 +14291,7 @@
       </w:rPr>
     </w:lvl>
   </w:abstractNum>
-  <w:abstractNum w:abstractNumId="30" w15:restartNumberingAfterBreak="0">
+  <w:abstractNum w:abstractNumId="33" w15:restartNumberingAfterBreak="0">
     <w:nsid w:val="40CB79BC"/>
     <w:multiLevelType w:val="multilevel"/>
     <w:tmpl w:val="D302A4BE"/>
@@ -13631,7 +14440,7 @@
       </w:rPr>
     </w:lvl>
   </w:abstractNum>
-  <w:abstractNum w:abstractNumId="31" w15:restartNumberingAfterBreak="0">
+  <w:abstractNum w:abstractNumId="34" w15:restartNumberingAfterBreak="0">
     <w:nsid w:val="43DA5552"/>
     <w:multiLevelType w:val="multilevel"/>
     <w:tmpl w:val="FB28F8A2"/>
@@ -13748,7 +14557,7 @@
       </w:pPr>
     </w:lvl>
   </w:abstractNum>
-  <w:abstractNum w:abstractNumId="32" w15:restartNumberingAfterBreak="0">
+  <w:abstractNum w:abstractNumId="35" w15:restartNumberingAfterBreak="0">
     <w:nsid w:val="44937CF6"/>
     <w:multiLevelType w:val="multilevel"/>
     <w:tmpl w:val="849A6B72"/>
@@ -13897,7 +14706,7 @@
       </w:rPr>
     </w:lvl>
   </w:abstractNum>
-  <w:abstractNum w:abstractNumId="33" w15:restartNumberingAfterBreak="0">
+  <w:abstractNum w:abstractNumId="36" w15:restartNumberingAfterBreak="0">
     <w:nsid w:val="49B7231E"/>
     <w:multiLevelType w:val="multilevel"/>
     <w:tmpl w:val="FB1E62A4"/>
@@ -14046,7 +14855,7 @@
       </w:rPr>
     </w:lvl>
   </w:abstractNum>
-  <w:abstractNum w:abstractNumId="34" w15:restartNumberingAfterBreak="0">
+  <w:abstractNum w:abstractNumId="37" w15:restartNumberingAfterBreak="0">
     <w:nsid w:val="4ACC4204"/>
     <w:multiLevelType w:val="multilevel"/>
     <w:tmpl w:val="A708845C"/>
@@ -14195,7 +15004,7 @@
       </w:rPr>
     </w:lvl>
   </w:abstractNum>
-  <w:abstractNum w:abstractNumId="35" w15:restartNumberingAfterBreak="0">
+  <w:abstractNum w:abstractNumId="38" w15:restartNumberingAfterBreak="0">
     <w:nsid w:val="4F4C6AF8"/>
     <w:multiLevelType w:val="multilevel"/>
     <w:tmpl w:val="1562C98E"/>
@@ -14312,7 +15121,7 @@
       </w:pPr>
     </w:lvl>
   </w:abstractNum>
-  <w:abstractNum w:abstractNumId="36" w15:restartNumberingAfterBreak="0">
+  <w:abstractNum w:abstractNumId="39" w15:restartNumberingAfterBreak="0">
     <w:nsid w:val="509A5D12"/>
     <w:multiLevelType w:val="multilevel"/>
     <w:tmpl w:val="7A2088F6"/>
@@ -14461,7 +15270,7 @@
       </w:rPr>
     </w:lvl>
   </w:abstractNum>
-  <w:abstractNum w:abstractNumId="37" w15:restartNumberingAfterBreak="0">
+  <w:abstractNum w:abstractNumId="40" w15:restartNumberingAfterBreak="0">
     <w:nsid w:val="50D07B35"/>
     <w:multiLevelType w:val="multilevel"/>
     <w:tmpl w:val="02249FF6"/>
@@ -14610,7 +15419,156 @@
       </w:rPr>
     </w:lvl>
   </w:abstractNum>
-  <w:abstractNum w:abstractNumId="38" w15:restartNumberingAfterBreak="0">
+  <w:abstractNum w:abstractNumId="41" w15:restartNumberingAfterBreak="0">
+    <w:nsid w:val="53FF3079"/>
+    <w:multiLevelType w:val="multilevel"/>
+    <w:tmpl w:val="A8181D30"/>
+    <w:lvl w:ilvl="0">
+      <w:start w:val="1"/>
+      <w:numFmt w:val="bullet"/>
+      <w:lvlText w:val=""/>
+      <w:lvlJc w:val="left"/>
+      <w:pPr>
+        <w:tabs>
+          <w:tab w:val="num" w:pos="720"/>
+        </w:tabs>
+        <w:ind w:left="720" w:hanging="360"/>
+      </w:pPr>
+      <w:rPr>
+        <w:rFonts w:ascii="Symbol" w:hAnsi="Symbol" w:hint="default"/>
+        <w:sz w:val="20"/>
+      </w:rPr>
+    </w:lvl>
+    <w:lvl w:ilvl="1" w:tentative="1">
+      <w:start w:val="1"/>
+      <w:numFmt w:val="bullet"/>
+      <w:lvlText w:val="o"/>
+      <w:lvlJc w:val="left"/>
+      <w:pPr>
+        <w:tabs>
+          <w:tab w:val="num" w:pos="1440"/>
+        </w:tabs>
+        <w:ind w:left="1440" w:hanging="360"/>
+      </w:pPr>
+      <w:rPr>
+        <w:rFonts w:ascii="Courier New" w:hAnsi="Courier New" w:hint="default"/>
+        <w:sz w:val="20"/>
+      </w:rPr>
+    </w:lvl>
+    <w:lvl w:ilvl="2" w:tentative="1">
+      <w:start w:val="1"/>
+      <w:numFmt w:val="bullet"/>
+      <w:lvlText w:val=""/>
+      <w:lvlJc w:val="left"/>
+      <w:pPr>
+        <w:tabs>
+          <w:tab w:val="num" w:pos="2160"/>
+        </w:tabs>
+        <w:ind w:left="2160" w:hanging="360"/>
+      </w:pPr>
+      <w:rPr>
+        <w:rFonts w:ascii="Wingdings" w:hAnsi="Wingdings" w:hint="default"/>
+        <w:sz w:val="20"/>
+      </w:rPr>
+    </w:lvl>
+    <w:lvl w:ilvl="3" w:tentative="1">
+      <w:start w:val="1"/>
+      <w:numFmt w:val="bullet"/>
+      <w:lvlText w:val=""/>
+      <w:lvlJc w:val="left"/>
+      <w:pPr>
+        <w:tabs>
+          <w:tab w:val="num" w:pos="2880"/>
+        </w:tabs>
+        <w:ind w:left="2880" w:hanging="360"/>
+      </w:pPr>
+      <w:rPr>
+        <w:rFonts w:ascii="Wingdings" w:hAnsi="Wingdings" w:hint="default"/>
+        <w:sz w:val="20"/>
+      </w:rPr>
+    </w:lvl>
+    <w:lvl w:ilvl="4" w:tentative="1">
+      <w:start w:val="1"/>
+      <w:numFmt w:val="bullet"/>
+      <w:lvlText w:val=""/>
+      <w:lvlJc w:val="left"/>
+      <w:pPr>
+        <w:tabs>
+          <w:tab w:val="num" w:pos="3600"/>
+        </w:tabs>
+        <w:ind w:left="3600" w:hanging="360"/>
+      </w:pPr>
+      <w:rPr>
+        <w:rFonts w:ascii="Wingdings" w:hAnsi="Wingdings" w:hint="default"/>
+        <w:sz w:val="20"/>
+      </w:rPr>
+    </w:lvl>
+    <w:lvl w:ilvl="5" w:tentative="1">
+      <w:start w:val="1"/>
+      <w:numFmt w:val="bullet"/>
+      <w:lvlText w:val=""/>
+      <w:lvlJc w:val="left"/>
+      <w:pPr>
+        <w:tabs>
+          <w:tab w:val="num" w:pos="4320"/>
+        </w:tabs>
+        <w:ind w:left="4320" w:hanging="360"/>
+      </w:pPr>
+      <w:rPr>
+        <w:rFonts w:ascii="Wingdings" w:hAnsi="Wingdings" w:hint="default"/>
+        <w:sz w:val="20"/>
+      </w:rPr>
+    </w:lvl>
+    <w:lvl w:ilvl="6" w:tentative="1">
+      <w:start w:val="1"/>
+      <w:numFmt w:val="bullet"/>
+      <w:lvlText w:val=""/>
+      <w:lvlJc w:val="left"/>
+      <w:pPr>
+        <w:tabs>
+          <w:tab w:val="num" w:pos="5040"/>
+        </w:tabs>
+        <w:ind w:left="5040" w:hanging="360"/>
+      </w:pPr>
+      <w:rPr>
+        <w:rFonts w:ascii="Wingdings" w:hAnsi="Wingdings" w:hint="default"/>
+        <w:sz w:val="20"/>
+      </w:rPr>
+    </w:lvl>
+    <w:lvl w:ilvl="7" w:tentative="1">
+      <w:start w:val="1"/>
+      <w:numFmt w:val="bullet"/>
+      <w:lvlText w:val=""/>
+      <w:lvlJc w:val="left"/>
+      <w:pPr>
+        <w:tabs>
+          <w:tab w:val="num" w:pos="5760"/>
+        </w:tabs>
+        <w:ind w:left="5760" w:hanging="360"/>
+      </w:pPr>
+      <w:rPr>
+        <w:rFonts w:ascii="Wingdings" w:hAnsi="Wingdings" w:hint="default"/>
+        <w:sz w:val="20"/>
+      </w:rPr>
+    </w:lvl>
+    <w:lvl w:ilvl="8" w:tentative="1">
+      <w:start w:val="1"/>
+      <w:numFmt w:val="bullet"/>
+      <w:lvlText w:val=""/>
+      <w:lvlJc w:val="left"/>
+      <w:pPr>
+        <w:tabs>
+          <w:tab w:val="num" w:pos="6480"/>
+        </w:tabs>
+        <w:ind w:left="6480" w:hanging="360"/>
+      </w:pPr>
+      <w:rPr>
+        <w:rFonts w:ascii="Wingdings" w:hAnsi="Wingdings" w:hint="default"/>
+        <w:sz w:val="20"/>
+      </w:rPr>
+    </w:lvl>
+  </w:abstractNum>
+  <w:abstractNum w:abstractNumId="42" w15:restartNumberingAfterBreak="0">
     <w:nsid w:val="5B714DD1"/>
     <w:multiLevelType w:val="multilevel"/>
     <w:tmpl w:val="35069266"/>
@@ -14759,7 +15717,156 @@
       </w:rPr>
     </w:lvl>
   </w:abstractNum>
-  <w:abstractNum w:abstractNumId="39" w15:restartNumberingAfterBreak="0">
+  <w:abstractNum w:abstractNumId="43" w15:restartNumberingAfterBreak="0">
+    <w:nsid w:val="5E0D6F2F"/>
+    <w:multiLevelType w:val="multilevel"/>
+    <w:tmpl w:val="513CF278"/>
+    <w:lvl w:ilvl="0">
+      <w:start w:val="1"/>
+      <w:numFmt w:val="bullet"/>
+      <w:lvlText w:val=""/>
+      <w:lvlJc w:val="left"/>
+      <w:pPr>
+        <w:tabs>
+          <w:tab w:val="num" w:pos="720"/>
+        </w:tabs>
+        <w:ind w:left="720" w:hanging="360"/>
+      </w:pPr>
+      <w:rPr>
+        <w:rFonts w:ascii="Symbol" w:hAnsi="Symbol" w:hint="default"/>
+        <w:sz w:val="20"/>
+      </w:rPr>
+    </w:lvl>
+    <w:lvl w:ilvl="1" w:tentative="1">
+      <w:start w:val="1"/>
+      <w:numFmt w:val="bullet"/>
+      <w:lvlText w:val="o"/>
+      <w:lvlJc w:val="left"/>
+      <w:pPr>
+        <w:tabs>
+          <w:tab w:val="num" w:pos="1440"/>
+        </w:tabs>
+        <w:ind w:left="1440" w:hanging="360"/>
+      </w:pPr>
+      <w:rPr>
+        <w:rFonts w:ascii="Courier New" w:hAnsi="Courier New" w:hint="default"/>
+        <w:sz w:val="20"/>
+      </w:rPr>
+    </w:lvl>
+    <w:lvl w:ilvl="2" w:tentative="1">
+      <w:start w:val="1"/>
+      <w:numFmt w:val="bullet"/>
+      <w:lvlText w:val=""/>
+      <w:lvlJc w:val="left"/>
+      <w:pPr>
+        <w:tabs>
+          <w:tab w:val="num" w:pos="2160"/>
+        </w:tabs>
+        <w:ind w:left="2160" w:hanging="360"/>
+      </w:pPr>
+      <w:rPr>
+        <w:rFonts w:ascii="Wingdings" w:hAnsi="Wingdings" w:hint="default"/>
+        <w:sz w:val="20"/>
+      </w:rPr>
+    </w:lvl>
+    <w:lvl w:ilvl="3" w:tentative="1">
+      <w:start w:val="1"/>
+      <w:numFmt w:val="bullet"/>
+      <w:lvlText w:val=""/>
+      <w:lvlJc w:val="left"/>
+      <w:pPr>
+        <w:tabs>
+          <w:tab w:val="num" w:pos="2880"/>
+        </w:tabs>
+        <w:ind w:left="2880" w:hanging="360"/>
+      </w:pPr>
+      <w:rPr>
+        <w:rFonts w:ascii="Wingdings" w:hAnsi="Wingdings" w:hint="default"/>
+        <w:sz w:val="20"/>
+      </w:rPr>
+    </w:lvl>
+    <w:lvl w:ilvl="4" w:tentative="1">
+      <w:start w:val="1"/>
+      <w:numFmt w:val="bullet"/>
+      <w:lvlText w:val=""/>
+      <w:lvlJc w:val="left"/>
+      <w:pPr>
+        <w:tabs>
+          <w:tab w:val="num" w:pos="3600"/>
+        </w:tabs>
+        <w:ind w:left="3600" w:hanging="360"/>
+      </w:pPr>
+      <w:rPr>
+        <w:rFonts w:ascii="Wingdings" w:hAnsi="Wingdings" w:hint="default"/>
+        <w:sz w:val="20"/>
+      </w:rPr>
+    </w:lvl>
+    <w:lvl w:ilvl="5" w:tentative="1">
+      <w:start w:val="1"/>
+      <w:numFmt w:val="bullet"/>
+      <w:lvlText w:val=""/>
+      <w:lvlJc w:val="left"/>
+      <w:pPr>
+        <w:tabs>
+          <w:tab w:val="num" w:pos="4320"/>
+        </w:tabs>
+        <w:ind w:left="4320" w:hanging="360"/>
+      </w:pPr>
+      <w:rPr>
+        <w:rFonts w:ascii="Wingdings" w:hAnsi="Wingdings" w:hint="default"/>
+        <w:sz w:val="20"/>
+      </w:rPr>
+    </w:lvl>
+    <w:lvl w:ilvl="6" w:tentative="1">
+      <w:start w:val="1"/>
+      <w:numFmt w:val="bullet"/>
+      <w:lvlText w:val=""/>
+      <w:lvlJc w:val="left"/>
+      <w:pPr>
+        <w:tabs>
+          <w:tab w:val="num" w:pos="5040"/>
+        </w:tabs>
+        <w:ind w:left="5040" w:hanging="360"/>
+      </w:pPr>
+      <w:rPr>
+        <w:rFonts w:ascii="Wingdings" w:hAnsi="Wingdings" w:hint="default"/>
+        <w:sz w:val="20"/>
+      </w:rPr>
+    </w:lvl>
+    <w:lvl w:ilvl="7" w:tentative="1">
+      <w:start w:val="1"/>
+      <w:numFmt w:val="bullet"/>
+      <w:lvlText w:val=""/>
+      <w:lvlJc w:val="left"/>
+      <w:pPr>
+        <w:tabs>
+          <w:tab w:val="num" w:pos="5760"/>
+        </w:tabs>
+        <w:ind w:left="5760" w:hanging="360"/>
+      </w:pPr>
+      <w:rPr>
+        <w:rFonts w:ascii="Wingdings" w:hAnsi="Wingdings" w:hint="default"/>
+        <w:sz w:val="20"/>
+      </w:rPr>
+    </w:lvl>
+    <w:lvl w:ilvl="8" w:tentative="1">
+      <w:start w:val="1"/>
+      <w:numFmt w:val="bullet"/>
+      <w:lvlText w:val=""/>
+      <w:lvlJc w:val="left"/>
+      <w:pPr>
+        <w:tabs>
+          <w:tab w:val="num" w:pos="6480"/>
+        </w:tabs>
+        <w:ind w:left="6480" w:hanging="360"/>
+      </w:pPr>
+      <w:rPr>
+        <w:rFonts w:ascii="Wingdings" w:hAnsi="Wingdings" w:hint="default"/>
+        <w:sz w:val="20"/>
+      </w:rPr>
+    </w:lvl>
+  </w:abstractNum>
+  <w:abstractNum w:abstractNumId="44" w15:restartNumberingAfterBreak="0">
     <w:nsid w:val="5EC335B8"/>
     <w:multiLevelType w:val="multilevel"/>
     <w:tmpl w:val="0798B4AA"/>
@@ -14908,7 +16015,7 @@
       </w:rPr>
     </w:lvl>
   </w:abstractNum>
-  <w:abstractNum w:abstractNumId="40" w15:restartNumberingAfterBreak="0">
+  <w:abstractNum w:abstractNumId="45" w15:restartNumberingAfterBreak="0">
     <w:nsid w:val="62C15EB7"/>
     <w:multiLevelType w:val="multilevel"/>
     <w:tmpl w:val="BF861E88"/>
@@ -15057,7 +16164,156 @@
       </w:rPr>
     </w:lvl>
   </w:abstractNum>
-  <w:abstractNum w:abstractNumId="41" w15:restartNumberingAfterBreak="0">
+  <w:abstractNum w:abstractNumId="46" w15:restartNumberingAfterBreak="0">
+    <w:nsid w:val="6368602B"/>
+    <w:multiLevelType w:val="multilevel"/>
+    <w:tmpl w:val="49AEF712"/>
+    <w:lvl w:ilvl="0">
+      <w:start w:val="1"/>
+      <w:numFmt w:val="bullet"/>
+      <w:lvlText w:val=""/>
+      <w:lvlJc w:val="left"/>
+      <w:pPr>
+        <w:tabs>
+          <w:tab w:val="num" w:pos="720"/>
+        </w:tabs>
+        <w:ind w:left="720" w:hanging="360"/>
+      </w:pPr>
+      <w:rPr>
+        <w:rFonts w:ascii="Symbol" w:hAnsi="Symbol" w:hint="default"/>
+        <w:sz w:val="20"/>
+      </w:rPr>
+    </w:lvl>
+    <w:lvl w:ilvl="1" w:tentative="1">
+      <w:start w:val="1"/>
+      <w:numFmt w:val="bullet"/>
+      <w:lvlText w:val="o"/>
+      <w:lvlJc w:val="left"/>
+      <w:pPr>
+        <w:tabs>
+          <w:tab w:val="num" w:pos="1440"/>
+        </w:tabs>
+        <w:ind w:left="1440" w:hanging="360"/>
+      </w:pPr>
+      <w:rPr>
+        <w:rFonts w:ascii="Courier New" w:hAnsi="Courier New" w:hint="default"/>
+        <w:sz w:val="20"/>
+      </w:rPr>
+    </w:lvl>
+    <w:lvl w:ilvl="2" w:tentative="1">
+      <w:start w:val="1"/>
+      <w:numFmt w:val="bullet"/>
+      <w:lvlText w:val=""/>
+      <w:lvlJc w:val="left"/>
+      <w:pPr>
+        <w:tabs>
+          <w:tab w:val="num" w:pos="2160"/>
+        </w:tabs>
+        <w:ind w:left="2160" w:hanging="360"/>
+      </w:pPr>
+      <w:rPr>
+        <w:rFonts w:ascii="Wingdings" w:hAnsi="Wingdings" w:hint="default"/>
+        <w:sz w:val="20"/>
+      </w:rPr>
+    </w:lvl>
+    <w:lvl w:ilvl="3" w:tentative="1">
+      <w:start w:val="1"/>
+      <w:numFmt w:val="bullet"/>
+      <w:lvlText w:val=""/>
+      <w:lvlJc w:val="left"/>
+      <w:pPr>
+        <w:tabs>
+          <w:tab w:val="num" w:pos="2880"/>
+        </w:tabs>
+        <w:ind w:left="2880" w:hanging="360"/>
+      </w:pPr>
+      <w:rPr>
+        <w:rFonts w:ascii="Wingdings" w:hAnsi="Wingdings" w:hint="default"/>
+        <w:sz w:val="20"/>
+      </w:rPr>
+    </w:lvl>
+    <w:lvl w:ilvl="4" w:tentative="1">
+      <w:start w:val="1"/>
+      <w:numFmt w:val="bullet"/>
+      <w:lvlText w:val=""/>
+      <w:lvlJc w:val="left"/>
+      <w:pPr>
+        <w:tabs>
+          <w:tab w:val="num" w:pos="3600"/>
+        </w:tabs>
+        <w:ind w:left="3600" w:hanging="360"/>
+      </w:pPr>
+      <w:rPr>
+        <w:rFonts w:ascii="Wingdings" w:hAnsi="Wingdings" w:hint="default"/>
+        <w:sz w:val="20"/>
+      </w:rPr>
+    </w:lvl>
+    <w:lvl w:ilvl="5" w:tentative="1">
+      <w:start w:val="1"/>
+      <w:numFmt w:val="bullet"/>
+      <w:lvlText w:val=""/>
+      <w:lvlJc w:val="left"/>
+      <w:pPr>
+        <w:tabs>
+          <w:tab w:val="num" w:pos="4320"/>
+        </w:tabs>
+        <w:ind w:left="4320" w:hanging="360"/>
+      </w:pPr>
+      <w:rPr>
+        <w:rFonts w:ascii="Wingdings" w:hAnsi="Wingdings" w:hint="default"/>
+        <w:sz w:val="20"/>
+      </w:rPr>
+    </w:lvl>
+    <w:lvl w:ilvl="6" w:tentative="1">
+      <w:start w:val="1"/>
+      <w:numFmt w:val="bullet"/>
+      <w:lvlText w:val=""/>
+      <w:lvlJc w:val="left"/>
+      <w:pPr>
+        <w:tabs>
+          <w:tab w:val="num" w:pos="5040"/>
+        </w:tabs>
+        <w:ind w:left="5040" w:hanging="360"/>
+      </w:pPr>
+      <w:rPr>
+        <w:rFonts w:ascii="Wingdings" w:hAnsi="Wingdings" w:hint="default"/>
+        <w:sz w:val="20"/>
+      </w:rPr>
+    </w:lvl>
+    <w:lvl w:ilvl="7" w:tentative="1">
+      <w:start w:val="1"/>
+      <w:numFmt w:val="bullet"/>
+      <w:lvlText w:val=""/>
+      <w:lvlJc w:val="left"/>
+      <w:pPr>
+        <w:tabs>
+          <w:tab w:val="num" w:pos="5760"/>
+        </w:tabs>
+        <w:ind w:left="5760" w:hanging="360"/>
+      </w:pPr>
+      <w:rPr>
+        <w:rFonts w:ascii="Wingdings" w:hAnsi="Wingdings" w:hint="default"/>
+        <w:sz w:val="20"/>
+      </w:rPr>
+    </w:lvl>
+    <w:lvl w:ilvl="8" w:tentative="1">
+      <w:start w:val="1"/>
+      <w:numFmt w:val="bullet"/>
+      <w:lvlText w:val=""/>
+      <w:lvlJc w:val="left"/>
+      <w:pPr>
+        <w:tabs>
+          <w:tab w:val="num" w:pos="6480"/>
+        </w:tabs>
+        <w:ind w:left="6480" w:hanging="360"/>
+      </w:pPr>
+      <w:rPr>
+        <w:rFonts w:ascii="Wingdings" w:hAnsi="Wingdings" w:hint="default"/>
+        <w:sz w:val="20"/>
+      </w:rPr>
+    </w:lvl>
+  </w:abstractNum>
+  <w:abstractNum w:abstractNumId="47" w15:restartNumberingAfterBreak="0">
     <w:nsid w:val="677546C0"/>
     <w:multiLevelType w:val="multilevel"/>
     <w:tmpl w:val="EF1CB6D4"/>
@@ -15206,7 +16462,7 @@
       </w:rPr>
     </w:lvl>
   </w:abstractNum>
-  <w:abstractNum w:abstractNumId="42" w15:restartNumberingAfterBreak="0">
+  <w:abstractNum w:abstractNumId="48" w15:restartNumberingAfterBreak="0">
     <w:nsid w:val="6A285C3B"/>
     <w:multiLevelType w:val="multilevel"/>
     <w:tmpl w:val="23526D94"/>
@@ -15351,7 +16607,7 @@
       </w:rPr>
     </w:lvl>
   </w:abstractNum>
-  <w:abstractNum w:abstractNumId="43" w15:restartNumberingAfterBreak="0">
+  <w:abstractNum w:abstractNumId="49" w15:restartNumberingAfterBreak="0">
     <w:nsid w:val="6BA6128F"/>
     <w:multiLevelType w:val="multilevel"/>
     <w:tmpl w:val="7CF2B8CA"/>
@@ -15500,7 +16756,7 @@
       </w:rPr>
     </w:lvl>
   </w:abstractNum>
-  <w:abstractNum w:abstractNumId="44" w15:restartNumberingAfterBreak="0">
+  <w:abstractNum w:abstractNumId="50" w15:restartNumberingAfterBreak="0">
     <w:nsid w:val="6D837BC7"/>
     <w:multiLevelType w:val="multilevel"/>
     <w:tmpl w:val="AD541684"/>
@@ -15649,7 +16905,7 @@
       </w:rPr>
     </w:lvl>
   </w:abstractNum>
-  <w:abstractNum w:abstractNumId="45" w15:restartNumberingAfterBreak="0">
+  <w:abstractNum w:abstractNumId="51" w15:restartNumberingAfterBreak="0">
     <w:nsid w:val="6E231481"/>
     <w:multiLevelType w:val="multilevel"/>
     <w:tmpl w:val="BC50C222"/>
@@ -15798,7 +17054,7 @@
       </w:rPr>
     </w:lvl>
   </w:abstractNum>
-  <w:abstractNum w:abstractNumId="46" w15:restartNumberingAfterBreak="0">
+  <w:abstractNum w:abstractNumId="52" w15:restartNumberingAfterBreak="0">
     <w:nsid w:val="71D66483"/>
     <w:multiLevelType w:val="multilevel"/>
     <w:tmpl w:val="63648A96"/>
@@ -15947,7 +17203,7 @@
       </w:rPr>
     </w:lvl>
   </w:abstractNum>
-  <w:abstractNum w:abstractNumId="47" w15:restartNumberingAfterBreak="0">
+  <w:abstractNum w:abstractNumId="53" w15:restartNumberingAfterBreak="0">
     <w:nsid w:val="72817EBD"/>
     <w:multiLevelType w:val="multilevel"/>
     <w:tmpl w:val="FC0889A4"/>
@@ -16060,7 +17316,7 @@
       </w:pPr>
     </w:lvl>
   </w:abstractNum>
-  <w:abstractNum w:abstractNumId="48" w15:restartNumberingAfterBreak="0">
+  <w:abstractNum w:abstractNumId="54" w15:restartNumberingAfterBreak="0">
     <w:nsid w:val="72E167A4"/>
     <w:multiLevelType w:val="multilevel"/>
     <w:tmpl w:val="B6D22B20"/>
@@ -16209,7 +17465,7 @@
       </w:rPr>
     </w:lvl>
   </w:abstractNum>
-  <w:abstractNum w:abstractNumId="49" w15:restartNumberingAfterBreak="0">
+  <w:abstractNum w:abstractNumId="55" w15:restartNumberingAfterBreak="0">
     <w:nsid w:val="73636454"/>
     <w:multiLevelType w:val="multilevel"/>
     <w:tmpl w:val="56FECE74"/>
@@ -16358,7 +17614,128 @@
       </w:rPr>
     </w:lvl>
   </w:abstractNum>
-  <w:abstractNum w:abstractNumId="50" w15:restartNumberingAfterBreak="0">
+  <w:abstractNum w:abstractNumId="56" w15:restartNumberingAfterBreak="0">
+    <w:nsid w:val="75150133"/>
+    <w:multiLevelType w:val="multilevel"/>
+    <w:tmpl w:val="4B708DBA"/>
+    <w:lvl w:ilvl="0">
+      <w:start w:val="1"/>
+      <w:numFmt w:val="decimal"/>
+      <w:lvlText w:val="%1."/>
+      <w:lvlJc w:val="left"/>
+      <w:pPr>
+        <w:tabs>
+          <w:tab w:val="num" w:pos="720"/>
+        </w:tabs>
+        <w:ind w:left="720" w:hanging="360"/>
+      </w:pPr>
+    </w:lvl>
+    <w:lvl w:ilvl="1">
+      <w:start w:val="1"/>
+      <w:numFmt w:val="bullet"/>
+      <w:lvlText w:val="o"/>
+      <w:lvlJc w:val="left"/>
+      <w:pPr>
+        <w:tabs>
+          <w:tab w:val="num" w:pos="1440"/>
+        </w:tabs>
+        <w:ind w:left="1440" w:hanging="360"/>
+      </w:pPr>
+      <w:rPr>
+        <w:rFonts w:ascii="Courier New" w:hAnsi="Courier New" w:hint="default"/>
+        <w:sz w:val="20"/>
+      </w:rPr>
+    </w:lvl>
+    <w:lvl w:ilvl="2">
+      <w:start w:val="1"/>
+      <w:numFmt w:val="bullet"/>
+      <w:lvlText w:val=""/>
+      <w:lvlJc w:val="left"/>
+      <w:pPr>
+        <w:tabs>
+          <w:tab w:val="num" w:pos="2160"/>
+        </w:tabs>
+        <w:ind w:left="2160" w:hanging="360"/>
+      </w:pPr>
+      <w:rPr>
+        <w:rFonts w:ascii="Wingdings" w:hAnsi="Wingdings" w:hint="default"/>
+        <w:sz w:val="20"/>
+      </w:rPr>
+    </w:lvl>
+    <w:lvl w:ilvl="3" w:tentative="1">
+      <w:start w:val="1"/>
+      <w:numFmt w:val="decimal"/>
+      <w:lvlText w:val="%4."/>
+      <w:lvlJc w:val="left"/>
+      <w:pPr>
+        <w:tabs>
+          <w:tab w:val="num" w:pos="2880"/>
+        </w:tabs>
+        <w:ind w:left="2880" w:hanging="360"/>
+      </w:pPr>
+    </w:lvl>
+    <w:lvl w:ilvl="4" w:tentative="1">
+      <w:start w:val="1"/>
+      <w:numFmt w:val="decimal"/>
+      <w:lvlText w:val="%5."/>
+      <w:lvlJc w:val="left"/>
+      <w:pPr>
+        <w:tabs>
+          <w:tab w:val="num" w:pos="3600"/>
+        </w:tabs>
+        <w:ind w:left="3600" w:hanging="360"/>
+      </w:pPr>
+    </w:lvl>
+    <w:lvl w:ilvl="5" w:tentative="1">
+      <w:start w:val="1"/>
+      <w:numFmt w:val="decimal"/>
+      <w:lvlText w:val="%6."/>
+      <w:lvlJc w:val="left"/>
+      <w:pPr>
+        <w:tabs>
+          <w:tab w:val="num" w:pos="4320"/>
+        </w:tabs>
+        <w:ind w:left="4320" w:hanging="360"/>
+      </w:pPr>
+    </w:lvl>
+    <w:lvl w:ilvl="6" w:tentative="1">
+      <w:start w:val="1"/>
+      <w:numFmt w:val="decimal"/>
+      <w:lvlText w:val="%7."/>
+      <w:lvlJc w:val="left"/>
+      <w:pPr>
+        <w:tabs>
+          <w:tab w:val="num" w:pos="5040"/>
+        </w:tabs>
+        <w:ind w:left="5040" w:hanging="360"/>
+      </w:pPr>
+    </w:lvl>
+    <w:lvl w:ilvl="7" w:tentative="1">
+      <w:start w:val="1"/>
+      <w:numFmt w:val="decimal"/>
+      <w:lvlText w:val="%8."/>
+      <w:lvlJc w:val="left"/>
+      <w:pPr>
+        <w:tabs>
+          <w:tab w:val="num" w:pos="5760"/>
+        </w:tabs>
+        <w:ind w:left="5760" w:hanging="360"/>
+      </w:pPr>
+    </w:lvl>
+    <w:lvl w:ilvl="8" w:tentative="1">
+      <w:start w:val="1"/>
+      <w:numFmt w:val="decimal"/>
+      <w:lvlText w:val="%9."/>
+      <w:lvlJc w:val="left"/>
+      <w:pPr>
+        <w:tabs>
+          <w:tab w:val="num" w:pos="6480"/>
+        </w:tabs>
+        <w:ind w:left="6480" w:hanging="360"/>
+      </w:pPr>
+    </w:lvl>
+  </w:abstractNum>
+  <w:abstractNum w:abstractNumId="57" w15:restartNumberingAfterBreak="0">
     <w:nsid w:val="785C3D0D"/>
     <w:multiLevelType w:val="multilevel"/>
     <w:tmpl w:val="CB283EAA"/>
@@ -16507,7 +17884,7 @@
       </w:rPr>
     </w:lvl>
   </w:abstractNum>
-  <w:abstractNum w:abstractNumId="51" w15:restartNumberingAfterBreak="0">
+  <w:abstractNum w:abstractNumId="58" w15:restartNumberingAfterBreak="0">
     <w:nsid w:val="7B7B79AF"/>
     <w:multiLevelType w:val="multilevel"/>
     <w:tmpl w:val="EF4276B2"/>
@@ -16660,157 +18037,178 @@
     <w:abstractNumId w:val="4"/>
   </w:num>
   <w:num w:numId="2" w16cid:durableId="2137603767">
-    <w:abstractNumId w:val="25"/>
+    <w:abstractNumId w:val="28"/>
   </w:num>
   <w:num w:numId="3" w16cid:durableId="1646856753">
-    <w:abstractNumId w:val="14"/>
+    <w:abstractNumId w:val="15"/>
   </w:num>
   <w:num w:numId="4" w16cid:durableId="163127652">
-    <w:abstractNumId w:val="21"/>
+    <w:abstractNumId w:val="22"/>
   </w:num>
   <w:num w:numId="5" w16cid:durableId="1815874057">
-    <w:abstractNumId w:val="9"/>
+    <w:abstractNumId w:val="10"/>
   </w:num>
   <w:num w:numId="6" w16cid:durableId="2135323728">
-    <w:abstractNumId w:val="10"/>
+    <w:abstractNumId w:val="11"/>
   </w:num>
   <w:num w:numId="7" w16cid:durableId="1654991310">
-    <w:abstractNumId w:val="33"/>
+    <w:abstractNumId w:val="36"/>
   </w:num>
   <w:num w:numId="8" w16cid:durableId="265115640">
-    <w:abstractNumId w:val="44"/>
+    <w:abstractNumId w:val="50"/>
   </w:num>
   <w:num w:numId="9" w16cid:durableId="1581135617">
-    <w:abstractNumId w:val="43"/>
+    <w:abstractNumId w:val="49"/>
   </w:num>
   <w:num w:numId="10" w16cid:durableId="555438680">
-    <w:abstractNumId w:val="37"/>
+    <w:abstractNumId w:val="40"/>
   </w:num>
   <w:num w:numId="11" w16cid:durableId="1079985209">
-    <w:abstractNumId w:val="32"/>
+    <w:abstractNumId w:val="35"/>
   </w:num>
   <w:num w:numId="12" w16cid:durableId="2071419338">
-    <w:abstractNumId w:val="49"/>
+    <w:abstractNumId w:val="55"/>
   </w:num>
   <w:num w:numId="13" w16cid:durableId="1655061626">
-    <w:abstractNumId w:val="36"/>
+    <w:abstractNumId w:val="39"/>
   </w:num>
   <w:num w:numId="14" w16cid:durableId="79258887">
-    <w:abstractNumId w:val="27"/>
+    <w:abstractNumId w:val="30"/>
   </w:num>
   <w:num w:numId="15" w16cid:durableId="612129125">
     <w:abstractNumId w:val="0"/>
   </w:num>
   <w:num w:numId="16" w16cid:durableId="864295156">
-    <w:abstractNumId w:val="15"/>
+    <w:abstractNumId w:val="16"/>
   </w:num>
   <w:num w:numId="17" w16cid:durableId="2123645127">
-    <w:abstractNumId w:val="46"/>
+    <w:abstractNumId w:val="52"/>
   </w:num>
   <w:num w:numId="18" w16cid:durableId="1215462998">
-    <w:abstractNumId w:val="40"/>
+    <w:abstractNumId w:val="45"/>
   </w:num>
   <w:num w:numId="19" w16cid:durableId="1972859485">
+    <w:abstractNumId w:val="54"/>
+  </w:num>
+  <w:num w:numId="20" w16cid:durableId="94134548">
+    <w:abstractNumId w:val="58"/>
+  </w:num>
+  <w:num w:numId="21" w16cid:durableId="2047678322">
+    <w:abstractNumId w:val="14"/>
+  </w:num>
+  <w:num w:numId="22" w16cid:durableId="532304299">
     <w:abstractNumId w:val="48"/>
   </w:num>
-  <w:num w:numId="20" w16cid:durableId="94134548">
-    <w:abstractNumId w:val="51"/>
+  <w:num w:numId="23" w16cid:durableId="931862619">
+    <w:abstractNumId w:val="18"/>
   </w:num>
-  <w:num w:numId="21" w16cid:durableId="2047678322">
-    <w:abstractNumId w:val="13"/>
-  </w:num>
-  <w:num w:numId="22" w16cid:durableId="532304299">
+  <w:num w:numId="24" w16cid:durableId="1718047713">
     <w:abstractNumId w:val="42"/>
   </w:num>
-  <w:num w:numId="23" w16cid:durableId="931862619">
+  <w:num w:numId="25" w16cid:durableId="1253703933">
+    <w:abstractNumId w:val="44"/>
+  </w:num>
+  <w:num w:numId="26" w16cid:durableId="1767456151">
+    <w:abstractNumId w:val="53"/>
+  </w:num>
+  <w:num w:numId="27" w16cid:durableId="940069816">
+    <w:abstractNumId w:val="8"/>
+  </w:num>
+  <w:num w:numId="28" w16cid:durableId="541096799">
+    <w:abstractNumId w:val="25"/>
+  </w:num>
+  <w:num w:numId="29" w16cid:durableId="1733968858">
+    <w:abstractNumId w:val="27"/>
+  </w:num>
+  <w:num w:numId="30" w16cid:durableId="1995183937">
+    <w:abstractNumId w:val="34"/>
+  </w:num>
+  <w:num w:numId="31" w16cid:durableId="277954424">
+    <w:abstractNumId w:val="29"/>
+  </w:num>
+  <w:num w:numId="32" w16cid:durableId="1625188518">
     <w:abstractNumId w:val="17"/>
   </w:num>
-  <w:num w:numId="24" w16cid:durableId="1718047713">
-    <w:abstractNumId w:val="38"/>
-  </w:num>
-  <w:num w:numId="25" w16cid:durableId="1253703933">
-    <w:abstractNumId w:val="39"/>
-  </w:num>
-  <w:num w:numId="26" w16cid:durableId="1767456151">
-    <w:abstractNumId w:val="47"/>
-  </w:num>
-  <w:num w:numId="27" w16cid:durableId="940069816">
-    <w:abstractNumId w:val="7"/>
-  </w:num>
-  <w:num w:numId="28" w16cid:durableId="541096799">
-    <w:abstractNumId w:val="23"/>
-  </w:num>
-  <w:num w:numId="29" w16cid:durableId="1733968858">
-    <w:abstractNumId w:val="24"/>
-  </w:num>
-  <w:num w:numId="30" w16cid:durableId="1995183937">
-    <w:abstractNumId w:val="31"/>
-  </w:num>
-  <w:num w:numId="31" w16cid:durableId="277954424">
-    <w:abstractNumId w:val="26"/>
-  </w:num>
-  <w:num w:numId="32" w16cid:durableId="1625188518">
-    <w:abstractNumId w:val="16"/>
-  </w:num>
   <w:num w:numId="33" w16cid:durableId="805128967">
-    <w:abstractNumId w:val="50"/>
+    <w:abstractNumId w:val="57"/>
   </w:num>
   <w:num w:numId="34" w16cid:durableId="1528788560">
     <w:abstractNumId w:val="1"/>
   </w:num>
   <w:num w:numId="35" w16cid:durableId="1550262222">
-    <w:abstractNumId w:val="11"/>
+    <w:abstractNumId w:val="12"/>
   </w:num>
   <w:num w:numId="36" w16cid:durableId="950281198">
-    <w:abstractNumId w:val="41"/>
+    <w:abstractNumId w:val="47"/>
   </w:num>
   <w:num w:numId="37" w16cid:durableId="752245056">
-    <w:abstractNumId w:val="6"/>
+    <w:abstractNumId w:val="7"/>
   </w:num>
   <w:num w:numId="38" w16cid:durableId="1590115678">
-    <w:abstractNumId w:val="22"/>
+    <w:abstractNumId w:val="23"/>
   </w:num>
   <w:num w:numId="39" w16cid:durableId="1351031759">
-    <w:abstractNumId w:val="20"/>
+    <w:abstractNumId w:val="21"/>
   </w:num>
   <w:num w:numId="40" w16cid:durableId="1893497446">
-    <w:abstractNumId w:val="8"/>
+    <w:abstractNumId w:val="9"/>
   </w:num>
   <w:num w:numId="41" w16cid:durableId="1702632859">
-    <w:abstractNumId w:val="18"/>
+    <w:abstractNumId w:val="19"/>
   </w:num>
   <w:num w:numId="42" w16cid:durableId="301740015">
-    <w:abstractNumId w:val="45"/>
+    <w:abstractNumId w:val="51"/>
   </w:num>
   <w:num w:numId="43" w16cid:durableId="1516379516">
     <w:abstractNumId w:val="3"/>
   </w:num>
   <w:num w:numId="44" w16cid:durableId="638462877">
-    <w:abstractNumId w:val="34"/>
+    <w:abstractNumId w:val="37"/>
   </w:num>
   <w:num w:numId="45" w16cid:durableId="133522640">
-    <w:abstractNumId w:val="19"/>
+    <w:abstractNumId w:val="20"/>
   </w:num>
   <w:num w:numId="46" w16cid:durableId="1337922153">
-    <w:abstractNumId w:val="29"/>
+    <w:abstractNumId w:val="32"/>
   </w:num>
   <w:num w:numId="47" w16cid:durableId="1656834651">
-    <w:abstractNumId w:val="28"/>
+    <w:abstractNumId w:val="31"/>
   </w:num>
   <w:num w:numId="48" w16cid:durableId="41711397">
-    <w:abstractNumId w:val="35"/>
+    <w:abstractNumId w:val="38"/>
   </w:num>
   <w:num w:numId="49" w16cid:durableId="1659847843">
     <w:abstractNumId w:val="2"/>
   </w:num>
   <w:num w:numId="50" w16cid:durableId="1185678249">
-    <w:abstractNumId w:val="30"/>
+    <w:abstractNumId w:val="33"/>
   </w:num>
   <w:num w:numId="51" w16cid:durableId="1621305156">
+    <w:abstractNumId w:val="6"/>
+  </w:num>
+  <w:num w:numId="52" w16cid:durableId="1085498785">
+    <w:abstractNumId w:val="13"/>
+  </w:num>
+  <w:num w:numId="53" w16cid:durableId="316228321">
     <w:abstractNumId w:val="5"/>
   </w:num>
-  <w:num w:numId="52" w16cid:durableId="1085498785">
-    <w:abstractNumId w:val="12"/>
+  <w:num w:numId="54" w16cid:durableId="1133257170">
+    <w:abstractNumId w:val="56"/>
+  </w:num>
+  <w:num w:numId="55" w16cid:durableId="237059534">
+    <w:abstractNumId w:val="24"/>
+  </w:num>
+  <w:num w:numId="56" w16cid:durableId="317543481">
+    <w:abstractNumId w:val="26"/>
+  </w:num>
+  <w:num w:numId="57" w16cid:durableId="2006089688">
+    <w:abstractNumId w:val="46"/>
+  </w:num>
+  <w:num w:numId="58" w16cid:durableId="550962751">
+    <w:abstractNumId w:val="41"/>
+  </w:num>
+  <w:num w:numId="59" w16cid:durableId="877009382">
+    <w:abstractNumId w:val="43"/>
   </w:num>
 </w:numbering>
 </file>

--- a/OPS concept Document.docx
+++ b/OPS concept Document.docx
@@ -142,12 +142,21 @@
       <w:r>
         <w:t xml:space="preserve"> Historian connectivity (primarily </w:t>
       </w:r>
-      <w:r>
-        <w:rPr>
-          <w:b/>
-          <w:bCs/>
-        </w:rPr>
-        <w:t>AspenTech IP.21</w:t>
+      <w:proofErr w:type="spellStart"/>
+      <w:r>
+        <w:rPr>
+          <w:b/>
+          <w:bCs/>
+        </w:rPr>
+        <w:t>AspenTech</w:t>
+      </w:r>
+      <w:proofErr w:type="spellEnd"/>
+      <w:r>
+        <w:rPr>
+          <w:b/>
+          <w:bCs/>
+        </w:rPr>
+        <w:t xml:space="preserve"> IP.21</w:t>
       </w:r>
       <w:r>
         <w:t xml:space="preserve">) captures time-series tags; OPS turns them into batches, steps, and events for monitoring and analysis. An </w:t>
@@ -197,7 +206,15 @@
         <w:t>HTML5 Web Client</w:t>
       </w:r>
       <w:r>
-        <w:t xml:space="preserve"> (Angular/PrimeNG) runs in any browser alongside the legacy </w:t>
+        <w:t xml:space="preserve"> (Angular/</w:t>
+      </w:r>
+      <w:proofErr w:type="spellStart"/>
+      <w:r>
+        <w:t>PrimeNG</w:t>
+      </w:r>
+      <w:proofErr w:type="spellEnd"/>
+      <w:r>
+        <w:t xml:space="preserve">) runs in any browser alongside the legacy </w:t>
       </w:r>
       <w:r>
         <w:rPr>
@@ -209,6 +226,7 @@
       <w:r>
         <w:t xml:space="preserve"> client, enabling multi-platform access and zero-touch updates. The </w:t>
       </w:r>
+      <w:proofErr w:type="spellStart"/>
       <w:r>
         <w:rPr>
           <w:b/>
@@ -216,6 +234,7 @@
         </w:rPr>
         <w:t>ConfigTool</w:t>
       </w:r>
+      <w:proofErr w:type="spellEnd"/>
       <w:r>
         <w:t xml:space="preserve"> gives administrators a secure, role-based UI to manage users, reasons/states, attributes/units, and integration setup. </w:t>
       </w:r>
@@ -241,8 +260,17 @@
           <w:b/>
           <w:bCs/>
         </w:rPr>
-        <w:t>Architecture at a Glance</w:t>
-      </w:r>
+        <w:t xml:space="preserve">Architecture </w:t>
+      </w:r>
+      <w:proofErr w:type="gramStart"/>
+      <w:r>
+        <w:rPr>
+          <w:b/>
+          <w:bCs/>
+        </w:rPr>
+        <w:t>at a Glance</w:t>
+      </w:r>
+      <w:proofErr w:type="gramEnd"/>
     </w:p>
     <w:p>
       <w:pPr>
@@ -360,6 +388,7 @@
       <w:r>
         <w:t xml:space="preserve"> multi-instance (by </w:t>
       </w:r>
+      <w:proofErr w:type="spellStart"/>
       <w:r>
         <w:rPr>
           <w:i/>
@@ -367,6 +396,7 @@
         </w:rPr>
         <w:t>ServiceID</w:t>
       </w:r>
+      <w:proofErr w:type="spellEnd"/>
       <w:r>
         <w:t>), translates historian/OPC/file inputs into structured OPS events (e.g., CIP batches from tag edges/values).</w:t>
       </w:r>
@@ -387,7 +417,15 @@
         <w:t>Action Service:</w:t>
       </w:r>
       <w:r>
-        <w:t xml:space="preserve"> executes tasks emitted by stored procedures on attribute changes; SignalR push plus scheduled polling for resilience. </w:t>
+        <w:t xml:space="preserve"> executes tasks emitted by stored procedures on attribute changes; </w:t>
+      </w:r>
+      <w:proofErr w:type="spellStart"/>
+      <w:r>
+        <w:t>SignalR</w:t>
+      </w:r>
+      <w:proofErr w:type="spellEnd"/>
+      <w:r>
+        <w:t xml:space="preserve"> push plus scheduled polling for resilience. </w:t>
       </w:r>
     </w:p>
     <w:p>
@@ -414,15 +452,29 @@
         <w:t>Web Tier:</w:t>
       </w:r>
       <w:r>
-        <w:t xml:space="preserve"> IIS-hosted APIs—</w:t>
-      </w:r>
-      <w:r>
-        <w:rPr>
-          <w:b/>
-          <w:bCs/>
-        </w:rPr>
-        <w:t>/ws</w:t>
-      </w:r>
+        <w:t xml:space="preserve"> IIS-hosted </w:t>
+      </w:r>
+      <w:proofErr w:type="gramStart"/>
+      <w:r>
+        <w:t>APIs—</w:t>
+      </w:r>
+      <w:r>
+        <w:rPr>
+          <w:b/>
+          <w:bCs/>
+        </w:rPr>
+        <w:t>/</w:t>
+      </w:r>
+      <w:proofErr w:type="spellStart"/>
+      <w:proofErr w:type="gramEnd"/>
+      <w:r>
+        <w:rPr>
+          <w:b/>
+          <w:bCs/>
+        </w:rPr>
+        <w:t>ws</w:t>
+      </w:r>
+      <w:proofErr w:type="spellEnd"/>
       <w:r>
         <w:t xml:space="preserve"> (core), </w:t>
       </w:r>
@@ -444,7 +496,15 @@
         <w:t>/proxy</w:t>
       </w:r>
       <w:r>
-        <w:t xml:space="preserve"> (partner adapters)—with IIS/Windows auth and optional </w:t>
+        <w:t xml:space="preserve"> (partner </w:t>
+      </w:r>
+      <w:proofErr w:type="gramStart"/>
+      <w:r>
+        <w:t>adapters)—</w:t>
+      </w:r>
+      <w:proofErr w:type="gramEnd"/>
+      <w:r>
+        <w:t xml:space="preserve">with IIS/Windows auth and optional </w:t>
       </w:r>
       <w:r>
         <w:rPr>
@@ -536,7 +596,15 @@
         <w:t>all-in-one dev/support</w:t>
       </w:r>
       <w:r>
-        <w:t xml:space="preserve"> box for configuration, testing, and investigation. An installation kit accelerates baseline installs; optional steps add file-based integrations and Data Warehouse ETL.</w:t>
+        <w:t xml:space="preserve"> box for configuration, testing, and investigation. An installation kit accelerates baseline </w:t>
+      </w:r>
+      <w:proofErr w:type="gramStart"/>
+      <w:r>
+        <w:t>installs</w:t>
+      </w:r>
+      <w:proofErr w:type="gramEnd"/>
+      <w:r>
+        <w:t>; optional steps add file-based integrations and Data Warehouse ETL.</w:t>
       </w:r>
     </w:p>
     <w:p>
@@ -705,7 +773,15 @@
         <w:t>HTML5</w:t>
       </w:r>
       <w:r>
-        <w:t xml:space="preserve"> browser client (Angular/PrimeNG).</w:t>
+        <w:t xml:space="preserve"> browser client (Angular/</w:t>
+      </w:r>
+      <w:proofErr w:type="spellStart"/>
+      <w:r>
+        <w:t>PrimeNG</w:t>
+      </w:r>
+      <w:proofErr w:type="spellEnd"/>
+      <w:r>
+        <w:t>).</w:t>
       </w:r>
     </w:p>
     <w:p>
@@ -1152,8 +1228,13 @@
           <w:numId w:val="1"/>
         </w:numPr>
       </w:pPr>
-      <w:r>
-        <w:t>Integration service data (connections with external systems)</w:t>
+      <w:proofErr w:type="gramStart"/>
+      <w:r>
+        <w:t>Integration</w:t>
+      </w:r>
+      <w:proofErr w:type="gramEnd"/>
+      <w:r>
+        <w:t xml:space="preserve"> service data (connections with external systems)</w:t>
       </w:r>
     </w:p>
     <w:p>
@@ -1758,7 +1839,15 @@
         </w:numPr>
       </w:pPr>
       <w:r>
-        <w:t xml:space="preserve">Weighbridge data linked into MES ensures </w:t>
+        <w:t xml:space="preserve">Weighbridge data linked </w:t>
+      </w:r>
+      <w:proofErr w:type="gramStart"/>
+      <w:r>
+        <w:t>into</w:t>
+      </w:r>
+      <w:proofErr w:type="gramEnd"/>
+      <w:r>
+        <w:t xml:space="preserve"> MES ensures </w:t>
       </w:r>
       <w:r>
         <w:rPr>
@@ -2025,6 +2114,7 @@
           <w:numId w:val="2"/>
         </w:numPr>
       </w:pPr>
+      <w:proofErr w:type="spellStart"/>
       <w:r>
         <w:rPr>
           <w:b/>
@@ -2032,6 +2122,7 @@
         </w:rPr>
         <w:t>SignalR</w:t>
       </w:r>
+      <w:proofErr w:type="spellEnd"/>
       <w:r>
         <w:t xml:space="preserve"> for pushing live updates to user interfaces when changes occur in the database</w:t>
       </w:r>
@@ -2147,12 +2238,21 @@
       <w:r>
         <w:t xml:space="preserve">: </w:t>
       </w:r>
-      <w:r>
-        <w:rPr>
-          <w:b/>
-          <w:bCs/>
-        </w:rPr>
-        <w:t>AspenTech IP.21</w:t>
+      <w:proofErr w:type="spellStart"/>
+      <w:r>
+        <w:rPr>
+          <w:b/>
+          <w:bCs/>
+        </w:rPr>
+        <w:t>AspenTech</w:t>
+      </w:r>
+      <w:proofErr w:type="spellEnd"/>
+      <w:r>
+        <w:rPr>
+          <w:b/>
+          <w:bCs/>
+        </w:rPr>
+        <w:t xml:space="preserve"> IP.21</w:t>
       </w:r>
       <w:r>
         <w:t xml:space="preserve"> service for ingesting and recording data; stored as tag-based time series in a NoSQL/time-series store.</w:t>
@@ -2336,6 +2436,7 @@
           <w:numId w:val="13"/>
         </w:numPr>
       </w:pPr>
+      <w:proofErr w:type="spellStart"/>
       <w:r>
         <w:rPr>
           <w:b/>
@@ -2343,6 +2444,7 @@
         </w:rPr>
         <w:t>AspenTech</w:t>
       </w:r>
+      <w:proofErr w:type="spellEnd"/>
       <w:r>
         <w:t xml:space="preserve"> </w:t>
       </w:r>
@@ -2774,6 +2876,7 @@
       <w:r>
         <w:t xml:space="preserve">Preserve original source identifiers (e.g., </w:t>
       </w:r>
+      <w:proofErr w:type="spellStart"/>
       <w:r>
         <w:rPr>
           <w:b/>
@@ -2781,9 +2884,11 @@
         </w:rPr>
         <w:t>unit_key</w:t>
       </w:r>
+      <w:proofErr w:type="spellEnd"/>
       <w:r>
         <w:t xml:space="preserve">, </w:t>
       </w:r>
+      <w:proofErr w:type="spellStart"/>
       <w:r>
         <w:rPr>
           <w:b/>
@@ -2791,9 +2896,11 @@
         </w:rPr>
         <w:t>origin_key</w:t>
       </w:r>
+      <w:proofErr w:type="spellEnd"/>
       <w:r>
         <w:t xml:space="preserve">, </w:t>
       </w:r>
+      <w:proofErr w:type="spellStart"/>
       <w:r>
         <w:rPr>
           <w:b/>
@@ -2801,6 +2908,7 @@
         </w:rPr>
         <w:t>batch_key</w:t>
       </w:r>
+      <w:proofErr w:type="spellEnd"/>
       <w:r>
         <w:t>) alongside surrogate keys for lineage and joins.</w:t>
       </w:r>
@@ -2949,7 +3057,15 @@
         <w:t>greater granularity</w:t>
       </w:r>
       <w:r>
-        <w:t xml:space="preserve"> where needed. For example, </w:t>
+        <w:t xml:space="preserve"> </w:t>
+      </w:r>
+      <w:proofErr w:type="gramStart"/>
+      <w:r>
+        <w:t>where</w:t>
+      </w:r>
+      <w:proofErr w:type="gramEnd"/>
+      <w:r>
+        <w:t xml:space="preserve"> needed. For example, </w:t>
       </w:r>
       <w:r>
         <w:rPr>
@@ -3122,12 +3238,36 @@
     </w:p>
     <w:p>
       <w:r>
-        <w:t>OEE is a single percentage that indicates how effectively a line or machine is producing versus its full potential. It blends three factors—Availability, Performance, Quality—into one score. In plain terms: the higher the OEE, the more time your assets are making good product at the right speed.</w:t>
-      </w:r>
-    </w:p>
-    <w:p>
-      <w:r>
-        <w:t xml:space="preserve">Quick example (dairy filter): If a milk/cheese filter runs 80% of the planned time, it’s earning money 80% of the time; the missing 20% is lost to stops or slow running. OEE helps you see </w:t>
+        <w:t xml:space="preserve">OEE is a single percentage that indicates how effectively a line or machine is producing versus its full potential. It blends three factors—Availability, Performance, Quality—into one score. In plain terms: the higher the OEE, the more time your assets are making good </w:t>
+      </w:r>
+      <w:proofErr w:type="gramStart"/>
+      <w:r>
+        <w:t>product</w:t>
+      </w:r>
+      <w:proofErr w:type="gramEnd"/>
+      <w:r>
+        <w:t xml:space="preserve"> at the right speed.</w:t>
+      </w:r>
+    </w:p>
+    <w:p>
+      <w:r>
+        <w:t xml:space="preserve">Quick example (dairy filter): If a milk/cheese filter runs 80% of the planned time, it’s </w:t>
+      </w:r>
+      <w:proofErr w:type="gramStart"/>
+      <w:r>
+        <w:t>earning money</w:t>
+      </w:r>
+      <w:proofErr w:type="gramEnd"/>
+      <w:r>
+        <w:t xml:space="preserve"> 80% of the time; the missing 20% is lost to </w:t>
+      </w:r>
+      <w:proofErr w:type="gramStart"/>
+      <w:r>
+        <w:t>stops</w:t>
+      </w:r>
+      <w:proofErr w:type="gramEnd"/>
+      <w:r>
+        <w:t xml:space="preserve"> or slow running. OEE helps you see </w:t>
       </w:r>
       <w:r>
         <w:rPr>
@@ -3500,7 +3640,15 @@
         <w:t>:</w:t>
       </w:r>
       <w:r>
-        <w:t> transfers data from the Historian database to the OPS database based on configurations defined in the InterConfig Catalog. To support different data types (e.g., production batches, movements, OEE, video files), multiple instances of this service can be deployed concurrently. Each instance is uniquely identified by a Service ID parameter, which dictates the specific configuration subset it executes from the shared catalog. For example, one service instance (Service ID=1) can be configured for production batches, while another (Service ID=2) handles OEE, allowing them to operate in parallel without conflict.</w:t>
+        <w:t xml:space="preserve"> transfers data from the Historian database to the OPS database based on configurations defined in the </w:t>
+      </w:r>
+      <w:proofErr w:type="spellStart"/>
+      <w:r>
+        <w:t>InterConfig</w:t>
+      </w:r>
+      <w:proofErr w:type="spellEnd"/>
+      <w:r>
+        <w:t xml:space="preserve"> Catalog. To support different data types (e.g., production batches, movements, OEE, video files), multiple instances of this service can be deployed concurrently. Each instance is uniquely identified by a Service ID parameter, which dictates the specific configuration subset it executes from the shared catalog. For example, one service instance (Service ID=1) can be configured for production batches, while another (Service ID=2) handles OEE, allowing them to operate in parallel without conflict.</w:t>
       </w:r>
     </w:p>
     <w:p>
@@ -3563,7 +3711,15 @@
         <w:t>Configuration:</w:t>
       </w:r>
       <w:r>
-        <w:t> Governed by the InterConfig Catalog.</w:t>
+        <w:t xml:space="preserve"> Governed by the </w:t>
+      </w:r>
+      <w:proofErr w:type="spellStart"/>
+      <w:r>
+        <w:t>InterConfig</w:t>
+      </w:r>
+      <w:proofErr w:type="spellEnd"/>
+      <w:r>
+        <w:t xml:space="preserve"> Catalog.</w:t>
       </w:r>
     </w:p>
     <w:p>
@@ -3599,7 +3755,15 @@
         <w:t>Service ID:</w:t>
       </w:r>
       <w:r>
-        <w:t> A unique identifier parameter that binds a service instance to its specific configuration within the shared InterConfig Catalog.</w:t>
+        <w:t xml:space="preserve"> A unique identifier parameter that binds a service instance to its specific configuration within the shared </w:t>
+      </w:r>
+      <w:proofErr w:type="spellStart"/>
+      <w:r>
+        <w:t>InterConfig</w:t>
+      </w:r>
+      <w:proofErr w:type="spellEnd"/>
+      <w:r>
+        <w:t xml:space="preserve"> Catalog.</w:t>
       </w:r>
     </w:p>
     <w:p/>
@@ -3720,7 +3884,15 @@
         </w:numPr>
       </w:pPr>
       <w:r>
-        <w:t>Tasks are written to a dedicated table in the OPS DB.</w:t>
+        <w:t xml:space="preserve">Tasks are written </w:t>
+      </w:r>
+      <w:proofErr w:type="gramStart"/>
+      <w:r>
+        <w:t>to</w:t>
+      </w:r>
+      <w:proofErr w:type="gramEnd"/>
+      <w:r>
+        <w:t xml:space="preserve"> a dedicated table in the OPS DB.</w:t>
       </w:r>
     </w:p>
     <w:p>
@@ -3772,7 +3944,23 @@
           <w:rFonts w:ascii="Segoe UI" w:hAnsi="Segoe UI" w:cs="Segoe UI"/>
           <w:color w:val="0F1115"/>
         </w:rPr>
-        <w:t> moves data from our Historian system into the main OPS database. We can run several of these services at the same time for different purposes (like one for production data and another for equipment efficiency data). They are kept separate by a unique </w:t>
+        <w:t xml:space="preserve"> moves data from our Historian system into the main OPS database. We can run several of these services at the same time for different purposes (like one for production data and another for </w:t>
+      </w:r>
+      <w:proofErr w:type="gramStart"/>
+      <w:r>
+        <w:rPr>
+          <w:rFonts w:ascii="Segoe UI" w:hAnsi="Segoe UI" w:cs="Segoe UI"/>
+          <w:color w:val="0F1115"/>
+        </w:rPr>
+        <w:t>equipment efficiency</w:t>
+      </w:r>
+      <w:proofErr w:type="gramEnd"/>
+      <w:r>
+        <w:rPr>
+          <w:rFonts w:ascii="Segoe UI" w:hAnsi="Segoe UI" w:cs="Segoe UI"/>
+          <w:color w:val="0F1115"/>
+        </w:rPr>
+        <w:t xml:space="preserve"> data). They are kept separate by a unique </w:t>
       </w:r>
       <w:r>
         <w:rPr>
@@ -3820,7 +4008,23 @@
           <w:rFonts w:ascii="Segoe UI" w:hAnsi="Segoe UI" w:cs="Segoe UI"/>
           <w:color w:val="0F1115"/>
         </w:rPr>
-        <w:t> performs automated tasks. These tasks are created automatically by the OPS system when specific data changes. The Action Service constantly checks for new tasks and runs them one by one.</w:t>
+        <w:t xml:space="preserve"> performs automated tasks. These tasks are created automatically by the OPS system when specific data changes. The Action Service constantly </w:t>
+      </w:r>
+      <w:proofErr w:type="gramStart"/>
+      <w:r>
+        <w:rPr>
+          <w:rFonts w:ascii="Segoe UI" w:hAnsi="Segoe UI" w:cs="Segoe UI"/>
+          <w:color w:val="0F1115"/>
+        </w:rPr>
+        <w:t>checks for</w:t>
+      </w:r>
+      <w:proofErr w:type="gramEnd"/>
+      <w:r>
+        <w:rPr>
+          <w:rFonts w:ascii="Segoe UI" w:hAnsi="Segoe UI" w:cs="Segoe UI"/>
+          <w:color w:val="0F1115"/>
+        </w:rPr>
+        <w:t xml:space="preserve"> new tasks and runs them one by one.</w:t>
       </w:r>
     </w:p>
     <w:p>
@@ -4388,7 +4592,23 @@
           <w:rFonts w:ascii="Segoe UI" w:hAnsi="Segoe UI" w:cs="Segoe UI"/>
           <w:color w:val="0F1115"/>
         </w:rPr>
-        <w:t>The service calculates durations and builds a structured batch record from these signals. This .NET Framework-based Windows service runs on a configurable schedule. Its 2020 version supports multiple data sources, including IP21 (ODBC/WebAPI), Wonderware, and OPC UA.</w:t>
+        <w:t>The service calculates durations and builds a structured batch record from these signals. This .NET Framework-based Windows service runs on a configurable schedule. Its 2020 version supports multiple data sources, including IP21 (ODBC/</w:t>
+      </w:r>
+      <w:proofErr w:type="spellStart"/>
+      <w:r>
+        <w:rPr>
+          <w:rFonts w:ascii="Segoe UI" w:hAnsi="Segoe UI" w:cs="Segoe UI"/>
+          <w:color w:val="0F1115"/>
+        </w:rPr>
+        <w:t>WebAPI</w:t>
+      </w:r>
+      <w:proofErr w:type="spellEnd"/>
+      <w:r>
+        <w:rPr>
+          <w:rFonts w:ascii="Segoe UI" w:hAnsi="Segoe UI" w:cs="Segoe UI"/>
+          <w:color w:val="0F1115"/>
+        </w:rPr>
+        <w:t>), Wonderware, and OPC UA.</w:t>
       </w:r>
     </w:p>
     <w:p>
@@ -4434,7 +4654,23 @@
           <w:rFonts w:ascii="Segoe UI" w:hAnsi="Segoe UI" w:cs="Segoe UI"/>
           <w:color w:val="0F1115"/>
         </w:rPr>
-        <w:t>A .NET Framework-based Windows service that executes tasks asynchronously. It can be triggered instantly via SignalR notification or through its periodic scheduler.</w:t>
+        <w:t xml:space="preserve">A .NET Framework-based Windows service that executes tasks asynchronously. It can be triggered instantly via </w:t>
+      </w:r>
+      <w:proofErr w:type="spellStart"/>
+      <w:r>
+        <w:rPr>
+          <w:rFonts w:ascii="Segoe UI" w:hAnsi="Segoe UI" w:cs="Segoe UI"/>
+          <w:color w:val="0F1115"/>
+        </w:rPr>
+        <w:t>SignalR</w:t>
+      </w:r>
+      <w:proofErr w:type="spellEnd"/>
+      <w:r>
+        <w:rPr>
+          <w:rFonts w:ascii="Segoe UI" w:hAnsi="Segoe UI" w:cs="Segoe UI"/>
+          <w:color w:val="0F1115"/>
+        </w:rPr>
+        <w:t xml:space="preserve"> notification or through its periodic scheduler.</w:t>
       </w:r>
     </w:p>
     <w:p>
@@ -4460,7 +4696,23 @@
           <w:rFonts w:ascii="Segoe UI" w:hAnsi="Segoe UI" w:cs="Segoe UI"/>
           <w:color w:val="0F1115"/>
         </w:rPr>
-        <w:t> Actions (stored procedures) are triggered by system events, generating tasks stored in a database. The Action Service processes these tasks either from a SignalR alert or by polling the table if the connection fails.</w:t>
+        <w:t xml:space="preserve"> Actions (stored procedures) are triggered by system events, generating tasks stored in a database. The Action Service processes these tasks either from a </w:t>
+      </w:r>
+      <w:proofErr w:type="spellStart"/>
+      <w:r>
+        <w:rPr>
+          <w:rFonts w:ascii="Segoe UI" w:hAnsi="Segoe UI" w:cs="Segoe UI"/>
+          <w:color w:val="0F1115"/>
+        </w:rPr>
+        <w:t>SignalR</w:t>
+      </w:r>
+      <w:proofErr w:type="spellEnd"/>
+      <w:r>
+        <w:rPr>
+          <w:rFonts w:ascii="Segoe UI" w:hAnsi="Segoe UI" w:cs="Segoe UI"/>
+          <w:color w:val="0F1115"/>
+        </w:rPr>
+        <w:t xml:space="preserve"> alert or by polling the table if the connection fails.</w:t>
       </w:r>
     </w:p>
     <w:p>
@@ -4577,6 +4829,7 @@
         <w:br/>
         <w:t xml:space="preserve">The </w:t>
       </w:r>
+      <w:proofErr w:type="spellStart"/>
       <w:r>
         <w:rPr>
           <w:rFonts w:ascii="Segoe UI" w:hAnsi="Segoe UI" w:cs="Segoe UI"/>
@@ -4586,6 +4839,7 @@
         </w:rPr>
         <w:t>ActionService</w:t>
       </w:r>
+      <w:proofErr w:type="spellEnd"/>
       <w:r>
         <w:rPr>
           <w:rFonts w:ascii="Segoe UI" w:hAnsi="Segoe UI" w:cs="Segoe UI"/>
@@ -4632,8 +4886,19 @@
           <w:bCs/>
           <w:color w:val="0F1115"/>
         </w:rPr>
-        <w:t>woken up on-demand</w:t>
-      </w:r>
+        <w:t xml:space="preserve">woken up </w:t>
+      </w:r>
+      <w:proofErr w:type="gramStart"/>
+      <w:r>
+        <w:rPr>
+          <w:rFonts w:ascii="Segoe UI" w:hAnsi="Segoe UI" w:cs="Segoe UI"/>
+          <w:b/>
+          <w:bCs/>
+          <w:color w:val="0F1115"/>
+        </w:rPr>
+        <w:t>on-demand</w:t>
+      </w:r>
+      <w:proofErr w:type="gramEnd"/>
       <w:r>
         <w:rPr>
           <w:rFonts w:ascii="Segoe UI" w:hAnsi="Segoe UI" w:cs="Segoe UI"/>
@@ -4641,6 +4906,7 @@
         </w:rPr>
         <w:t xml:space="preserve"> via </w:t>
       </w:r>
+      <w:proofErr w:type="spellStart"/>
       <w:r>
         <w:rPr>
           <w:rFonts w:ascii="Segoe UI" w:hAnsi="Segoe UI" w:cs="Segoe UI"/>
@@ -4650,6 +4916,7 @@
         </w:rPr>
         <w:t>SignalR</w:t>
       </w:r>
+      <w:proofErr w:type="spellEnd"/>
       <w:r>
         <w:rPr>
           <w:rFonts w:ascii="Segoe UI" w:hAnsi="Segoe UI" w:cs="Segoe UI"/>
@@ -4852,8 +5119,39 @@
           <w:bCs/>
           <w:color w:val="0F1115"/>
         </w:rPr>
-        <w:t>notifies ActionService via SignalR</w:t>
-      </w:r>
+        <w:t xml:space="preserve">notifies </w:t>
+      </w:r>
+      <w:proofErr w:type="spellStart"/>
+      <w:r>
+        <w:rPr>
+          <w:rFonts w:ascii="Segoe UI" w:hAnsi="Segoe UI" w:cs="Segoe UI"/>
+          <w:b/>
+          <w:bCs/>
+          <w:color w:val="0F1115"/>
+        </w:rPr>
+        <w:t>ActionService</w:t>
+      </w:r>
+      <w:proofErr w:type="spellEnd"/>
+      <w:r>
+        <w:rPr>
+          <w:rFonts w:ascii="Segoe UI" w:hAnsi="Segoe UI" w:cs="Segoe UI"/>
+          <w:b/>
+          <w:bCs/>
+          <w:color w:val="0F1115"/>
+        </w:rPr>
+        <w:t xml:space="preserve"> via </w:t>
+      </w:r>
+      <w:proofErr w:type="spellStart"/>
+      <w:r>
+        <w:rPr>
+          <w:rFonts w:ascii="Segoe UI" w:hAnsi="Segoe UI" w:cs="Segoe UI"/>
+          <w:b/>
+          <w:bCs/>
+          <w:color w:val="0F1115"/>
+        </w:rPr>
+        <w:t>SignalR</w:t>
+      </w:r>
+      <w:proofErr w:type="spellEnd"/>
       <w:r>
         <w:rPr>
           <w:rFonts w:ascii="Segoe UI" w:hAnsi="Segoe UI" w:cs="Segoe UI"/>
@@ -4910,7 +5208,39 @@
           <w:rFonts w:ascii="Segoe UI" w:hAnsi="Segoe UI" w:cs="Segoe UI"/>
           <w:color w:val="0F1115"/>
         </w:rPr>
-        <w:t xml:space="preserve"> SignalR notification prompts ActionService to pick up and execute tasks immediately.</w:t>
+        <w:t xml:space="preserve"> </w:t>
+      </w:r>
+      <w:proofErr w:type="spellStart"/>
+      <w:r>
+        <w:rPr>
+          <w:rFonts w:ascii="Segoe UI" w:hAnsi="Segoe UI" w:cs="Segoe UI"/>
+          <w:color w:val="0F1115"/>
+        </w:rPr>
+        <w:t>SignalR</w:t>
+      </w:r>
+      <w:proofErr w:type="spellEnd"/>
+      <w:r>
+        <w:rPr>
+          <w:rFonts w:ascii="Segoe UI" w:hAnsi="Segoe UI" w:cs="Segoe UI"/>
+          <w:color w:val="0F1115"/>
+        </w:rPr>
+        <w:t xml:space="preserve"> notification prompts </w:t>
+      </w:r>
+      <w:proofErr w:type="spellStart"/>
+      <w:r>
+        <w:rPr>
+          <w:rFonts w:ascii="Segoe UI" w:hAnsi="Segoe UI" w:cs="Segoe UI"/>
+          <w:color w:val="0F1115"/>
+        </w:rPr>
+        <w:t>ActionService</w:t>
+      </w:r>
+      <w:proofErr w:type="spellEnd"/>
+      <w:r>
+        <w:rPr>
+          <w:rFonts w:ascii="Segoe UI" w:hAnsi="Segoe UI" w:cs="Segoe UI"/>
+          <w:color w:val="0F1115"/>
+        </w:rPr>
+        <w:t xml:space="preserve"> to pick up and execute tasks immediately.</w:t>
       </w:r>
     </w:p>
     <w:p>
@@ -4941,7 +5271,55 @@
           <w:rFonts w:ascii="Segoe UI" w:hAnsi="Segoe UI" w:cs="Segoe UI"/>
           <w:color w:val="0F1115"/>
         </w:rPr>
-        <w:t xml:space="preserve"> If SignalR is unavailable (auth failure, dropped connection, idle timeout, etc.), ActionService continues on its </w:t>
+        <w:t xml:space="preserve"> If </w:t>
+      </w:r>
+      <w:proofErr w:type="spellStart"/>
+      <w:r>
+        <w:rPr>
+          <w:rFonts w:ascii="Segoe UI" w:hAnsi="Segoe UI" w:cs="Segoe UI"/>
+          <w:color w:val="0F1115"/>
+        </w:rPr>
+        <w:t>SignalR</w:t>
+      </w:r>
+      <w:proofErr w:type="spellEnd"/>
+      <w:r>
+        <w:rPr>
+          <w:rFonts w:ascii="Segoe UI" w:hAnsi="Segoe UI" w:cs="Segoe UI"/>
+          <w:color w:val="0F1115"/>
+        </w:rPr>
+        <w:t xml:space="preserve"> is unavailable (auth failure, dropped connection, idle timeout, etc.), </w:t>
+      </w:r>
+      <w:proofErr w:type="spellStart"/>
+      <w:r>
+        <w:rPr>
+          <w:rFonts w:ascii="Segoe UI" w:hAnsi="Segoe UI" w:cs="Segoe UI"/>
+          <w:color w:val="0F1115"/>
+        </w:rPr>
+        <w:t>ActionService</w:t>
+      </w:r>
+      <w:proofErr w:type="spellEnd"/>
+      <w:r>
+        <w:rPr>
+          <w:rFonts w:ascii="Segoe UI" w:hAnsi="Segoe UI" w:cs="Segoe UI"/>
+          <w:color w:val="0F1115"/>
+        </w:rPr>
+        <w:t xml:space="preserve"> </w:t>
+      </w:r>
+      <w:proofErr w:type="gramStart"/>
+      <w:r>
+        <w:rPr>
+          <w:rFonts w:ascii="Segoe UI" w:hAnsi="Segoe UI" w:cs="Segoe UI"/>
+          <w:color w:val="0F1115"/>
+        </w:rPr>
+        <w:t>continues on</w:t>
+      </w:r>
+      <w:proofErr w:type="gramEnd"/>
+      <w:r>
+        <w:rPr>
+          <w:rFonts w:ascii="Segoe UI" w:hAnsi="Segoe UI" w:cs="Segoe UI"/>
+          <w:color w:val="0F1115"/>
+        </w:rPr>
+        <w:t xml:space="preserve"> its </w:t>
       </w:r>
       <w:r>
         <w:rPr>
@@ -5055,7 +5433,23 @@
           <w:rFonts w:ascii="Segoe UI" w:hAnsi="Segoe UI" w:cs="Segoe UI"/>
           <w:color w:val="0F1115"/>
         </w:rPr>
-        <w:t xml:space="preserve">Using identifiers (e.g., route ID, attribute ID, instance number hierarchy, value), ActionService </w:t>
+        <w:t xml:space="preserve">Using identifiers (e.g., route ID, attribute ID, instance number hierarchy, value), </w:t>
+      </w:r>
+      <w:proofErr w:type="spellStart"/>
+      <w:r>
+        <w:rPr>
+          <w:rFonts w:ascii="Segoe UI" w:hAnsi="Segoe UI" w:cs="Segoe UI"/>
+          <w:color w:val="0F1115"/>
+        </w:rPr>
+        <w:t>ActionService</w:t>
+      </w:r>
+      <w:proofErr w:type="spellEnd"/>
+      <w:r>
+        <w:rPr>
+          <w:rFonts w:ascii="Segoe UI" w:hAnsi="Segoe UI" w:cs="Segoe UI"/>
+          <w:color w:val="0F1115"/>
+        </w:rPr>
+        <w:t xml:space="preserve"> </w:t>
       </w:r>
       <w:r>
         <w:rPr>
@@ -5223,7 +5617,23 @@
           <w:rFonts w:ascii="Segoe UI" w:hAnsi="Segoe UI" w:cs="Segoe UI"/>
           <w:color w:val="0F1115"/>
         </w:rPr>
-        <w:t>A dedicated production server hosts the core OPS web service, a .NET Framework application delivered via Internet Information Services (IIS). The service provides a RESTful CRUD API, utilizing Entity Framework as its Object-Relational Mapper (ORM) to abstract database tables into software objects.</w:t>
+        <w:t xml:space="preserve">A dedicated production server hosts the core OPS web </w:t>
+      </w:r>
+      <w:proofErr w:type="gramStart"/>
+      <w:r>
+        <w:rPr>
+          <w:rFonts w:ascii="Segoe UI" w:hAnsi="Segoe UI" w:cs="Segoe UI"/>
+          <w:color w:val="0F1115"/>
+        </w:rPr>
+        <w:t>service,</w:t>
+      </w:r>
+      <w:proofErr w:type="gramEnd"/>
+      <w:r>
+        <w:rPr>
+          <w:rFonts w:ascii="Segoe UI" w:hAnsi="Segoe UI" w:cs="Segoe UI"/>
+          <w:color w:val="0F1115"/>
+        </w:rPr>
+        <w:t xml:space="preserve"> a .NET Framework application delivered via Internet Information Services (IIS). The service provides a RESTful CRUD API, utilizing Entity Framework as its Object-Relational Mapper (ORM) to abstract database tables into software objects.</w:t>
       </w:r>
     </w:p>
     <w:p>
@@ -5347,8 +5757,17 @@
           <w:rFonts w:ascii="Segoe UI" w:hAnsi="Segoe UI" w:cs="Segoe UI"/>
           <w:color w:val="0F1115"/>
         </w:rPr>
-        <w:t>/ws</w:t>
-      </w:r>
+        <w:t>/</w:t>
+      </w:r>
+      <w:proofErr w:type="spellStart"/>
+      <w:r>
+        <w:rPr>
+          <w:rFonts w:ascii="Segoe UI" w:hAnsi="Segoe UI" w:cs="Segoe UI"/>
+          <w:color w:val="0F1115"/>
+        </w:rPr>
+        <w:t>ws</w:t>
+      </w:r>
+      <w:proofErr w:type="spellEnd"/>
       <w:r>
         <w:rPr>
           <w:rFonts w:ascii="Segoe UI" w:hAnsi="Segoe UI" w:cs="Segoe UI"/>
@@ -5363,7 +5782,23 @@
           <w:rFonts w:ascii="Segoe UI" w:hAnsi="Segoe UI" w:cs="Segoe UI"/>
           <w:color w:val="0F1115"/>
         </w:rPr>
-        <w:t> The primary service endpoint, containing the majority of the system's business logic and data operations for the OPS application.</w:t>
+        <w:t xml:space="preserve"> The primary service endpoint, containing </w:t>
+      </w:r>
+      <w:proofErr w:type="gramStart"/>
+      <w:r>
+        <w:rPr>
+          <w:rFonts w:ascii="Segoe UI" w:hAnsi="Segoe UI" w:cs="Segoe UI"/>
+          <w:color w:val="0F1115"/>
+        </w:rPr>
+        <w:t>the majority of</w:t>
+      </w:r>
+      <w:proofErr w:type="gramEnd"/>
+      <w:r>
+        <w:rPr>
+          <w:rFonts w:ascii="Segoe UI" w:hAnsi="Segoe UI" w:cs="Segoe UI"/>
+          <w:color w:val="0F1115"/>
+        </w:rPr>
+        <w:t xml:space="preserve"> the system's business logic and data operations for the OPS application.</w:t>
       </w:r>
     </w:p>
     <w:p>
@@ -5430,14 +5865,32 @@
           <w:bCs/>
           <w:color w:val="0F1115"/>
         </w:rPr>
-        <w:t>Proxy API (</w:t>
-      </w:r>
-      <w:r>
-        <w:rPr>
-          <w:rFonts w:ascii="Segoe UI" w:hAnsi="Segoe UI" w:cs="Segoe UI"/>
-          <w:color w:val="0F1115"/>
-        </w:rPr>
-        <w:t>/proxy</w:t>
+        <w:t xml:space="preserve">Proxy </w:t>
+      </w:r>
+      <w:proofErr w:type="gramStart"/>
+      <w:r>
+        <w:rPr>
+          <w:rFonts w:ascii="Segoe UI" w:hAnsi="Segoe UI" w:cs="Segoe UI"/>
+          <w:b/>
+          <w:bCs/>
+          <w:color w:val="0F1115"/>
+        </w:rPr>
+        <w:t>API (</w:t>
+      </w:r>
+      <w:r>
+        <w:rPr>
+          <w:rFonts w:ascii="Segoe UI" w:hAnsi="Segoe UI" w:cs="Segoe UI"/>
+          <w:color w:val="0F1115"/>
+        </w:rPr>
+        <w:t>/</w:t>
+      </w:r>
+      <w:proofErr w:type="gramEnd"/>
+      <w:r>
+        <w:rPr>
+          <w:rFonts w:ascii="Segoe UI" w:hAnsi="Segoe UI" w:cs="Segoe UI"/>
+          <w:color w:val="0F1115"/>
+        </w:rPr>
+        <w:t>proxy</w:t>
       </w:r>
       <w:r>
         <w:rPr>
@@ -5453,7 +5906,23 @@
           <w:rFonts w:ascii="Segoe UI" w:hAnsi="Segoe UI" w:cs="Segoe UI"/>
           <w:color w:val="0F1115"/>
         </w:rPr>
-        <w:t> A module designed to host custom interfaces and facilitate integrations with third-party systems (e.g., DSI). This component allows for the development of specialized endpoints without impacting the core application logic, making functionalities generally available for other clients.</w:t>
+        <w:t xml:space="preserve"> A module designed to host custom interfaces and facilitate integrations with third-party systems (e.g., DSI). This component allows for the development of specialized endpoints without </w:t>
+      </w:r>
+      <w:proofErr w:type="gramStart"/>
+      <w:r>
+        <w:rPr>
+          <w:rFonts w:ascii="Segoe UI" w:hAnsi="Segoe UI" w:cs="Segoe UI"/>
+          <w:color w:val="0F1115"/>
+        </w:rPr>
+        <w:t>impacting</w:t>
+      </w:r>
+      <w:proofErr w:type="gramEnd"/>
+      <w:r>
+        <w:rPr>
+          <w:rFonts w:ascii="Segoe UI" w:hAnsi="Segoe UI" w:cs="Segoe UI"/>
+          <w:color w:val="0F1115"/>
+        </w:rPr>
+        <w:t xml:space="preserve"> the core application logic, making functionalities generally available for other clients.</w:t>
       </w:r>
     </w:p>
     <w:p>
@@ -5686,14 +6155,32 @@
           <w:bCs/>
           <w:color w:val="0F1115"/>
         </w:rPr>
-        <w:t>ORM (Entity Framework)</w:t>
-      </w:r>
-      <w:r>
-        <w:rPr>
-          <w:rFonts w:ascii="Segoe UI" w:hAnsi="Segoe UI" w:cs="Segoe UI"/>
-          <w:color w:val="0F1115"/>
-        </w:rPr>
-        <w:t xml:space="preserve"> — each DB table maps to a domain object.</w:t>
+        <w:t xml:space="preserve">ORM (Entity </w:t>
+      </w:r>
+      <w:proofErr w:type="gramStart"/>
+      <w:r>
+        <w:rPr>
+          <w:rFonts w:ascii="Segoe UI" w:hAnsi="Segoe UI" w:cs="Segoe UI"/>
+          <w:b/>
+          <w:bCs/>
+          <w:color w:val="0F1115"/>
+        </w:rPr>
+        <w:t>Framework)</w:t>
+      </w:r>
+      <w:r>
+        <w:rPr>
+          <w:rFonts w:ascii="Segoe UI" w:hAnsi="Segoe UI" w:cs="Segoe UI"/>
+          <w:color w:val="0F1115"/>
+        </w:rPr>
+        <w:t xml:space="preserve"> —</w:t>
+      </w:r>
+      <w:proofErr w:type="gramEnd"/>
+      <w:r>
+        <w:rPr>
+          <w:rFonts w:ascii="Segoe UI" w:hAnsi="Segoe UI" w:cs="Segoe UI"/>
+          <w:color w:val="0F1115"/>
+        </w:rPr>
+        <w:t xml:space="preserve"> each DB table maps to a domain object.</w:t>
       </w:r>
     </w:p>
     <w:p>
@@ -6005,6 +6492,7 @@
           <w:color w:val="0F1115"/>
         </w:rPr>
       </w:pPr>
+      <w:proofErr w:type="gramStart"/>
       <w:r>
         <w:rPr>
           <w:rFonts w:ascii="Segoe UI" w:hAnsi="Segoe UI" w:cs="Segoe UI"/>
@@ -6014,6 +6502,7 @@
         </w:rPr>
         <w:t>Core (“WS”)</w:t>
       </w:r>
+      <w:proofErr w:type="gramEnd"/>
     </w:p>
     <w:p>
       <w:pPr>
@@ -6034,7 +6523,23 @@
           <w:rFonts w:ascii="Segoe UI" w:hAnsi="Segoe UI" w:cs="Segoe UI"/>
           <w:color w:val="0F1115"/>
         </w:rPr>
-        <w:t>Path: /ws/...</w:t>
+        <w:t>Path: /</w:t>
+      </w:r>
+      <w:proofErr w:type="spellStart"/>
+      <w:r>
+        <w:rPr>
+          <w:rFonts w:ascii="Segoe UI" w:hAnsi="Segoe UI" w:cs="Segoe UI"/>
+          <w:color w:val="0F1115"/>
+        </w:rPr>
+        <w:t>ws</w:t>
+      </w:r>
+      <w:proofErr w:type="spellEnd"/>
+      <w:r>
+        <w:rPr>
+          <w:rFonts w:ascii="Segoe UI" w:hAnsi="Segoe UI" w:cs="Segoe UI"/>
+          <w:color w:val="0F1115"/>
+        </w:rPr>
+        <w:t>/...</w:t>
       </w:r>
     </w:p>
     <w:p>
@@ -6111,7 +6616,27 @@
           <w:bCs/>
           <w:color w:val="0F1115"/>
         </w:rPr>
-        <w:t>Integration Config (“/int”)</w:t>
+        <w:t xml:space="preserve">Integration </w:t>
+      </w:r>
+      <w:proofErr w:type="gramStart"/>
+      <w:r>
+        <w:rPr>
+          <w:rFonts w:ascii="Segoe UI" w:hAnsi="Segoe UI" w:cs="Segoe UI"/>
+          <w:b/>
+          <w:bCs/>
+          <w:color w:val="0F1115"/>
+        </w:rPr>
+        <w:t>Config (“/int”</w:t>
+      </w:r>
+      <w:proofErr w:type="gramEnd"/>
+      <w:r>
+        <w:rPr>
+          <w:rFonts w:ascii="Segoe UI" w:hAnsi="Segoe UI" w:cs="Segoe UI"/>
+          <w:b/>
+          <w:bCs/>
+          <w:color w:val="0F1115"/>
+        </w:rPr>
+        <w:t>)</w:t>
       </w:r>
     </w:p>
     <w:p>
@@ -6235,14 +6760,25 @@
           <w:color w:val="0F1115"/>
         </w:rPr>
       </w:pPr>
-      <w:r>
-        <w:rPr>
-          <w:rFonts w:ascii="Segoe UI" w:hAnsi="Segoe UI" w:cs="Segoe UI"/>
-          <w:b/>
-          <w:bCs/>
-          <w:color w:val="0F1115"/>
-        </w:rPr>
-        <w:t>Proxy (“/proxy”)</w:t>
+      <w:proofErr w:type="gramStart"/>
+      <w:r>
+        <w:rPr>
+          <w:rFonts w:ascii="Segoe UI" w:hAnsi="Segoe UI" w:cs="Segoe UI"/>
+          <w:b/>
+          <w:bCs/>
+          <w:color w:val="0F1115"/>
+        </w:rPr>
+        <w:t>Proxy (“/</w:t>
+      </w:r>
+      <w:proofErr w:type="gramEnd"/>
+      <w:r>
+        <w:rPr>
+          <w:rFonts w:ascii="Segoe UI" w:hAnsi="Segoe UI" w:cs="Segoe UI"/>
+          <w:b/>
+          <w:bCs/>
+          <w:color w:val="0F1115"/>
+        </w:rPr>
+        <w:t>proxy”)</w:t>
       </w:r>
     </w:p>
     <w:p>
@@ -6381,7 +6917,23 @@
           <w:rFonts w:ascii="Segoe UI" w:hAnsi="Segoe UI" w:cs="Segoe UI"/>
           <w:color w:val="0F1115"/>
         </w:rPr>
-        <w:t xml:space="preserve"> /ws   → Core OPS CRUD (EF-mapped entities)</w:t>
+        <w:t xml:space="preserve"> /</w:t>
+      </w:r>
+      <w:proofErr w:type="spellStart"/>
+      <w:r>
+        <w:rPr>
+          <w:rFonts w:ascii="Segoe UI" w:hAnsi="Segoe UI" w:cs="Segoe UI"/>
+          <w:color w:val="0F1115"/>
+        </w:rPr>
+        <w:t>ws</w:t>
+      </w:r>
+      <w:proofErr w:type="spellEnd"/>
+      <w:r>
+        <w:rPr>
+          <w:rFonts w:ascii="Segoe UI" w:hAnsi="Segoe UI" w:cs="Segoe UI"/>
+          <w:color w:val="0F1115"/>
+        </w:rPr>
+        <w:t xml:space="preserve">   → Core OPS CRUD (EF-mapped entities)</w:t>
       </w:r>
     </w:p>
     <w:p>
@@ -6635,7 +7187,23 @@
           <w:rFonts w:ascii="Segoe UI" w:hAnsi="Segoe UI" w:cs="Segoe UI"/>
           <w:color w:val="0F1115"/>
         </w:rPr>
-        <w:t xml:space="preserve"> under /ws, /int, or /proxy.</w:t>
+        <w:t xml:space="preserve"> under /</w:t>
+      </w:r>
+      <w:proofErr w:type="spellStart"/>
+      <w:r>
+        <w:rPr>
+          <w:rFonts w:ascii="Segoe UI" w:hAnsi="Segoe UI" w:cs="Segoe UI"/>
+          <w:color w:val="0F1115"/>
+        </w:rPr>
+        <w:t>ws</w:t>
+      </w:r>
+      <w:proofErr w:type="spellEnd"/>
+      <w:r>
+        <w:rPr>
+          <w:rFonts w:ascii="Segoe UI" w:hAnsi="Segoe UI" w:cs="Segoe UI"/>
+          <w:color w:val="0F1115"/>
+        </w:rPr>
+        <w:t>, /int, or /proxy.</w:t>
       </w:r>
     </w:p>
     <w:p>
@@ -6779,7 +7347,23 @@
           <w:rFonts w:ascii="Segoe UI" w:hAnsi="Segoe UI" w:cs="Segoe UI"/>
           <w:color w:val="0F1115"/>
         </w:rPr>
-        <w:t xml:space="preserve"> Graceful error handling, retries where appropriate, and throttling to protect downstream systems.</w:t>
+        <w:t xml:space="preserve"> </w:t>
+      </w:r>
+      <w:proofErr w:type="gramStart"/>
+      <w:r>
+        <w:rPr>
+          <w:rFonts w:ascii="Segoe UI" w:hAnsi="Segoe UI" w:cs="Segoe UI"/>
+          <w:color w:val="0F1115"/>
+        </w:rPr>
+        <w:t>Graceful error handling,</w:t>
+      </w:r>
+      <w:proofErr w:type="gramEnd"/>
+      <w:r>
+        <w:rPr>
+          <w:rFonts w:ascii="Segoe UI" w:hAnsi="Segoe UI" w:cs="Segoe UI"/>
+          <w:color w:val="0F1115"/>
+        </w:rPr>
+        <w:t xml:space="preserve"> retries where appropriate, and throttling to protect downstream systems.</w:t>
       </w:r>
     </w:p>
     <w:p>
@@ -6854,7 +7438,15 @@
         <w:t>Next-Gen HTML5 Client:</w:t>
       </w:r>
       <w:r>
-        <w:t> A web-based application built with Angular/PrimeNG, accessible from any device with a browser.</w:t>
+        <w:t> A web-based application built with Angular/</w:t>
+      </w:r>
+      <w:proofErr w:type="spellStart"/>
+      <w:r>
+        <w:t>PrimeNG</w:t>
+      </w:r>
+      <w:proofErr w:type="spellEnd"/>
+      <w:r>
+        <w:t>, accessible from any device with a browser.</w:t>
       </w:r>
     </w:p>
     <w:p>
@@ -6896,8 +7488,13 @@
         </w:numPr>
       </w:pPr>
       <w:r>
-        <w:t>Technology: Angular &amp; PrimeNG</w:t>
-      </w:r>
+        <w:t xml:space="preserve">Technology: Angular &amp; </w:t>
+      </w:r>
+      <w:proofErr w:type="spellStart"/>
+      <w:r>
+        <w:t>PrimeNG</w:t>
+      </w:r>
+      <w:proofErr w:type="spellEnd"/>
     </w:p>
     <w:p>
       <w:pPr>
@@ -6998,7 +7595,23 @@
         <w:t>HTML5 Web Client</w:t>
       </w:r>
       <w:r>
-        <w:t xml:space="preserve">. The WPF client, built on .NET/WPF, offers the widest module coverage today and is installed from the production site at &lt;BaseURL&gt;/ui/install, receiving per-device updates. In parallel, the new Web Client—built with </w:t>
+        <w:t>. The WPF client, built on .NET/WPF, offers the widest module coverage today and is installed from the production site at &lt;</w:t>
+      </w:r>
+      <w:proofErr w:type="spellStart"/>
+      <w:r>
+        <w:t>BaseURL</w:t>
+      </w:r>
+      <w:proofErr w:type="spellEnd"/>
+      <w:r>
+        <w:t>&gt;/</w:t>
+      </w:r>
+      <w:proofErr w:type="spellStart"/>
+      <w:r>
+        <w:t>ui</w:t>
+      </w:r>
+      <w:proofErr w:type="spellEnd"/>
+      <w:r>
+        <w:t xml:space="preserve">/install, receiving per-device updates. In parallel, the new Web Client—built with </w:t>
       </w:r>
       <w:r>
         <w:rPr>
@@ -7010,6 +7623,7 @@
       <w:r>
         <w:t xml:space="preserve"> and </w:t>
       </w:r>
+      <w:proofErr w:type="spellStart"/>
       <w:r>
         <w:rPr>
           <w:b/>
@@ -7017,16 +7631,34 @@
         </w:rPr>
         <w:t>PrimeNG</w:t>
       </w:r>
-      <w:r>
-        <w:t xml:space="preserve">—runs in any modern browser on Windows, macOS, Linux, iOS, and Android, using the same OPS Web APIs (and SignalR where </w:t>
+      <w:proofErr w:type="spellEnd"/>
+      <w:r>
+        <w:t xml:space="preserve">—runs in any modern browser on Windows, macOS, Linux, iOS, and Android, using the same OPS Web APIs (and </w:t>
+      </w:r>
+      <w:proofErr w:type="spellStart"/>
+      <w:r>
+        <w:t>SignalR</w:t>
+      </w:r>
+      <w:proofErr w:type="spellEnd"/>
+      <w:r>
+        <w:t xml:space="preserve"> where </w:t>
       </w:r>
       <w:r>
         <w:lastRenderedPageBreak/>
-        <w:t>applicable) for live updates; while not yet at full feature parity with WPF, remaining modules are in active development. This strategic move to HTML5 enables multi-platform access, simplifies upgrades (no local install—users always get the latest version on page load), and aligns with industry preference for lightweight, web-delivered shop-floor and enterprise applications.</w:t>
+        <w:t xml:space="preserve">applicable) for live updates; while not yet at full feature parity with WPF, remaining modules are in active development. This strategic move to HTML5 enables multi-platform access, simplifies upgrades (no local install—users always get the latest version on page load), and aligns with industry preference for lightweight, web-delivered </w:t>
+      </w:r>
+      <w:proofErr w:type="gramStart"/>
+      <w:r>
+        <w:t>shop-floor</w:t>
+      </w:r>
+      <w:proofErr w:type="gramEnd"/>
+      <w:r>
+        <w:t xml:space="preserve"> and enterprise applications.</w:t>
       </w:r>
     </w:p>
     <w:p/>
     <w:p>
+      <w:proofErr w:type="spellStart"/>
       <w:r>
         <w:rPr>
           <w:b/>
@@ -7034,12 +7666,30 @@
         </w:rPr>
         <w:t>ConfigTool</w:t>
       </w:r>
-      <w:r>
-        <w:t xml:space="preserve"> is a web-based administrative application built on the same HTML5 stack as the OPS Web Client. It provides a secure, role-driven UI for administrators to manage configuration without code: adjust user privileges and roles, organize application navigation (menu groups and tiles), create new attributes and units, define reason codes, add states to attributes, and configure the Integration Service. By centralizing these controls in a browser, ConfigTool streamlines setup and change management across environments while keeping operational data and day-to-day production unaffected.</w:t>
+      <w:proofErr w:type="spellEnd"/>
+      <w:r>
+        <w:t xml:space="preserve"> is a web-based administrative application built on the same HTML5 stack as the OPS Web Client. It provides a secure, role-driven UI for administrators to manage configuration without code: adjust user privileges and roles, organize application navigation (menu groups and tiles), create new attributes and units, define reason codes, add states to attributes, and configure the Integration Service. By centralizing these controls in a browser, </w:t>
+      </w:r>
+      <w:proofErr w:type="spellStart"/>
+      <w:r>
+        <w:t>ConfigTool</w:t>
+      </w:r>
+      <w:proofErr w:type="spellEnd"/>
+      <w:r>
+        <w:t xml:space="preserve"> streamlines </w:t>
+      </w:r>
+      <w:proofErr w:type="gramStart"/>
+      <w:r>
+        <w:t>setup</w:t>
+      </w:r>
+      <w:proofErr w:type="gramEnd"/>
+      <w:r>
+        <w:t xml:space="preserve"> and change management across environments while keeping operational data and day-to-day production unaffected.</w:t>
       </w:r>
     </w:p>
     <w:p/>
     <w:p>
+      <w:proofErr w:type="spellStart"/>
       <w:r>
         <w:rPr>
           <w:b/>
@@ -7047,10 +7697,19 @@
         </w:rPr>
         <w:t>ConfigTool</w:t>
       </w:r>
-    </w:p>
-    <w:p>
-      <w:r>
-        <w:t>A dedicated web-based administration portal (Angular/PrimeNG) for configuring the OPS system. Key responsibilities include user access control, application menu customization, core data model management (attributes, units, reasons), and integration service setup.</w:t>
+      <w:proofErr w:type="spellEnd"/>
+    </w:p>
+    <w:p>
+      <w:r>
+        <w:t>A dedicated web-based administration portal (Angular/</w:t>
+      </w:r>
+      <w:proofErr w:type="spellStart"/>
+      <w:r>
+        <w:t>PrimeNG</w:t>
+      </w:r>
+      <w:proofErr w:type="spellEnd"/>
+      <w:r>
+        <w:t>) for configuring the OPS system. Key responsibilities include user access control, application menu customization, core data model management (attributes, units, reasons), and integration service setup.</w:t>
       </w:r>
     </w:p>
     <w:p>
@@ -7151,7 +7810,15 @@
         <w:t>emit a task</w:t>
       </w:r>
       <w:r>
-        <w:t xml:space="preserve"> for the ActionService to handle longer work.</w:t>
+        <w:t xml:space="preserve"> for the </w:t>
+      </w:r>
+      <w:proofErr w:type="spellStart"/>
+      <w:r>
+        <w:t>ActionService</w:t>
+      </w:r>
+      <w:proofErr w:type="spellEnd"/>
+      <w:r>
+        <w:t xml:space="preserve"> to handle longer work.</w:t>
       </w:r>
     </w:p>
     <w:p>
@@ -7217,7 +7884,15 @@
         <w:t>writes to the same attribute</w:t>
       </w:r>
       <w:r>
-        <w:t xml:space="preserve"> (or attributes that re-trigger it) without safeguards. The “same-value” guard helps, but tiny changes (spaces, counters, commas) will </w:t>
+        <w:t xml:space="preserve"> (or attributes that re-trigger it) without safeguards. The “</w:t>
+      </w:r>
+      <w:proofErr w:type="gramStart"/>
+      <w:r>
+        <w:t>same-value</w:t>
+      </w:r>
+      <w:proofErr w:type="gramEnd"/>
+      <w:r>
+        <w:t xml:space="preserve">” guard helps, but tiny changes (spaces, counters, commas) will </w:t>
       </w:r>
       <w:r>
         <w:rPr>
@@ -7280,10 +7955,22 @@
           <w:b/>
           <w:bCs/>
         </w:rPr>
-        <w:t>non-prod</w:t>
-      </w:r>
-      <w:r>
-        <w:t xml:space="preserve">, and use </w:t>
+        <w:t>non-</w:t>
+      </w:r>
+      <w:proofErr w:type="gramStart"/>
+      <w:r>
+        <w:rPr>
+          <w:b/>
+          <w:bCs/>
+        </w:rPr>
+        <w:t>prod</w:t>
+      </w:r>
+      <w:r>
+        <w:t>, and</w:t>
+      </w:r>
+      <w:proofErr w:type="gramEnd"/>
+      <w:r>
+        <w:t xml:space="preserve"> use </w:t>
       </w:r>
       <w:r>
         <w:rPr>
@@ -7389,7 +8076,15 @@
         </w:numPr>
       </w:pPr>
       <w:r>
-        <w:t>Actions are executed synchronously by the web service immediately after a database commit. The total execution time of an action directly impacts the response time of the triggering API call.</w:t>
+        <w:t xml:space="preserve">Actions are executed synchronously by the web service immediately after a database </w:t>
+      </w:r>
+      <w:proofErr w:type="gramStart"/>
+      <w:r>
+        <w:t>commit</w:t>
+      </w:r>
+      <w:proofErr w:type="gramEnd"/>
+      <w:r>
+        <w:t>. The total execution time of an action directly impacts the response time of the triggering API call.</w:t>
       </w:r>
     </w:p>
     <w:p>
@@ -7597,7 +8292,15 @@
         <w:t>Server 01 (Historian):</w:t>
       </w:r>
       <w:r>
-        <w:t> Hosts the AspenTech IP21 historian suite.</w:t>
+        <w:t xml:space="preserve"> Hosts the </w:t>
+      </w:r>
+      <w:proofErr w:type="spellStart"/>
+      <w:r>
+        <w:t>AspenTech</w:t>
+      </w:r>
+      <w:proofErr w:type="spellEnd"/>
+      <w:r>
+        <w:t xml:space="preserve"> IP21 historian suite.</w:t>
       </w:r>
     </w:p>
     <w:p>
@@ -7645,7 +8348,15 @@
         </w:numPr>
       </w:pPr>
       <w:r>
-        <w:t>The Core Web Service API (/ws)</w:t>
+        <w:t>The Core Web Service API (/</w:t>
+      </w:r>
+      <w:proofErr w:type="spellStart"/>
+      <w:r>
+        <w:t>ws</w:t>
+      </w:r>
+      <w:proofErr w:type="spellEnd"/>
+      <w:r>
+        <w:t>)</w:t>
       </w:r>
     </w:p>
     <w:p>
@@ -7689,8 +8400,13 @@
         </w:numPr>
       </w:pPr>
       <w:r>
-        <w:t>The ConfigTool</w:t>
-      </w:r>
+        <w:t xml:space="preserve">The </w:t>
+      </w:r>
+      <w:proofErr w:type="spellStart"/>
+      <w:r>
+        <w:t>ConfigTool</w:t>
+      </w:r>
+      <w:proofErr w:type="spellEnd"/>
     </w:p>
     <w:p>
       <w:pPr>
@@ -7914,7 +8630,15 @@
         <w:t>Data Warehouse</w:t>
       </w:r>
       <w:r>
-        <w:t xml:space="preserve"> enablement (manual deploy of required stored procedures/ETL to link OPS → DW)</w:t>
+        <w:t xml:space="preserve"> </w:t>
+      </w:r>
+      <w:proofErr w:type="gramStart"/>
+      <w:r>
+        <w:t>enablement</w:t>
+      </w:r>
+      <w:proofErr w:type="gramEnd"/>
+      <w:r>
+        <w:t xml:space="preserve"> (manual deploy of required stored procedures/ETL to link OPS → DW)</w:t>
       </w:r>
     </w:p>
     <w:p>
@@ -7962,7 +8686,15 @@
         <w:t>Role:</w:t>
       </w:r>
       <w:r>
-        <w:t xml:space="preserve"> AspenTech </w:t>
+        <w:t xml:space="preserve"> </w:t>
+      </w:r>
+      <w:proofErr w:type="spellStart"/>
+      <w:r>
+        <w:t>AspenTech</w:t>
+      </w:r>
+      <w:proofErr w:type="spellEnd"/>
+      <w:r>
+        <w:t xml:space="preserve"> </w:t>
       </w:r>
       <w:r>
         <w:rPr>
@@ -8037,6 +8769,7 @@
       <w:r>
         <w:t xml:space="preserve">), </w:t>
       </w:r>
+      <w:proofErr w:type="spellStart"/>
       <w:r>
         <w:rPr>
           <w:b/>
@@ -8044,9 +8777,11 @@
         </w:rPr>
         <w:t>ActionService</w:t>
       </w:r>
+      <w:proofErr w:type="spellEnd"/>
       <w:r>
         <w:t xml:space="preserve">, </w:t>
       </w:r>
+      <w:proofErr w:type="spellStart"/>
       <w:r>
         <w:rPr>
           <w:b/>
@@ -8054,6 +8789,7 @@
         </w:rPr>
         <w:t>IntegrationService</w:t>
       </w:r>
+      <w:proofErr w:type="spellEnd"/>
       <w:r>
         <w:t xml:space="preserve">, </w:t>
       </w:r>
@@ -8146,7 +8882,15 @@
         <w:t>OPS Web API</w:t>
       </w:r>
       <w:r>
-        <w:t xml:space="preserve"> (/ws), </w:t>
+        <w:t xml:space="preserve"> (/</w:t>
+      </w:r>
+      <w:proofErr w:type="spellStart"/>
+      <w:r>
+        <w:t>ws</w:t>
+      </w:r>
+      <w:proofErr w:type="spellEnd"/>
+      <w:r>
+        <w:t xml:space="preserve">), </w:t>
       </w:r>
       <w:r>
         <w:rPr>
@@ -8178,6 +8922,7 @@
       <w:r>
         <w:t xml:space="preserve">, and </w:t>
       </w:r>
+      <w:proofErr w:type="spellStart"/>
       <w:r>
         <w:rPr>
           <w:b/>
@@ -8185,6 +8930,7 @@
         </w:rPr>
         <w:t>ConfigTool</w:t>
       </w:r>
+      <w:proofErr w:type="spellEnd"/>
       <w:r>
         <w:t>.</w:t>
       </w:r>
@@ -8340,7 +9086,15 @@
         <w:t>Provision infrastructure:</w:t>
       </w:r>
       <w:r>
-        <w:t xml:space="preserve"> Create Server-01..04 VMs, apply OS baselines, open required ports, create service accounts.</w:t>
+        <w:t xml:space="preserve"> Create Server-</w:t>
+      </w:r>
+      <w:proofErr w:type="gramStart"/>
+      <w:r>
+        <w:t>01..</w:t>
+      </w:r>
+      <w:proofErr w:type="gramEnd"/>
+      <w:r>
+        <w:t>04 VMs, apply OS baselines, open required ports, create service accounts.</w:t>
       </w:r>
     </w:p>
     <w:p>
@@ -8418,6 +9172,7 @@
       <w:r>
         <w:t xml:space="preserve">, deploy </w:t>
       </w:r>
+      <w:proofErr w:type="spellStart"/>
       <w:r>
         <w:rPr>
           <w:b/>
@@ -8425,9 +9180,11 @@
         </w:rPr>
         <w:t>ActionService</w:t>
       </w:r>
+      <w:proofErr w:type="spellEnd"/>
       <w:r>
         <w:t xml:space="preserve"> and </w:t>
       </w:r>
+      <w:proofErr w:type="spellStart"/>
       <w:r>
         <w:rPr>
           <w:b/>
@@ -8435,9 +9192,11 @@
         </w:rPr>
         <w:t>IntegrationService</w:t>
       </w:r>
+      <w:proofErr w:type="spellEnd"/>
       <w:r>
         <w:t xml:space="preserve"> (set </w:t>
       </w:r>
+      <w:proofErr w:type="spellStart"/>
       <w:r>
         <w:rPr>
           <w:b/>
@@ -8446,7 +9205,11 @@
         <w:t>ServiceID</w:t>
       </w:r>
       <w:r>
-        <w:t xml:space="preserve">s), install </w:t>
+        <w:t>s</w:t>
+      </w:r>
+      <w:proofErr w:type="spellEnd"/>
+      <w:r>
+        <w:t xml:space="preserve">), install </w:t>
       </w:r>
       <w:r>
         <w:rPr>
@@ -8504,7 +9267,15 @@
         <w:t>OPS Web API</w:t>
       </w:r>
       <w:r>
-        <w:t xml:space="preserve"> (/ws, /int, /proxy), </w:t>
+        <w:t xml:space="preserve"> (/</w:t>
+      </w:r>
+      <w:proofErr w:type="spellStart"/>
+      <w:r>
+        <w:t>ws</w:t>
+      </w:r>
+      <w:proofErr w:type="spellEnd"/>
+      <w:r>
+        <w:t xml:space="preserve">, /int, /proxy), </w:t>
       </w:r>
       <w:r>
         <w:rPr>
@@ -8516,6 +9287,7 @@
       <w:r>
         <w:t xml:space="preserve">, </w:t>
       </w:r>
+      <w:proofErr w:type="spellStart"/>
       <w:r>
         <w:rPr>
           <w:b/>
@@ -8523,6 +9295,7 @@
         </w:rPr>
         <w:t>ConfigTool</w:t>
       </w:r>
+      <w:proofErr w:type="spellEnd"/>
       <w:r>
         <w:t xml:space="preserve">; enable HTTPS and authentication (IIS/Windows or </w:t>
       </w:r>
@@ -8631,6 +9404,7 @@
         <w:lastRenderedPageBreak/>
         <w:t xml:space="preserve">Web API endpoints, auth, and </w:t>
       </w:r>
+      <w:proofErr w:type="spellStart"/>
       <w:r>
         <w:rPr>
           <w:b/>
@@ -8638,6 +9412,7 @@
         </w:rPr>
         <w:t>SignalR</w:t>
       </w:r>
+      <w:proofErr w:type="spellEnd"/>
       <w:r>
         <w:t xml:space="preserve"> push</w:t>
       </w:r>
@@ -8652,6 +9427,7 @@
       <w:r>
         <w:t xml:space="preserve">Services running with correct </w:t>
       </w:r>
+      <w:proofErr w:type="spellStart"/>
       <w:r>
         <w:rPr>
           <w:b/>
@@ -8662,6 +9438,7 @@
       <w:r>
         <w:t>s</w:t>
       </w:r>
+      <w:proofErr w:type="spellEnd"/>
     </w:p>
     <w:p>
       <w:pPr>
@@ -8792,6 +9569,7 @@
       <w:r>
         <w:t xml:space="preserve">: returns full load payload (farm, driver, supplier, quantities, timestamps, sampling info, etc.), keyed by </w:t>
       </w:r>
+      <w:proofErr w:type="spellStart"/>
       <w:r>
         <w:rPr>
           <w:b/>
@@ -8799,6 +9577,7 @@
         </w:rPr>
         <w:t>load_id</w:t>
       </w:r>
+      <w:proofErr w:type="spellEnd"/>
       <w:r>
         <w:t>.</w:t>
       </w:r>
@@ -8943,7 +9722,15 @@
         <w:t>Cloud Intake API</w:t>
       </w:r>
       <w:r>
-        <w:t xml:space="preserve"> with load_id.</w:t>
+        <w:t xml:space="preserve"> with </w:t>
+      </w:r>
+      <w:proofErr w:type="spellStart"/>
+      <w:r>
+        <w:t>load_id</w:t>
+      </w:r>
+      <w:proofErr w:type="spellEnd"/>
+      <w:r>
+        <w:t>.</w:t>
       </w:r>
     </w:p>
     <w:p>
@@ -8997,7 +9784,15 @@
         <w:t>Keys</w:t>
       </w:r>
       <w:r>
-        <w:t>: load_id (primary), optional external reference keys.</w:t>
+        <w:t xml:space="preserve">: </w:t>
+      </w:r>
+      <w:proofErr w:type="spellStart"/>
+      <w:r>
+        <w:t>load_id</w:t>
+      </w:r>
+      <w:proofErr w:type="spellEnd"/>
+      <w:r>
+        <w:t xml:space="preserve"> (primary), optional external reference keys.</w:t>
       </w:r>
     </w:p>
     <w:p>
@@ -9147,7 +9942,15 @@
         <w:t>Primary key</w:t>
       </w:r>
       <w:r>
-        <w:t>: load_id (unique per tenant/site).</w:t>
+        <w:t xml:space="preserve">: </w:t>
+      </w:r>
+      <w:proofErr w:type="spellStart"/>
+      <w:r>
+        <w:t>load_id</w:t>
+      </w:r>
+      <w:proofErr w:type="spellEnd"/>
+      <w:r>
+        <w:t xml:space="preserve"> (unique per tenant/site).</w:t>
       </w:r>
     </w:p>
     <w:p>
@@ -9315,7 +10118,15 @@
         <w:t>Tenant resolution</w:t>
       </w:r>
       <w:r>
-        <w:t xml:space="preserve">: Requests execute in the caller’s tenant/site context; load_id is treated as </w:t>
+        <w:t xml:space="preserve">: Requests execute in the caller’s tenant/site context; </w:t>
+      </w:r>
+      <w:proofErr w:type="spellStart"/>
+      <w:r>
+        <w:t>load_id</w:t>
+      </w:r>
+      <w:proofErr w:type="spellEnd"/>
+      <w:r>
+        <w:t xml:space="preserve"> is treated as </w:t>
       </w:r>
       <w:r>
         <w:rPr>
@@ -9358,7 +10169,23 @@
         <w:t>Idempotent writes</w:t>
       </w:r>
       <w:r>
-        <w:t>: Upserts by load_id prevent duplicates on retries.</w:t>
+        <w:t xml:space="preserve">: </w:t>
+      </w:r>
+      <w:proofErr w:type="spellStart"/>
+      <w:r>
+        <w:t>Upserts</w:t>
+      </w:r>
+      <w:proofErr w:type="spellEnd"/>
+      <w:r>
+        <w:t xml:space="preserve"> by </w:t>
+      </w:r>
+      <w:proofErr w:type="spellStart"/>
+      <w:r>
+        <w:t>load_id</w:t>
+      </w:r>
+      <w:proofErr w:type="spellEnd"/>
+      <w:r>
+        <w:t xml:space="preserve"> prevent duplicates on retries.</w:t>
       </w:r>
     </w:p>
     <w:p>
@@ -9376,7 +10203,15 @@
         <w:t>Fallback</w:t>
       </w:r>
       <w:r>
-        <w:t>: If the push/SignalR path is unavailable, scheduled polling can re-query pending loads.</w:t>
+        <w:t>: If the push/</w:t>
+      </w:r>
+      <w:proofErr w:type="spellStart"/>
+      <w:r>
+        <w:t>SignalR</w:t>
+      </w:r>
+      <w:proofErr w:type="spellEnd"/>
+      <w:r>
+        <w:t xml:space="preserve"> path is unavailable, scheduled polling can re-query pending loads.</w:t>
       </w:r>
     </w:p>
     <w:p>
@@ -9497,6 +10332,970 @@
       </w:r>
     </w:p>
     <w:p/>
+    <w:p/>
+    <w:p/>
+    <w:p/>
+    <w:p/>
+    <w:p>
+      <w:pPr>
+        <w:rPr>
+          <w:b/>
+          <w:bCs/>
+        </w:rPr>
+      </w:pPr>
+      <w:r>
+        <w:rPr>
+          <w:b/>
+          <w:bCs/>
+        </w:rPr>
+        <w:t>OPS Authentication Process — High-Level</w:t>
+      </w:r>
+    </w:p>
+    <w:p>
+      <w:r>
+        <w:rPr>
+          <w:b/>
+          <w:bCs/>
+        </w:rPr>
+        <w:t>Identity source.</w:t>
+      </w:r>
+      <w:r>
+        <w:t xml:space="preserve"> Users are mastered in the company’s </w:t>
+      </w:r>
+      <w:r>
+        <w:rPr>
+          <w:b/>
+          <w:bCs/>
+        </w:rPr>
+        <w:t>on-premises Active Directory (AD)</w:t>
+      </w:r>
+      <w:r>
+        <w:t xml:space="preserve">. Accounts and groups are synchronized to </w:t>
+      </w:r>
+      <w:r>
+        <w:rPr>
+          <w:b/>
+          <w:bCs/>
+        </w:rPr>
+        <w:t>Microsoft Entra ID</w:t>
+      </w:r>
+      <w:r>
+        <w:t xml:space="preserve"> (formerly Azure AD) using </w:t>
+      </w:r>
+      <w:r>
+        <w:rPr>
+          <w:b/>
+          <w:bCs/>
+        </w:rPr>
+        <w:t>Microsoft Entra Connect</w:t>
+      </w:r>
+      <w:r>
+        <w:t>. OPS never stores passwords.</w:t>
+      </w:r>
+    </w:p>
+    <w:p>
+      <w:r>
+        <w:rPr>
+          <w:b/>
+          <w:bCs/>
+        </w:rPr>
+        <w:t>Where OPS runs.</w:t>
+      </w:r>
+      <w:r>
+        <w:t xml:space="preserve"> OPS is hosted in </w:t>
+      </w:r>
+      <w:r>
+        <w:rPr>
+          <w:b/>
+          <w:bCs/>
+        </w:rPr>
+        <w:t>Azure</w:t>
+      </w:r>
+      <w:r>
+        <w:t xml:space="preserve"> on virtual machines behind </w:t>
+      </w:r>
+      <w:r>
+        <w:rPr>
+          <w:b/>
+          <w:bCs/>
+        </w:rPr>
+        <w:t>IIS</w:t>
+      </w:r>
+      <w:r>
+        <w:t xml:space="preserve"> (Internet Information Services). IIS fronts the OPS Web APIs and UI.</w:t>
+      </w:r>
+    </w:p>
+    <w:p>
+      <w:pPr>
+        <w:rPr>
+          <w:b/>
+          <w:bCs/>
+        </w:rPr>
+      </w:pPr>
+      <w:r>
+        <w:rPr>
+          <w:b/>
+          <w:bCs/>
+        </w:rPr>
+        <w:t>Sign-in flow (</w:t>
+      </w:r>
+      <w:proofErr w:type="gramStart"/>
+      <w:r>
+        <w:rPr>
+          <w:b/>
+          <w:bCs/>
+        </w:rPr>
+        <w:t>at a glance</w:t>
+      </w:r>
+      <w:proofErr w:type="gramEnd"/>
+      <w:r>
+        <w:rPr>
+          <w:b/>
+          <w:bCs/>
+        </w:rPr>
+        <w:t>)</w:t>
+      </w:r>
+    </w:p>
+    <w:p>
+      <w:pPr>
+        <w:numPr>
+          <w:ilvl w:val="0"/>
+          <w:numId w:val="60"/>
+        </w:numPr>
+      </w:pPr>
+      <w:r>
+        <w:rPr>
+          <w:b/>
+          <w:bCs/>
+        </w:rPr>
+        <w:t>User requests OPS</w:t>
+      </w:r>
+    </w:p>
+    <w:p>
+      <w:pPr>
+        <w:numPr>
+          <w:ilvl w:val="1"/>
+          <w:numId w:val="60"/>
+        </w:numPr>
+      </w:pPr>
+      <w:r>
+        <w:t xml:space="preserve">From the corporate network (or over </w:t>
+      </w:r>
+      <w:r>
+        <w:rPr>
+          <w:b/>
+          <w:bCs/>
+        </w:rPr>
+        <w:t>VPN</w:t>
+      </w:r>
+      <w:r>
+        <w:t>) a user opens the OPS URL.</w:t>
+      </w:r>
+    </w:p>
+    <w:p>
+      <w:pPr>
+        <w:numPr>
+          <w:ilvl w:val="0"/>
+          <w:numId w:val="60"/>
+        </w:numPr>
+      </w:pPr>
+      <w:r>
+        <w:rPr>
+          <w:b/>
+          <w:bCs/>
+        </w:rPr>
+        <w:t>App redirects to Entra ID</w:t>
+      </w:r>
+    </w:p>
+    <w:p>
+      <w:pPr>
+        <w:numPr>
+          <w:ilvl w:val="1"/>
+          <w:numId w:val="60"/>
+        </w:numPr>
+      </w:pPr>
+      <w:r>
+        <w:t xml:space="preserve">IIS/OPS uses </w:t>
+      </w:r>
+      <w:r>
+        <w:rPr>
+          <w:b/>
+          <w:bCs/>
+        </w:rPr>
+        <w:t>OAuth2/OpenID Connect</w:t>
+      </w:r>
+      <w:r>
+        <w:t xml:space="preserve"> to send the user to </w:t>
+      </w:r>
+      <w:r>
+        <w:rPr>
+          <w:b/>
+          <w:bCs/>
+        </w:rPr>
+        <w:t>Microsoft Entra ID</w:t>
+      </w:r>
+      <w:r>
+        <w:t xml:space="preserve"> for authentication.</w:t>
+      </w:r>
+    </w:p>
+    <w:p>
+      <w:pPr>
+        <w:numPr>
+          <w:ilvl w:val="0"/>
+          <w:numId w:val="60"/>
+        </w:numPr>
+      </w:pPr>
+      <w:r>
+        <w:rPr>
+          <w:b/>
+          <w:bCs/>
+        </w:rPr>
+        <w:t>Credential check</w:t>
+      </w:r>
+    </w:p>
+    <w:p>
+      <w:pPr>
+        <w:numPr>
+          <w:ilvl w:val="1"/>
+          <w:numId w:val="60"/>
+        </w:numPr>
+      </w:pPr>
+      <w:r>
+        <w:t>The user authenticates with corporate AD credentials.</w:t>
+      </w:r>
+    </w:p>
+    <w:p>
+      <w:pPr>
+        <w:numPr>
+          <w:ilvl w:val="1"/>
+          <w:numId w:val="60"/>
+        </w:numPr>
+      </w:pPr>
+      <w:r>
+        <w:t>Entra ID validates them (via synced password hash or pass-through to on-prem AD).</w:t>
+      </w:r>
+    </w:p>
+    <w:p>
+      <w:pPr>
+        <w:numPr>
+          <w:ilvl w:val="1"/>
+          <w:numId w:val="60"/>
+        </w:numPr>
+      </w:pPr>
+      <w:r>
+        <w:t xml:space="preserve">Optional policies apply: </w:t>
+      </w:r>
+      <w:r>
+        <w:rPr>
+          <w:b/>
+          <w:bCs/>
+        </w:rPr>
+        <w:t>MFA</w:t>
+      </w:r>
+      <w:r>
+        <w:t>, Conditional Access, device compliance, IP/location rules.</w:t>
+      </w:r>
+    </w:p>
+    <w:p>
+      <w:pPr>
+        <w:numPr>
+          <w:ilvl w:val="0"/>
+          <w:numId w:val="60"/>
+        </w:numPr>
+      </w:pPr>
+      <w:r>
+        <w:rPr>
+          <w:b/>
+          <w:bCs/>
+        </w:rPr>
+        <w:t>Token issued</w:t>
+      </w:r>
+    </w:p>
+    <w:p>
+      <w:pPr>
+        <w:numPr>
+          <w:ilvl w:val="1"/>
+          <w:numId w:val="60"/>
+        </w:numPr>
+      </w:pPr>
+      <w:r>
+        <w:t xml:space="preserve">On success, Entra ID returns signed </w:t>
+      </w:r>
+      <w:r>
+        <w:rPr>
+          <w:b/>
+          <w:bCs/>
+        </w:rPr>
+        <w:t>ID/Access tokens</w:t>
+      </w:r>
+      <w:r>
+        <w:t xml:space="preserve"> to OPS.</w:t>
+      </w:r>
+    </w:p>
+    <w:p>
+      <w:pPr>
+        <w:numPr>
+          <w:ilvl w:val="1"/>
+          <w:numId w:val="60"/>
+        </w:numPr>
+      </w:pPr>
+      <w:r>
+        <w:t xml:space="preserve">On failure, the user gets an </w:t>
+      </w:r>
+      <w:r>
+        <w:rPr>
+          <w:b/>
+          <w:bCs/>
+        </w:rPr>
+        <w:t>invalid credentials</w:t>
+      </w:r>
+      <w:r>
+        <w:t xml:space="preserve"> </w:t>
+      </w:r>
+      <w:proofErr w:type="gramStart"/>
+      <w:r>
+        <w:t>response</w:t>
+      </w:r>
+      <w:proofErr w:type="gramEnd"/>
+      <w:r>
+        <w:t xml:space="preserve"> and no session is created.</w:t>
+      </w:r>
+    </w:p>
+    <w:p>
+      <w:pPr>
+        <w:numPr>
+          <w:ilvl w:val="0"/>
+          <w:numId w:val="60"/>
+        </w:numPr>
+      </w:pPr>
+      <w:r>
+        <w:rPr>
+          <w:b/>
+          <w:bCs/>
+        </w:rPr>
+        <w:t>Session &amp; authorization in OPS</w:t>
+      </w:r>
+    </w:p>
+    <w:p>
+      <w:pPr>
+        <w:numPr>
+          <w:ilvl w:val="1"/>
+          <w:numId w:val="60"/>
+        </w:numPr>
+      </w:pPr>
+      <w:r>
+        <w:t>OPS/IIS validates the token (issuer, audience, signature).</w:t>
+      </w:r>
+    </w:p>
+    <w:p>
+      <w:pPr>
+        <w:numPr>
+          <w:ilvl w:val="1"/>
+          <w:numId w:val="60"/>
+        </w:numPr>
+      </w:pPr>
+      <w:r>
+        <w:rPr>
+          <w:b/>
+          <w:bCs/>
+        </w:rPr>
+        <w:t>Claims/groups</w:t>
+      </w:r>
+      <w:r>
+        <w:t xml:space="preserve"> from Entra ID are mapped to </w:t>
+      </w:r>
+      <w:r>
+        <w:rPr>
+          <w:b/>
+          <w:bCs/>
+        </w:rPr>
+        <w:t>OPS roles/privileges</w:t>
+      </w:r>
+      <w:r>
+        <w:t xml:space="preserve"> to authorize features (menus, actions, data scopes).</w:t>
+      </w:r>
+    </w:p>
+    <w:p>
+      <w:pPr>
+        <w:numPr>
+          <w:ilvl w:val="1"/>
+          <w:numId w:val="60"/>
+        </w:numPr>
+      </w:pPr>
+      <w:r>
+        <w:t>A secure session/cookie is established for the browser; APIs use the access token.</w:t>
+      </w:r>
+    </w:p>
+    <w:p>
+      <w:pPr>
+        <w:numPr>
+          <w:ilvl w:val="0"/>
+          <w:numId w:val="60"/>
+        </w:numPr>
+      </w:pPr>
+      <w:r>
+        <w:rPr>
+          <w:b/>
+          <w:bCs/>
+        </w:rPr>
+        <w:t>Access to services</w:t>
+      </w:r>
+    </w:p>
+    <w:p>
+      <w:pPr>
+        <w:numPr>
+          <w:ilvl w:val="1"/>
+          <w:numId w:val="60"/>
+        </w:numPr>
+      </w:pPr>
+      <w:r>
+        <w:t xml:space="preserve">The authenticated session lets users call the </w:t>
+      </w:r>
+      <w:r>
+        <w:rPr>
+          <w:b/>
+          <w:bCs/>
+        </w:rPr>
+        <w:t>/</w:t>
+      </w:r>
+      <w:proofErr w:type="spellStart"/>
+      <w:r>
+        <w:rPr>
+          <w:b/>
+          <w:bCs/>
+        </w:rPr>
+        <w:t>ws</w:t>
+      </w:r>
+      <w:proofErr w:type="spellEnd"/>
+      <w:r>
+        <w:t xml:space="preserve"> (core), </w:t>
+      </w:r>
+      <w:r>
+        <w:rPr>
+          <w:b/>
+          <w:bCs/>
+        </w:rPr>
+        <w:t>/int</w:t>
+      </w:r>
+      <w:r>
+        <w:t xml:space="preserve"> (integration config), and </w:t>
+      </w:r>
+      <w:r>
+        <w:rPr>
+          <w:b/>
+          <w:bCs/>
+        </w:rPr>
+        <w:t>/proxy</w:t>
+      </w:r>
+      <w:r>
+        <w:t xml:space="preserve"> endpoints. </w:t>
+      </w:r>
+      <w:proofErr w:type="spellStart"/>
+      <w:r>
+        <w:t>SignalR</w:t>
+      </w:r>
+      <w:proofErr w:type="spellEnd"/>
+      <w:r>
+        <w:t xml:space="preserve"> connections reuse the authenticated context.</w:t>
+      </w:r>
+    </w:p>
+    <w:p>
+      <w:pPr>
+        <w:rPr>
+          <w:b/>
+          <w:bCs/>
+        </w:rPr>
+      </w:pPr>
+      <w:r>
+        <w:rPr>
+          <w:b/>
+          <w:bCs/>
+        </w:rPr>
+        <w:t>Key points</w:t>
+      </w:r>
+    </w:p>
+    <w:p>
+      <w:pPr>
+        <w:numPr>
+          <w:ilvl w:val="0"/>
+          <w:numId w:val="61"/>
+        </w:numPr>
+      </w:pPr>
+      <w:r>
+        <w:rPr>
+          <w:b/>
+          <w:bCs/>
+        </w:rPr>
+        <w:t>Single source of identity:</w:t>
+      </w:r>
+      <w:r>
+        <w:t xml:space="preserve"> On-prem </w:t>
+      </w:r>
+      <w:r>
+        <w:rPr>
+          <w:b/>
+          <w:bCs/>
+        </w:rPr>
+        <w:t>AD</w:t>
+      </w:r>
+      <w:r>
+        <w:t xml:space="preserve"> synchronized to </w:t>
+      </w:r>
+      <w:r>
+        <w:rPr>
+          <w:b/>
+          <w:bCs/>
+        </w:rPr>
+        <w:t>Entra ID</w:t>
+      </w:r>
+      <w:r>
+        <w:t>; no credentials in OPS.</w:t>
+      </w:r>
+    </w:p>
+    <w:p>
+      <w:pPr>
+        <w:numPr>
+          <w:ilvl w:val="0"/>
+          <w:numId w:val="61"/>
+        </w:numPr>
+      </w:pPr>
+      <w:r>
+        <w:rPr>
+          <w:b/>
+          <w:bCs/>
+        </w:rPr>
+        <w:lastRenderedPageBreak/>
+        <w:t>Standards-based:</w:t>
+      </w:r>
+      <w:r>
+        <w:t xml:space="preserve"> </w:t>
+      </w:r>
+      <w:r>
+        <w:rPr>
+          <w:b/>
+          <w:bCs/>
+        </w:rPr>
+        <w:t>OAuth2/OIDC</w:t>
+      </w:r>
+      <w:r>
+        <w:t xml:space="preserve"> with IIS; easy to enable SSO and MFA.</w:t>
+      </w:r>
+    </w:p>
+    <w:p>
+      <w:pPr>
+        <w:numPr>
+          <w:ilvl w:val="0"/>
+          <w:numId w:val="61"/>
+        </w:numPr>
+      </w:pPr>
+      <w:r>
+        <w:rPr>
+          <w:b/>
+          <w:bCs/>
+        </w:rPr>
+        <w:t>Network options:</w:t>
+      </w:r>
+      <w:r>
+        <w:t xml:space="preserve"> Users can connect </w:t>
+      </w:r>
+      <w:r>
+        <w:rPr>
+          <w:b/>
+          <w:bCs/>
+        </w:rPr>
+        <w:t>directly</w:t>
+      </w:r>
+      <w:r>
+        <w:t xml:space="preserve"> (internet) or </w:t>
+      </w:r>
+      <w:r>
+        <w:rPr>
+          <w:b/>
+          <w:bCs/>
+        </w:rPr>
+        <w:t>via VPN</w:t>
+      </w:r>
+      <w:r>
+        <w:t xml:space="preserve">—authentication still happens with </w:t>
+      </w:r>
+      <w:r>
+        <w:rPr>
+          <w:b/>
+          <w:bCs/>
+        </w:rPr>
+        <w:t>Entra ID</w:t>
+      </w:r>
+      <w:r>
+        <w:t>.</w:t>
+      </w:r>
+    </w:p>
+    <w:p>
+      <w:pPr>
+        <w:numPr>
+          <w:ilvl w:val="0"/>
+          <w:numId w:val="61"/>
+        </w:numPr>
+      </w:pPr>
+      <w:r>
+        <w:rPr>
+          <w:b/>
+          <w:bCs/>
+        </w:rPr>
+        <w:t>Least privilege:</w:t>
+      </w:r>
+      <w:r>
+        <w:t xml:space="preserve"> Entra groups → OPS roles/privileges; access is denied if claims don’t match required roles.</w:t>
+      </w:r>
+    </w:p>
+    <w:p>
+      <w:pPr>
+        <w:numPr>
+          <w:ilvl w:val="0"/>
+          <w:numId w:val="61"/>
+        </w:numPr>
+      </w:pPr>
+      <w:r>
+        <w:rPr>
+          <w:b/>
+          <w:bCs/>
+        </w:rPr>
+        <w:t>Auditability:</w:t>
+      </w:r>
+      <w:r>
+        <w:t xml:space="preserve"> Sign-in events are logged in Entra ID; OPS logs token subject/claims for traceability (no passwords).</w:t>
+      </w:r>
+    </w:p>
+    <w:p>
+      <w:pPr>
+        <w:rPr>
+          <w:b/>
+          <w:bCs/>
+        </w:rPr>
+      </w:pPr>
+      <w:r>
+        <w:rPr>
+          <w:b/>
+          <w:bCs/>
+        </w:rPr>
+        <w:t>On premises active directory</w:t>
+      </w:r>
+    </w:p>
+    <w:p>
+      <w:pPr>
+        <w:numPr>
+          <w:ilvl w:val="0"/>
+          <w:numId w:val="62"/>
+        </w:numPr>
+      </w:pPr>
+      <w:r>
+        <w:rPr>
+          <w:b/>
+          <w:bCs/>
+        </w:rPr>
+        <w:t>Identity lives on-prem:</w:t>
+      </w:r>
+      <w:r>
+        <w:t xml:space="preserve"> Users and groups are mastered in your </w:t>
+      </w:r>
+      <w:r>
+        <w:rPr>
+          <w:b/>
+          <w:bCs/>
+        </w:rPr>
+        <w:t>on-premises Active Directory</w:t>
+      </w:r>
+      <w:r>
+        <w:t xml:space="preserve"> (the “DFA” AD in the diagram).</w:t>
+      </w:r>
+    </w:p>
+    <w:p>
+      <w:pPr>
+        <w:numPr>
+          <w:ilvl w:val="0"/>
+          <w:numId w:val="62"/>
+        </w:numPr>
+      </w:pPr>
+      <w:r>
+        <w:rPr>
+          <w:b/>
+          <w:bCs/>
+        </w:rPr>
+        <w:t>Sync to cloud:</w:t>
+      </w:r>
+      <w:r>
+        <w:t xml:space="preserve"> </w:t>
+      </w:r>
+      <w:r>
+        <w:rPr>
+          <w:b/>
+          <w:bCs/>
+        </w:rPr>
+        <w:t>Microsoft Entra Connect</w:t>
+      </w:r>
+      <w:r>
+        <w:t xml:space="preserve"> continuously </w:t>
+      </w:r>
+      <w:r>
+        <w:rPr>
+          <w:b/>
+          <w:bCs/>
+        </w:rPr>
+        <w:t>synchronizes</w:t>
+      </w:r>
+      <w:r>
+        <w:t xml:space="preserve"> those accounts/groups to </w:t>
+      </w:r>
+      <w:r>
+        <w:rPr>
+          <w:b/>
+          <w:bCs/>
+        </w:rPr>
+        <w:t>Microsoft Entra ID</w:t>
+      </w:r>
+      <w:r>
+        <w:t xml:space="preserve"> (Azure AD). No passwords are stored in OPS.</w:t>
+      </w:r>
+    </w:p>
+    <w:p>
+      <w:pPr>
+        <w:numPr>
+          <w:ilvl w:val="0"/>
+          <w:numId w:val="62"/>
+        </w:numPr>
+      </w:pPr>
+      <w:r>
+        <w:rPr>
+          <w:b/>
+          <w:bCs/>
+        </w:rPr>
+        <w:t>OPS is hosted in Azure:</w:t>
+      </w:r>
+      <w:r>
+        <w:t xml:space="preserve"> The </w:t>
+      </w:r>
+      <w:r>
+        <w:rPr>
+          <w:b/>
+          <w:bCs/>
+        </w:rPr>
+        <w:t>OPS web tier (IIS + APIs/UI)</w:t>
+      </w:r>
+      <w:r>
+        <w:t xml:space="preserve"> runs on </w:t>
+      </w:r>
+      <w:r>
+        <w:rPr>
+          <w:b/>
+          <w:bCs/>
+        </w:rPr>
+        <w:t>Azure virtual machines</w:t>
+      </w:r>
+      <w:r>
+        <w:t>.</w:t>
+      </w:r>
+    </w:p>
+    <w:p>
+      <w:pPr>
+        <w:numPr>
+          <w:ilvl w:val="0"/>
+          <w:numId w:val="62"/>
+        </w:numPr>
+      </w:pPr>
+      <w:r>
+        <w:rPr>
+          <w:b/>
+          <w:bCs/>
+        </w:rPr>
+        <w:t>User signs in (with or without VPN):</w:t>
+      </w:r>
+      <w:r>
+        <w:t xml:space="preserve"> A user reaches the OPS URL—either directly over the internet or via </w:t>
+      </w:r>
+      <w:r>
+        <w:rPr>
+          <w:b/>
+          <w:bCs/>
+        </w:rPr>
+        <w:t>VPN</w:t>
+      </w:r>
+      <w:r>
+        <w:t>.</w:t>
+      </w:r>
+    </w:p>
+    <w:p>
+      <w:pPr>
+        <w:numPr>
+          <w:ilvl w:val="0"/>
+          <w:numId w:val="62"/>
+        </w:numPr>
+      </w:pPr>
+      <w:r>
+        <w:rPr>
+          <w:b/>
+          <w:bCs/>
+        </w:rPr>
+        <w:t>Redirect to Entra ID:</w:t>
+      </w:r>
+      <w:r>
+        <w:t xml:space="preserve"> OPS/IIS uses </w:t>
+      </w:r>
+      <w:r>
+        <w:rPr>
+          <w:b/>
+          <w:bCs/>
+        </w:rPr>
+        <w:t>OpenID Connect (OAuth2)</w:t>
+      </w:r>
+      <w:r>
+        <w:t xml:space="preserve"> to </w:t>
+      </w:r>
+      <w:r>
+        <w:rPr>
+          <w:b/>
+          <w:bCs/>
+        </w:rPr>
+        <w:t>redirect</w:t>
+      </w:r>
+      <w:r>
+        <w:t xml:space="preserve"> the user to </w:t>
+      </w:r>
+      <w:r>
+        <w:rPr>
+          <w:b/>
+          <w:bCs/>
+        </w:rPr>
+        <w:t>Microsoft Entra ID</w:t>
+      </w:r>
+      <w:r>
+        <w:t xml:space="preserve"> for authentication.</w:t>
+      </w:r>
+    </w:p>
+    <w:p>
+      <w:pPr>
+        <w:numPr>
+          <w:ilvl w:val="0"/>
+          <w:numId w:val="62"/>
+        </w:numPr>
+      </w:pPr>
+      <w:r>
+        <w:rPr>
+          <w:b/>
+          <w:bCs/>
+        </w:rPr>
+        <w:t>Credentials checked:</w:t>
+      </w:r>
+      <w:r>
+        <w:t xml:space="preserve"> The user enters corporate AD credentials. Entra ID validates them (using synced hashes or pass-through to on-prem AD) and can apply </w:t>
+      </w:r>
+      <w:r>
+        <w:rPr>
+          <w:b/>
+          <w:bCs/>
+        </w:rPr>
+        <w:t>MFA/Conditional Access</w:t>
+      </w:r>
+      <w:r>
+        <w:t>.</w:t>
+      </w:r>
+    </w:p>
+    <w:p>
+      <w:pPr>
+        <w:numPr>
+          <w:ilvl w:val="0"/>
+          <w:numId w:val="62"/>
+        </w:numPr>
+      </w:pPr>
+      <w:r>
+        <w:rPr>
+          <w:b/>
+          <w:bCs/>
+        </w:rPr>
+        <w:t>Token returned to OPS:</w:t>
+      </w:r>
+      <w:r>
+        <w:t xml:space="preserve"> On success, Entra ID issues signed </w:t>
+      </w:r>
+      <w:r>
+        <w:rPr>
+          <w:b/>
+          <w:bCs/>
+        </w:rPr>
+        <w:t>ID/Access tokens</w:t>
+      </w:r>
+      <w:r>
+        <w:t xml:space="preserve"> back to the browser, which are presented to OPS/IIS.</w:t>
+      </w:r>
+    </w:p>
+    <w:p>
+      <w:pPr>
+        <w:numPr>
+          <w:ilvl w:val="0"/>
+          <w:numId w:val="62"/>
+        </w:numPr>
+      </w:pPr>
+      <w:r>
+        <w:rPr>
+          <w:b/>
+          <w:bCs/>
+        </w:rPr>
+        <w:t>Authorization inside OPS:</w:t>
+      </w:r>
+      <w:r>
+        <w:t xml:space="preserve"> OPS validates the token and </w:t>
+      </w:r>
+      <w:r>
+        <w:rPr>
+          <w:b/>
+          <w:bCs/>
+        </w:rPr>
+        <w:t>maps Entra groups/claims to OPS roles &amp; privileges</w:t>
+      </w:r>
+      <w:r>
+        <w:t xml:space="preserve">, granting access to the appropriate features. If authentication fails, the user gets </w:t>
+      </w:r>
+      <w:r>
+        <w:rPr>
+          <w:b/>
+          <w:bCs/>
+        </w:rPr>
+        <w:t>invalid credentials</w:t>
+      </w:r>
+      <w:r>
+        <w:t xml:space="preserve"> and no session is created.</w:t>
+      </w:r>
+    </w:p>
+    <w:p>
+      <w:r>
+        <w:rPr>
+          <w:b/>
+          <w:bCs/>
+        </w:rPr>
+        <w:t>Net effect:</w:t>
+      </w:r>
+      <w:r>
+        <w:t xml:space="preserve"> One identity source (on-prem AD), cloud sign-on via </w:t>
+      </w:r>
+      <w:r>
+        <w:rPr>
+          <w:b/>
+          <w:bCs/>
+        </w:rPr>
+        <w:t>Microsoft Entra ID</w:t>
+      </w:r>
+      <w:r>
+        <w:t xml:space="preserve">, and secure access to </w:t>
+      </w:r>
+      <w:r>
+        <w:rPr>
+          <w:b/>
+          <w:bCs/>
+        </w:rPr>
+        <w:t>OPS</w:t>
+      </w:r>
+      <w:r>
+        <w:t xml:space="preserve"> in Azure—whether users are on the corporate network or coming through VPN.</w:t>
+      </w:r>
+    </w:p>
     <w:p/>
     <w:sectPr>
       <w:pgSz w:w="12240" w:h="15840"/>
@@ -13845,6 +15644,155 @@
     </w:lvl>
   </w:abstractNum>
   <w:abstractNum w:abstractNumId="30" w15:restartNumberingAfterBreak="0">
+    <w:nsid w:val="3BDF15C3"/>
+    <w:multiLevelType w:val="multilevel"/>
+    <w:tmpl w:val="1296585E"/>
+    <w:lvl w:ilvl="0">
+      <w:start w:val="1"/>
+      <w:numFmt w:val="bullet"/>
+      <w:lvlText w:val=""/>
+      <w:lvlJc w:val="left"/>
+      <w:pPr>
+        <w:tabs>
+          <w:tab w:val="num" w:pos="720"/>
+        </w:tabs>
+        <w:ind w:left="720" w:hanging="360"/>
+      </w:pPr>
+      <w:rPr>
+        <w:rFonts w:ascii="Symbol" w:hAnsi="Symbol" w:hint="default"/>
+        <w:sz w:val="20"/>
+      </w:rPr>
+    </w:lvl>
+    <w:lvl w:ilvl="1" w:tentative="1">
+      <w:start w:val="1"/>
+      <w:numFmt w:val="bullet"/>
+      <w:lvlText w:val="o"/>
+      <w:lvlJc w:val="left"/>
+      <w:pPr>
+        <w:tabs>
+          <w:tab w:val="num" w:pos="1440"/>
+        </w:tabs>
+        <w:ind w:left="1440" w:hanging="360"/>
+      </w:pPr>
+      <w:rPr>
+        <w:rFonts w:ascii="Courier New" w:hAnsi="Courier New" w:hint="default"/>
+        <w:sz w:val="20"/>
+      </w:rPr>
+    </w:lvl>
+    <w:lvl w:ilvl="2" w:tentative="1">
+      <w:start w:val="1"/>
+      <w:numFmt w:val="bullet"/>
+      <w:lvlText w:val=""/>
+      <w:lvlJc w:val="left"/>
+      <w:pPr>
+        <w:tabs>
+          <w:tab w:val="num" w:pos="2160"/>
+        </w:tabs>
+        <w:ind w:left="2160" w:hanging="360"/>
+      </w:pPr>
+      <w:rPr>
+        <w:rFonts w:ascii="Wingdings" w:hAnsi="Wingdings" w:hint="default"/>
+        <w:sz w:val="20"/>
+      </w:rPr>
+    </w:lvl>
+    <w:lvl w:ilvl="3" w:tentative="1">
+      <w:start w:val="1"/>
+      <w:numFmt w:val="bullet"/>
+      <w:lvlText w:val=""/>
+      <w:lvlJc w:val="left"/>
+      <w:pPr>
+        <w:tabs>
+          <w:tab w:val="num" w:pos="2880"/>
+        </w:tabs>
+        <w:ind w:left="2880" w:hanging="360"/>
+      </w:pPr>
+      <w:rPr>
+        <w:rFonts w:ascii="Wingdings" w:hAnsi="Wingdings" w:hint="default"/>
+        <w:sz w:val="20"/>
+      </w:rPr>
+    </w:lvl>
+    <w:lvl w:ilvl="4" w:tentative="1">
+      <w:start w:val="1"/>
+      <w:numFmt w:val="bullet"/>
+      <w:lvlText w:val=""/>
+      <w:lvlJc w:val="left"/>
+      <w:pPr>
+        <w:tabs>
+          <w:tab w:val="num" w:pos="3600"/>
+        </w:tabs>
+        <w:ind w:left="3600" w:hanging="360"/>
+      </w:pPr>
+      <w:rPr>
+        <w:rFonts w:ascii="Wingdings" w:hAnsi="Wingdings" w:hint="default"/>
+        <w:sz w:val="20"/>
+      </w:rPr>
+    </w:lvl>
+    <w:lvl w:ilvl="5" w:tentative="1">
+      <w:start w:val="1"/>
+      <w:numFmt w:val="bullet"/>
+      <w:lvlText w:val=""/>
+      <w:lvlJc w:val="left"/>
+      <w:pPr>
+        <w:tabs>
+          <w:tab w:val="num" w:pos="4320"/>
+        </w:tabs>
+        <w:ind w:left="4320" w:hanging="360"/>
+      </w:pPr>
+      <w:rPr>
+        <w:rFonts w:ascii="Wingdings" w:hAnsi="Wingdings" w:hint="default"/>
+        <w:sz w:val="20"/>
+      </w:rPr>
+    </w:lvl>
+    <w:lvl w:ilvl="6" w:tentative="1">
+      <w:start w:val="1"/>
+      <w:numFmt w:val="bullet"/>
+      <w:lvlText w:val=""/>
+      <w:lvlJc w:val="left"/>
+      <w:pPr>
+        <w:tabs>
+          <w:tab w:val="num" w:pos="5040"/>
+        </w:tabs>
+        <w:ind w:left="5040" w:hanging="360"/>
+      </w:pPr>
+      <w:rPr>
+        <w:rFonts w:ascii="Wingdings" w:hAnsi="Wingdings" w:hint="default"/>
+        <w:sz w:val="20"/>
+      </w:rPr>
+    </w:lvl>
+    <w:lvl w:ilvl="7" w:tentative="1">
+      <w:start w:val="1"/>
+      <w:numFmt w:val="bullet"/>
+      <w:lvlText w:val=""/>
+      <w:lvlJc w:val="left"/>
+      <w:pPr>
+        <w:tabs>
+          <w:tab w:val="num" w:pos="5760"/>
+        </w:tabs>
+        <w:ind w:left="5760" w:hanging="360"/>
+      </w:pPr>
+      <w:rPr>
+        <w:rFonts w:ascii="Wingdings" w:hAnsi="Wingdings" w:hint="default"/>
+        <w:sz w:val="20"/>
+      </w:rPr>
+    </w:lvl>
+    <w:lvl w:ilvl="8" w:tentative="1">
+      <w:start w:val="1"/>
+      <w:numFmt w:val="bullet"/>
+      <w:lvlText w:val=""/>
+      <w:lvlJc w:val="left"/>
+      <w:pPr>
+        <w:tabs>
+          <w:tab w:val="num" w:pos="6480"/>
+        </w:tabs>
+        <w:ind w:left="6480" w:hanging="360"/>
+      </w:pPr>
+      <w:rPr>
+        <w:rFonts w:ascii="Wingdings" w:hAnsi="Wingdings" w:hint="default"/>
+        <w:sz w:val="20"/>
+      </w:rPr>
+    </w:lvl>
+  </w:abstractNum>
+  <w:abstractNum w:abstractNumId="31" w15:restartNumberingAfterBreak="0">
     <w:nsid w:val="3E8F3BC8"/>
     <w:multiLevelType w:val="multilevel"/>
     <w:tmpl w:val="4CB87DC2"/>
@@ -13993,7 +15941,7 @@
       </w:rPr>
     </w:lvl>
   </w:abstractNum>
-  <w:abstractNum w:abstractNumId="31" w15:restartNumberingAfterBreak="0">
+  <w:abstractNum w:abstractNumId="32" w15:restartNumberingAfterBreak="0">
     <w:nsid w:val="3E922E30"/>
     <w:multiLevelType w:val="multilevel"/>
     <w:tmpl w:val="2D0A613C"/>
@@ -14142,7 +16090,7 @@
       </w:rPr>
     </w:lvl>
   </w:abstractNum>
-  <w:abstractNum w:abstractNumId="32" w15:restartNumberingAfterBreak="0">
+  <w:abstractNum w:abstractNumId="33" w15:restartNumberingAfterBreak="0">
     <w:nsid w:val="3FA562F4"/>
     <w:multiLevelType w:val="multilevel"/>
     <w:tmpl w:val="CE122772"/>
@@ -14291,7 +16239,7 @@
       </w:rPr>
     </w:lvl>
   </w:abstractNum>
-  <w:abstractNum w:abstractNumId="33" w15:restartNumberingAfterBreak="0">
+  <w:abstractNum w:abstractNumId="34" w15:restartNumberingAfterBreak="0">
     <w:nsid w:val="40CB79BC"/>
     <w:multiLevelType w:val="multilevel"/>
     <w:tmpl w:val="D302A4BE"/>
@@ -14440,7 +16388,7 @@
       </w:rPr>
     </w:lvl>
   </w:abstractNum>
-  <w:abstractNum w:abstractNumId="34" w15:restartNumberingAfterBreak="0">
+  <w:abstractNum w:abstractNumId="35" w15:restartNumberingAfterBreak="0">
     <w:nsid w:val="43DA5552"/>
     <w:multiLevelType w:val="multilevel"/>
     <w:tmpl w:val="FB28F8A2"/>
@@ -14557,7 +16505,7 @@
       </w:pPr>
     </w:lvl>
   </w:abstractNum>
-  <w:abstractNum w:abstractNumId="35" w15:restartNumberingAfterBreak="0">
+  <w:abstractNum w:abstractNumId="36" w15:restartNumberingAfterBreak="0">
     <w:nsid w:val="44937CF6"/>
     <w:multiLevelType w:val="multilevel"/>
     <w:tmpl w:val="849A6B72"/>
@@ -14706,7 +16654,7 @@
       </w:rPr>
     </w:lvl>
   </w:abstractNum>
-  <w:abstractNum w:abstractNumId="36" w15:restartNumberingAfterBreak="0">
+  <w:abstractNum w:abstractNumId="37" w15:restartNumberingAfterBreak="0">
     <w:nsid w:val="49B7231E"/>
     <w:multiLevelType w:val="multilevel"/>
     <w:tmpl w:val="FB1E62A4"/>
@@ -14855,7 +16803,7 @@
       </w:rPr>
     </w:lvl>
   </w:abstractNum>
-  <w:abstractNum w:abstractNumId="37" w15:restartNumberingAfterBreak="0">
+  <w:abstractNum w:abstractNumId="38" w15:restartNumberingAfterBreak="0">
     <w:nsid w:val="4ACC4204"/>
     <w:multiLevelType w:val="multilevel"/>
     <w:tmpl w:val="A708845C"/>
@@ -15004,7 +16952,124 @@
       </w:rPr>
     </w:lvl>
   </w:abstractNum>
-  <w:abstractNum w:abstractNumId="38" w15:restartNumberingAfterBreak="0">
+  <w:abstractNum w:abstractNumId="39" w15:restartNumberingAfterBreak="0">
+    <w:nsid w:val="4DDA7A0D"/>
+    <w:multiLevelType w:val="multilevel"/>
+    <w:tmpl w:val="3BD24840"/>
+    <w:lvl w:ilvl="0">
+      <w:start w:val="1"/>
+      <w:numFmt w:val="decimal"/>
+      <w:lvlText w:val="%1."/>
+      <w:lvlJc w:val="left"/>
+      <w:pPr>
+        <w:tabs>
+          <w:tab w:val="num" w:pos="720"/>
+        </w:tabs>
+        <w:ind w:left="720" w:hanging="360"/>
+      </w:pPr>
+    </w:lvl>
+    <w:lvl w:ilvl="1">
+      <w:start w:val="1"/>
+      <w:numFmt w:val="bullet"/>
+      <w:lvlText w:val="o"/>
+      <w:lvlJc w:val="left"/>
+      <w:pPr>
+        <w:tabs>
+          <w:tab w:val="num" w:pos="1440"/>
+        </w:tabs>
+        <w:ind w:left="1440" w:hanging="360"/>
+      </w:pPr>
+      <w:rPr>
+        <w:rFonts w:ascii="Courier New" w:hAnsi="Courier New" w:hint="default"/>
+        <w:sz w:val="20"/>
+      </w:rPr>
+    </w:lvl>
+    <w:lvl w:ilvl="2" w:tentative="1">
+      <w:start w:val="1"/>
+      <w:numFmt w:val="decimal"/>
+      <w:lvlText w:val="%3."/>
+      <w:lvlJc w:val="left"/>
+      <w:pPr>
+        <w:tabs>
+          <w:tab w:val="num" w:pos="2160"/>
+        </w:tabs>
+        <w:ind w:left="2160" w:hanging="360"/>
+      </w:pPr>
+    </w:lvl>
+    <w:lvl w:ilvl="3" w:tentative="1">
+      <w:start w:val="1"/>
+      <w:numFmt w:val="decimal"/>
+      <w:lvlText w:val="%4."/>
+      <w:lvlJc w:val="left"/>
+      <w:pPr>
+        <w:tabs>
+          <w:tab w:val="num" w:pos="2880"/>
+        </w:tabs>
+        <w:ind w:left="2880" w:hanging="360"/>
+      </w:pPr>
+    </w:lvl>
+    <w:lvl w:ilvl="4" w:tentative="1">
+      <w:start w:val="1"/>
+      <w:numFmt w:val="decimal"/>
+      <w:lvlText w:val="%5."/>
+      <w:lvlJc w:val="left"/>
+      <w:pPr>
+        <w:tabs>
+          <w:tab w:val="num" w:pos="3600"/>
+        </w:tabs>
+        <w:ind w:left="3600" w:hanging="360"/>
+      </w:pPr>
+    </w:lvl>
+    <w:lvl w:ilvl="5" w:tentative="1">
+      <w:start w:val="1"/>
+      <w:numFmt w:val="decimal"/>
+      <w:lvlText w:val="%6."/>
+      <w:lvlJc w:val="left"/>
+      <w:pPr>
+        <w:tabs>
+          <w:tab w:val="num" w:pos="4320"/>
+        </w:tabs>
+        <w:ind w:left="4320" w:hanging="360"/>
+      </w:pPr>
+    </w:lvl>
+    <w:lvl w:ilvl="6" w:tentative="1">
+      <w:start w:val="1"/>
+      <w:numFmt w:val="decimal"/>
+      <w:lvlText w:val="%7."/>
+      <w:lvlJc w:val="left"/>
+      <w:pPr>
+        <w:tabs>
+          <w:tab w:val="num" w:pos="5040"/>
+        </w:tabs>
+        <w:ind w:left="5040" w:hanging="360"/>
+      </w:pPr>
+    </w:lvl>
+    <w:lvl w:ilvl="7" w:tentative="1">
+      <w:start w:val="1"/>
+      <w:numFmt w:val="decimal"/>
+      <w:lvlText w:val="%8."/>
+      <w:lvlJc w:val="left"/>
+      <w:pPr>
+        <w:tabs>
+          <w:tab w:val="num" w:pos="5760"/>
+        </w:tabs>
+        <w:ind w:left="5760" w:hanging="360"/>
+      </w:pPr>
+    </w:lvl>
+    <w:lvl w:ilvl="8" w:tentative="1">
+      <w:start w:val="1"/>
+      <w:numFmt w:val="decimal"/>
+      <w:lvlText w:val="%9."/>
+      <w:lvlJc w:val="left"/>
+      <w:pPr>
+        <w:tabs>
+          <w:tab w:val="num" w:pos="6480"/>
+        </w:tabs>
+        <w:ind w:left="6480" w:hanging="360"/>
+      </w:pPr>
+    </w:lvl>
+  </w:abstractNum>
+  <w:abstractNum w:abstractNumId="40" w15:restartNumberingAfterBreak="0">
     <w:nsid w:val="4F4C6AF8"/>
     <w:multiLevelType w:val="multilevel"/>
     <w:tmpl w:val="1562C98E"/>
@@ -15121,7 +17186,7 @@
       </w:pPr>
     </w:lvl>
   </w:abstractNum>
-  <w:abstractNum w:abstractNumId="39" w15:restartNumberingAfterBreak="0">
+  <w:abstractNum w:abstractNumId="41" w15:restartNumberingAfterBreak="0">
     <w:nsid w:val="509A5D12"/>
     <w:multiLevelType w:val="multilevel"/>
     <w:tmpl w:val="7A2088F6"/>
@@ -15270,7 +17335,7 @@
       </w:rPr>
     </w:lvl>
   </w:abstractNum>
-  <w:abstractNum w:abstractNumId="40" w15:restartNumberingAfterBreak="0">
+  <w:abstractNum w:abstractNumId="42" w15:restartNumberingAfterBreak="0">
     <w:nsid w:val="50D07B35"/>
     <w:multiLevelType w:val="multilevel"/>
     <w:tmpl w:val="02249FF6"/>
@@ -15419,7 +17484,7 @@
       </w:rPr>
     </w:lvl>
   </w:abstractNum>
-  <w:abstractNum w:abstractNumId="41" w15:restartNumberingAfterBreak="0">
+  <w:abstractNum w:abstractNumId="43" w15:restartNumberingAfterBreak="0">
     <w:nsid w:val="53FF3079"/>
     <w:multiLevelType w:val="multilevel"/>
     <w:tmpl w:val="A8181D30"/>
@@ -15568,7 +17633,7 @@
       </w:rPr>
     </w:lvl>
   </w:abstractNum>
-  <w:abstractNum w:abstractNumId="42" w15:restartNumberingAfterBreak="0">
+  <w:abstractNum w:abstractNumId="44" w15:restartNumberingAfterBreak="0">
     <w:nsid w:val="5B714DD1"/>
     <w:multiLevelType w:val="multilevel"/>
     <w:tmpl w:val="35069266"/>
@@ -15717,7 +17782,7 @@
       </w:rPr>
     </w:lvl>
   </w:abstractNum>
-  <w:abstractNum w:abstractNumId="43" w15:restartNumberingAfterBreak="0">
+  <w:abstractNum w:abstractNumId="45" w15:restartNumberingAfterBreak="0">
     <w:nsid w:val="5E0D6F2F"/>
     <w:multiLevelType w:val="multilevel"/>
     <w:tmpl w:val="513CF278"/>
@@ -15866,7 +17931,7 @@
       </w:rPr>
     </w:lvl>
   </w:abstractNum>
-  <w:abstractNum w:abstractNumId="44" w15:restartNumberingAfterBreak="0">
+  <w:abstractNum w:abstractNumId="46" w15:restartNumberingAfterBreak="0">
     <w:nsid w:val="5EC335B8"/>
     <w:multiLevelType w:val="multilevel"/>
     <w:tmpl w:val="0798B4AA"/>
@@ -16015,7 +18080,7 @@
       </w:rPr>
     </w:lvl>
   </w:abstractNum>
-  <w:abstractNum w:abstractNumId="45" w15:restartNumberingAfterBreak="0">
+  <w:abstractNum w:abstractNumId="47" w15:restartNumberingAfterBreak="0">
     <w:nsid w:val="62C15EB7"/>
     <w:multiLevelType w:val="multilevel"/>
     <w:tmpl w:val="BF861E88"/>
@@ -16164,7 +18229,7 @@
       </w:rPr>
     </w:lvl>
   </w:abstractNum>
-  <w:abstractNum w:abstractNumId="46" w15:restartNumberingAfterBreak="0">
+  <w:abstractNum w:abstractNumId="48" w15:restartNumberingAfterBreak="0">
     <w:nsid w:val="6368602B"/>
     <w:multiLevelType w:val="multilevel"/>
     <w:tmpl w:val="49AEF712"/>
@@ -16313,7 +18378,120 @@
       </w:rPr>
     </w:lvl>
   </w:abstractNum>
-  <w:abstractNum w:abstractNumId="47" w15:restartNumberingAfterBreak="0">
+  <w:abstractNum w:abstractNumId="49" w15:restartNumberingAfterBreak="0">
+    <w:nsid w:val="6633798A"/>
+    <w:multiLevelType w:val="multilevel"/>
+    <w:tmpl w:val="D10C744C"/>
+    <w:lvl w:ilvl="0">
+      <w:start w:val="1"/>
+      <w:numFmt w:val="decimal"/>
+      <w:lvlText w:val="%1."/>
+      <w:lvlJc w:val="left"/>
+      <w:pPr>
+        <w:tabs>
+          <w:tab w:val="num" w:pos="720"/>
+        </w:tabs>
+        <w:ind w:left="720" w:hanging="360"/>
+      </w:pPr>
+    </w:lvl>
+    <w:lvl w:ilvl="1" w:tentative="1">
+      <w:start w:val="1"/>
+      <w:numFmt w:val="decimal"/>
+      <w:lvlText w:val="%2."/>
+      <w:lvlJc w:val="left"/>
+      <w:pPr>
+        <w:tabs>
+          <w:tab w:val="num" w:pos="1440"/>
+        </w:tabs>
+        <w:ind w:left="1440" w:hanging="360"/>
+      </w:pPr>
+    </w:lvl>
+    <w:lvl w:ilvl="2" w:tentative="1">
+      <w:start w:val="1"/>
+      <w:numFmt w:val="decimal"/>
+      <w:lvlText w:val="%3."/>
+      <w:lvlJc w:val="left"/>
+      <w:pPr>
+        <w:tabs>
+          <w:tab w:val="num" w:pos="2160"/>
+        </w:tabs>
+        <w:ind w:left="2160" w:hanging="360"/>
+      </w:pPr>
+    </w:lvl>
+    <w:lvl w:ilvl="3" w:tentative="1">
+      <w:start w:val="1"/>
+      <w:numFmt w:val="decimal"/>
+      <w:lvlText w:val="%4."/>
+      <w:lvlJc w:val="left"/>
+      <w:pPr>
+        <w:tabs>
+          <w:tab w:val="num" w:pos="2880"/>
+        </w:tabs>
+        <w:ind w:left="2880" w:hanging="360"/>
+      </w:pPr>
+    </w:lvl>
+    <w:lvl w:ilvl="4" w:tentative="1">
+      <w:start w:val="1"/>
+      <w:numFmt w:val="decimal"/>
+      <w:lvlText w:val="%5."/>
+      <w:lvlJc w:val="left"/>
+      <w:pPr>
+        <w:tabs>
+          <w:tab w:val="num" w:pos="3600"/>
+        </w:tabs>
+        <w:ind w:left="3600" w:hanging="360"/>
+      </w:pPr>
+    </w:lvl>
+    <w:lvl w:ilvl="5" w:tentative="1">
+      <w:start w:val="1"/>
+      <w:numFmt w:val="decimal"/>
+      <w:lvlText w:val="%6."/>
+      <w:lvlJc w:val="left"/>
+      <w:pPr>
+        <w:tabs>
+          <w:tab w:val="num" w:pos="4320"/>
+        </w:tabs>
+        <w:ind w:left="4320" w:hanging="360"/>
+      </w:pPr>
+    </w:lvl>
+    <w:lvl w:ilvl="6" w:tentative="1">
+      <w:start w:val="1"/>
+      <w:numFmt w:val="decimal"/>
+      <w:lvlText w:val="%7."/>
+      <w:lvlJc w:val="left"/>
+      <w:pPr>
+        <w:tabs>
+          <w:tab w:val="num" w:pos="5040"/>
+        </w:tabs>
+        <w:ind w:left="5040" w:hanging="360"/>
+      </w:pPr>
+    </w:lvl>
+    <w:lvl w:ilvl="7" w:tentative="1">
+      <w:start w:val="1"/>
+      <w:numFmt w:val="decimal"/>
+      <w:lvlText w:val="%8."/>
+      <w:lvlJc w:val="left"/>
+      <w:pPr>
+        <w:tabs>
+          <w:tab w:val="num" w:pos="5760"/>
+        </w:tabs>
+        <w:ind w:left="5760" w:hanging="360"/>
+      </w:pPr>
+    </w:lvl>
+    <w:lvl w:ilvl="8" w:tentative="1">
+      <w:start w:val="1"/>
+      <w:numFmt w:val="decimal"/>
+      <w:lvlText w:val="%9."/>
+      <w:lvlJc w:val="left"/>
+      <w:pPr>
+        <w:tabs>
+          <w:tab w:val="num" w:pos="6480"/>
+        </w:tabs>
+        <w:ind w:left="6480" w:hanging="360"/>
+      </w:pPr>
+    </w:lvl>
+  </w:abstractNum>
+  <w:abstractNum w:abstractNumId="50" w15:restartNumberingAfterBreak="0">
     <w:nsid w:val="677546C0"/>
     <w:multiLevelType w:val="multilevel"/>
     <w:tmpl w:val="EF1CB6D4"/>
@@ -16462,7 +18640,7 @@
       </w:rPr>
     </w:lvl>
   </w:abstractNum>
-  <w:abstractNum w:abstractNumId="48" w15:restartNumberingAfterBreak="0">
+  <w:abstractNum w:abstractNumId="51" w15:restartNumberingAfterBreak="0">
     <w:nsid w:val="6A285C3B"/>
     <w:multiLevelType w:val="multilevel"/>
     <w:tmpl w:val="23526D94"/>
@@ -16607,7 +18785,7 @@
       </w:rPr>
     </w:lvl>
   </w:abstractNum>
-  <w:abstractNum w:abstractNumId="49" w15:restartNumberingAfterBreak="0">
+  <w:abstractNum w:abstractNumId="52" w15:restartNumberingAfterBreak="0">
     <w:nsid w:val="6BA6128F"/>
     <w:multiLevelType w:val="multilevel"/>
     <w:tmpl w:val="7CF2B8CA"/>
@@ -16756,7 +18934,7 @@
       </w:rPr>
     </w:lvl>
   </w:abstractNum>
-  <w:abstractNum w:abstractNumId="50" w15:restartNumberingAfterBreak="0">
+  <w:abstractNum w:abstractNumId="53" w15:restartNumberingAfterBreak="0">
     <w:nsid w:val="6D837BC7"/>
     <w:multiLevelType w:val="multilevel"/>
     <w:tmpl w:val="AD541684"/>
@@ -16905,7 +19083,7 @@
       </w:rPr>
     </w:lvl>
   </w:abstractNum>
-  <w:abstractNum w:abstractNumId="51" w15:restartNumberingAfterBreak="0">
+  <w:abstractNum w:abstractNumId="54" w15:restartNumberingAfterBreak="0">
     <w:nsid w:val="6E231481"/>
     <w:multiLevelType w:val="multilevel"/>
     <w:tmpl w:val="BC50C222"/>
@@ -17054,7 +19232,7 @@
       </w:rPr>
     </w:lvl>
   </w:abstractNum>
-  <w:abstractNum w:abstractNumId="52" w15:restartNumberingAfterBreak="0">
+  <w:abstractNum w:abstractNumId="55" w15:restartNumberingAfterBreak="0">
     <w:nsid w:val="71D66483"/>
     <w:multiLevelType w:val="multilevel"/>
     <w:tmpl w:val="63648A96"/>
@@ -17203,7 +19381,7 @@
       </w:rPr>
     </w:lvl>
   </w:abstractNum>
-  <w:abstractNum w:abstractNumId="53" w15:restartNumberingAfterBreak="0">
+  <w:abstractNum w:abstractNumId="56" w15:restartNumberingAfterBreak="0">
     <w:nsid w:val="72817EBD"/>
     <w:multiLevelType w:val="multilevel"/>
     <w:tmpl w:val="FC0889A4"/>
@@ -17316,7 +19494,7 @@
       </w:pPr>
     </w:lvl>
   </w:abstractNum>
-  <w:abstractNum w:abstractNumId="54" w15:restartNumberingAfterBreak="0">
+  <w:abstractNum w:abstractNumId="57" w15:restartNumberingAfterBreak="0">
     <w:nsid w:val="72E167A4"/>
     <w:multiLevelType w:val="multilevel"/>
     <w:tmpl w:val="B6D22B20"/>
@@ -17465,7 +19643,7 @@
       </w:rPr>
     </w:lvl>
   </w:abstractNum>
-  <w:abstractNum w:abstractNumId="55" w15:restartNumberingAfterBreak="0">
+  <w:abstractNum w:abstractNumId="58" w15:restartNumberingAfterBreak="0">
     <w:nsid w:val="73636454"/>
     <w:multiLevelType w:val="multilevel"/>
     <w:tmpl w:val="56FECE74"/>
@@ -17614,7 +19792,7 @@
       </w:rPr>
     </w:lvl>
   </w:abstractNum>
-  <w:abstractNum w:abstractNumId="56" w15:restartNumberingAfterBreak="0">
+  <w:abstractNum w:abstractNumId="59" w15:restartNumberingAfterBreak="0">
     <w:nsid w:val="75150133"/>
     <w:multiLevelType w:val="multilevel"/>
     <w:tmpl w:val="4B708DBA"/>
@@ -17735,7 +19913,7 @@
       </w:pPr>
     </w:lvl>
   </w:abstractNum>
-  <w:abstractNum w:abstractNumId="57" w15:restartNumberingAfterBreak="0">
+  <w:abstractNum w:abstractNumId="60" w15:restartNumberingAfterBreak="0">
     <w:nsid w:val="785C3D0D"/>
     <w:multiLevelType w:val="multilevel"/>
     <w:tmpl w:val="CB283EAA"/>
@@ -17884,7 +20062,7 @@
       </w:rPr>
     </w:lvl>
   </w:abstractNum>
-  <w:abstractNum w:abstractNumId="58" w15:restartNumberingAfterBreak="0">
+  <w:abstractNum w:abstractNumId="61" w15:restartNumberingAfterBreak="0">
     <w:nsid w:val="7B7B79AF"/>
     <w:multiLevelType w:val="multilevel"/>
     <w:tmpl w:val="EF4276B2"/>
@@ -18052,28 +20230,28 @@
     <w:abstractNumId w:val="11"/>
   </w:num>
   <w:num w:numId="7" w16cid:durableId="1654991310">
+    <w:abstractNumId w:val="37"/>
+  </w:num>
+  <w:num w:numId="8" w16cid:durableId="265115640">
+    <w:abstractNumId w:val="53"/>
+  </w:num>
+  <w:num w:numId="9" w16cid:durableId="1581135617">
+    <w:abstractNumId w:val="52"/>
+  </w:num>
+  <w:num w:numId="10" w16cid:durableId="555438680">
+    <w:abstractNumId w:val="42"/>
+  </w:num>
+  <w:num w:numId="11" w16cid:durableId="1079985209">
     <w:abstractNumId w:val="36"/>
   </w:num>
-  <w:num w:numId="8" w16cid:durableId="265115640">
-    <w:abstractNumId w:val="50"/>
-  </w:num>
-  <w:num w:numId="9" w16cid:durableId="1581135617">
-    <w:abstractNumId w:val="49"/>
-  </w:num>
-  <w:num w:numId="10" w16cid:durableId="555438680">
-    <w:abstractNumId w:val="40"/>
-  </w:num>
-  <w:num w:numId="11" w16cid:durableId="1079985209">
-    <w:abstractNumId w:val="35"/>
-  </w:num>
   <w:num w:numId="12" w16cid:durableId="2071419338">
-    <w:abstractNumId w:val="55"/>
+    <w:abstractNumId w:val="58"/>
   </w:num>
   <w:num w:numId="13" w16cid:durableId="1655061626">
-    <w:abstractNumId w:val="39"/>
+    <w:abstractNumId w:val="41"/>
   </w:num>
   <w:num w:numId="14" w16cid:durableId="79258887">
-    <w:abstractNumId w:val="30"/>
+    <w:abstractNumId w:val="31"/>
   </w:num>
   <w:num w:numId="15" w16cid:durableId="612129125">
     <w:abstractNumId w:val="0"/>
@@ -18082,34 +20260,34 @@
     <w:abstractNumId w:val="16"/>
   </w:num>
   <w:num w:numId="17" w16cid:durableId="2123645127">
-    <w:abstractNumId w:val="52"/>
+    <w:abstractNumId w:val="55"/>
   </w:num>
   <w:num w:numId="18" w16cid:durableId="1215462998">
-    <w:abstractNumId w:val="45"/>
+    <w:abstractNumId w:val="47"/>
   </w:num>
   <w:num w:numId="19" w16cid:durableId="1972859485">
-    <w:abstractNumId w:val="54"/>
+    <w:abstractNumId w:val="57"/>
   </w:num>
   <w:num w:numId="20" w16cid:durableId="94134548">
-    <w:abstractNumId w:val="58"/>
+    <w:abstractNumId w:val="61"/>
   </w:num>
   <w:num w:numId="21" w16cid:durableId="2047678322">
     <w:abstractNumId w:val="14"/>
   </w:num>
   <w:num w:numId="22" w16cid:durableId="532304299">
-    <w:abstractNumId w:val="48"/>
+    <w:abstractNumId w:val="51"/>
   </w:num>
   <w:num w:numId="23" w16cid:durableId="931862619">
     <w:abstractNumId w:val="18"/>
   </w:num>
   <w:num w:numId="24" w16cid:durableId="1718047713">
-    <w:abstractNumId w:val="42"/>
+    <w:abstractNumId w:val="44"/>
   </w:num>
   <w:num w:numId="25" w16cid:durableId="1253703933">
-    <w:abstractNumId w:val="44"/>
+    <w:abstractNumId w:val="46"/>
   </w:num>
   <w:num w:numId="26" w16cid:durableId="1767456151">
-    <w:abstractNumId w:val="53"/>
+    <w:abstractNumId w:val="56"/>
   </w:num>
   <w:num w:numId="27" w16cid:durableId="940069816">
     <w:abstractNumId w:val="8"/>
@@ -18121,7 +20299,7 @@
     <w:abstractNumId w:val="27"/>
   </w:num>
   <w:num w:numId="30" w16cid:durableId="1995183937">
-    <w:abstractNumId w:val="34"/>
+    <w:abstractNumId w:val="35"/>
   </w:num>
   <w:num w:numId="31" w16cid:durableId="277954424">
     <w:abstractNumId w:val="29"/>
@@ -18130,7 +20308,7 @@
     <w:abstractNumId w:val="17"/>
   </w:num>
   <w:num w:numId="33" w16cid:durableId="805128967">
-    <w:abstractNumId w:val="57"/>
+    <w:abstractNumId w:val="60"/>
   </w:num>
   <w:num w:numId="34" w16cid:durableId="1528788560">
     <w:abstractNumId w:val="1"/>
@@ -18139,7 +20317,7 @@
     <w:abstractNumId w:val="12"/>
   </w:num>
   <w:num w:numId="36" w16cid:durableId="950281198">
-    <w:abstractNumId w:val="47"/>
+    <w:abstractNumId w:val="50"/>
   </w:num>
   <w:num w:numId="37" w16cid:durableId="752245056">
     <w:abstractNumId w:val="7"/>
@@ -18157,31 +20335,31 @@
     <w:abstractNumId w:val="19"/>
   </w:num>
   <w:num w:numId="42" w16cid:durableId="301740015">
-    <w:abstractNumId w:val="51"/>
+    <w:abstractNumId w:val="54"/>
   </w:num>
   <w:num w:numId="43" w16cid:durableId="1516379516">
     <w:abstractNumId w:val="3"/>
   </w:num>
   <w:num w:numId="44" w16cid:durableId="638462877">
-    <w:abstractNumId w:val="37"/>
+    <w:abstractNumId w:val="38"/>
   </w:num>
   <w:num w:numId="45" w16cid:durableId="133522640">
     <w:abstractNumId w:val="20"/>
   </w:num>
   <w:num w:numId="46" w16cid:durableId="1337922153">
+    <w:abstractNumId w:val="33"/>
+  </w:num>
+  <w:num w:numId="47" w16cid:durableId="1656834651">
     <w:abstractNumId w:val="32"/>
   </w:num>
-  <w:num w:numId="47" w16cid:durableId="1656834651">
-    <w:abstractNumId w:val="31"/>
-  </w:num>
   <w:num w:numId="48" w16cid:durableId="41711397">
-    <w:abstractNumId w:val="38"/>
+    <w:abstractNumId w:val="40"/>
   </w:num>
   <w:num w:numId="49" w16cid:durableId="1659847843">
     <w:abstractNumId w:val="2"/>
   </w:num>
   <w:num w:numId="50" w16cid:durableId="1185678249">
-    <w:abstractNumId w:val="33"/>
+    <w:abstractNumId w:val="34"/>
   </w:num>
   <w:num w:numId="51" w16cid:durableId="1621305156">
     <w:abstractNumId w:val="6"/>
@@ -18193,7 +20371,7 @@
     <w:abstractNumId w:val="5"/>
   </w:num>
   <w:num w:numId="54" w16cid:durableId="1133257170">
-    <w:abstractNumId w:val="56"/>
+    <w:abstractNumId w:val="59"/>
   </w:num>
   <w:num w:numId="55" w16cid:durableId="237059534">
     <w:abstractNumId w:val="24"/>
@@ -18202,13 +20380,22 @@
     <w:abstractNumId w:val="26"/>
   </w:num>
   <w:num w:numId="57" w16cid:durableId="2006089688">
-    <w:abstractNumId w:val="46"/>
+    <w:abstractNumId w:val="48"/>
   </w:num>
   <w:num w:numId="58" w16cid:durableId="550962751">
-    <w:abstractNumId w:val="41"/>
+    <w:abstractNumId w:val="43"/>
   </w:num>
   <w:num w:numId="59" w16cid:durableId="877009382">
-    <w:abstractNumId w:val="43"/>
+    <w:abstractNumId w:val="45"/>
+  </w:num>
+  <w:num w:numId="60" w16cid:durableId="709576396">
+    <w:abstractNumId w:val="39"/>
+  </w:num>
+  <w:num w:numId="61" w16cid:durableId="1019434354">
+    <w:abstractNumId w:val="30"/>
+  </w:num>
+  <w:num w:numId="62" w16cid:durableId="127167996">
+    <w:abstractNumId w:val="49"/>
   </w:num>
 </w:numbering>
 </file>
